--- a/assets/documents/example-about-the-programme.docx
+++ b/assets/documents/example-about-the-programme.docx
@@ -1,118 +1,3329 @@
 
 <file path=word/document.xml><?xml version="1.0" encoding="utf-8"?>
-<w:document xmlns:r="http://schemas.openxmlformats.org/officeDocument/2006/relationships" xmlns:wp="http://schemas.openxmlformats.org/drawingml/2006/wordprocessingDrawing" xmlns:w="http://schemas.openxmlformats.org/wordprocessingml/2006/main" xmlns:w10="urn:schemas-microsoft-com:office:word" xmlns:w14="http://schemas.microsoft.com/office/word/2010/wordml" xmlns:wps="http://schemas.microsoft.com/office/word/2010/wordprocessingShape" xmlns:wpg="http://schemas.microsoft.com/office/word/2010/wordprocessingGroup" xmlns:mc="http://schemas.openxmlformats.org/markup-compatibility/2006" xmlns:v="urn:schemas-microsoft-com:vml" xmlns:o="urn:schemas-microsoft-com:office:office" xmlns:m="http://schemas.openxmlformats.org/officeDocument/2006/math" mc:Ignorable="w14">
+<w:document xmlns:wpc="http://schemas.microsoft.com/office/word/2010/wordprocessingCanvas" xmlns:cx="http://schemas.microsoft.com/office/drawing/2014/chartex" xmlns:cx1="http://schemas.microsoft.com/office/drawing/2015/9/8/chartex" xmlns:cx2="http://schemas.microsoft.com/office/drawing/2015/10/21/chartex" xmlns:cx3="http://schemas.microsoft.com/office/drawing/2016/5/9/chartex" xmlns:cx4="http://schemas.microsoft.com/office/drawing/2016/5/10/chartex" xmlns:cx5="http://schemas.microsoft.com/office/drawing/2016/5/11/chartex" xmlns:cx6="http://schemas.microsoft.com/office/drawing/2016/5/12/chartex" xmlns:cx7="http://schemas.microsoft.com/office/drawing/2016/5/13/chartex" xmlns:cx8="http://schemas.microsoft.com/office/drawing/2016/5/14/chartex" xmlns:mc="http://schemas.openxmlformats.org/markup-compatibility/2006" xmlns:aink="http://schemas.microsoft.com/office/drawing/2016/ink" xmlns:am3d="http://schemas.microsoft.com/office/drawing/2017/model3d" xmlns:o="urn:schemas-microsoft-com:office:office" xmlns:oel="http://schemas.microsoft.com/office/2019/extlst" xmlns:r="http://schemas.openxmlformats.org/officeDocument/2006/relationships" xmlns:m="http://schemas.openxmlformats.org/officeDocument/2006/math" xmlns:v="urn:schemas-microsoft-com:vml" xmlns:wp14="http://schemas.microsoft.com/office/word/2010/wordprocessingDrawing" xmlns:wp="http://schemas.openxmlformats.org/drawingml/2006/wordprocessingDrawing" xmlns:w10="urn:schemas-microsoft-com:office:word" xmlns:w="http://schemas.openxmlformats.org/wordprocessingml/2006/main" xmlns:w14="http://schemas.microsoft.com/office/word/2010/wordml" xmlns:w15="http://schemas.microsoft.com/office/word/2012/wordml" xmlns:w16cex="http://schemas.microsoft.com/office/word/2018/wordml/cex" xmlns:w16cid="http://schemas.microsoft.com/office/word/2016/wordml/cid" xmlns:w16="http://schemas.microsoft.com/office/word/2018/wordml" xmlns:w16du="http://schemas.microsoft.com/office/word/2023/wordml/word16du" xmlns:w16sdtdh="http://schemas.microsoft.com/office/word/2020/wordml/sdtdatahash" xmlns:w16se="http://schemas.microsoft.com/office/word/2015/wordml/symex" xmlns:wpg="http://schemas.microsoft.com/office/word/2010/wordprocessingGroup" xmlns:wpi="http://schemas.microsoft.com/office/word/2010/wordprocessingInk" xmlns:wne="http://schemas.microsoft.com/office/word/2006/wordml" xmlns:wps="http://schemas.microsoft.com/office/word/2010/wordprocessingShape" mc:Ignorable="w14 w15 w16se w16cid w16 w16cex w16sdtdh wp14">
   <w:body>
     <w:p>
       <w:pPr>
-        <w:pStyle w:val="Heading"/>
-        <w:keepNext w:val="1"/>
-      </w:pPr>
-      <w:r>
-        <w:rPr>
-          <w:rtl w:val="0"/>
-          <w:lang w:val="en-US"/>
+        <w:pStyle w:val="Subtitle"/>
+        <w:rPr>
+          <w:lang w:val="en-GB"/>
+        </w:rPr>
+      </w:pPr>
+      <w:r>
+        <w:rPr>
+          <w:lang w:val="en-GB"/>
         </w:rPr>
         <w:t>Example</w:t>
       </w:r>
-      <w:r>
-        <w:rPr>
-          <w:rtl w:val="0"/>
-          <w:lang w:val="en-US"/>
-        </w:rPr>
-        <w:t>:</w:t>
-      </w:r>
-      <w:r>
-        <w:rPr>
-          <w:rtl w:val="0"/>
-        </w:rPr>
-        <w:t xml:space="preserve"> </w:t>
-      </w:r>
-      <w:r>
-        <w:rPr>
-          <w:rtl w:val="0"/>
-          <w:lang w:val="en-US"/>
+    </w:p>
+    <w:p>
+      <w:pPr>
+        <w:pStyle w:val="Title"/>
+        <w:rPr>
+          <w:lang w:val="en-GB"/>
+        </w:rPr>
+      </w:pPr>
+      <w:r>
+        <w:rPr>
+          <w:lang w:val="en-GB"/>
         </w:rPr>
         <w:t>About the programme</w:t>
       </w:r>
     </w:p>
+    <w:p>
+      <w:pPr>
+        <w:pStyle w:val="Excerpt"/>
+        <w:rPr>
+          <w:color w:val="auto"/>
+        </w:rPr>
+      </w:pPr>
+      <w:r>
+        <w:t xml:space="preserve">This document </w:t>
+      </w:r>
+      <w:r>
+        <w:t>provides an example</w:t>
+      </w:r>
+      <w:r>
+        <w:t xml:space="preserve"> for how you could explain your mentoring programme to mentors and mentees</w:t>
+      </w:r>
+      <w:r>
+        <w:t>.</w:t>
+      </w:r>
+    </w:p>
+    <w:p>
+      <w:pPr>
+        <w:pStyle w:val="Heading1"/>
+        <w:rPr>
+          <w:lang w:val="en-GB"/>
+        </w:rPr>
+      </w:pPr>
+      <w:r>
+        <w:rPr>
+          <w:lang w:val="en-GB"/>
+        </w:rPr>
+        <w:lastRenderedPageBreak/>
+        <w:t>About the programme</w:t>
+      </w:r>
+    </w:p>
+    <w:p>
+      <w:pPr>
+        <w:rPr>
+          <w:bdr w:val="none" w:sz="0" w:space="0" w:color="auto"/>
+          <w:lang w:val="en-GB" w:eastAsia="en-GB"/>
+        </w:rPr>
+      </w:pPr>
+      <w:r>
+        <w:rPr>
+          <w:bdr w:val="none" w:sz="0" w:space="0" w:color="auto"/>
+          <w:lang w:val="en-GB" w:eastAsia="en-GB"/>
+        </w:rPr>
+        <w:t xml:space="preserve">This publication provides general information about </w:t>
+      </w:r>
+      <w:r>
+        <w:rPr>
+          <w:bdr w:val="none" w:sz="0" w:space="0" w:color="auto"/>
+          <w:lang w:val="en-GB" w:eastAsia="en-GB"/>
+        </w:rPr>
+        <w:t xml:space="preserve">our </w:t>
+      </w:r>
+      <w:r>
+        <w:rPr>
+          <w:bdr w:val="none" w:sz="0" w:space="0" w:color="auto"/>
+          <w:lang w:val="en-GB" w:eastAsia="en-GB"/>
+        </w:rPr>
+        <w:t>mentoring programme, including eligibility, how to become a mentor and a mentee, and what resources and support are available.</w:t>
+      </w:r>
+    </w:p>
+    <w:p>
+      <w:pPr>
+        <w:pStyle w:val="Heading2"/>
+        <w:rPr>
+          <w:lang w:val="en-GB"/>
+        </w:rPr>
+      </w:pPr>
+      <w:r>
+        <w:rPr>
+          <w:lang w:val="en-GB"/>
+        </w:rPr>
+        <w:t>Why we created this programme</w:t>
+      </w:r>
+    </w:p>
+    <w:p>
+      <w:pPr>
+        <w:rPr>
+          <w:lang w:val="en-GB"/>
+        </w:rPr>
+      </w:pPr>
+      <w:r>
+        <w:rPr>
+          <w:lang w:val="en-GB"/>
+        </w:rPr>
+        <w:t xml:space="preserve">Research into the career progression </w:t>
+      </w:r>
+      <w:r>
+        <w:rPr>
+          <w:lang w:val="en-GB"/>
+        </w:rPr>
+        <w:t>of staff in our organisation</w:t>
+      </w:r>
+      <w:r>
+        <w:rPr>
+          <w:lang w:val="en-GB"/>
+        </w:rPr>
+        <w:t xml:space="preserve"> found that respondents felt they didn’t have access to </w:t>
+      </w:r>
+      <w:r>
+        <w:rPr>
+          <w:lang w:val="en-GB"/>
+        </w:rPr>
+        <w:t xml:space="preserve">suitable </w:t>
+      </w:r>
+      <w:r>
+        <w:rPr>
+          <w:lang w:val="en-GB"/>
+        </w:rPr>
+        <w:t xml:space="preserve">career </w:t>
+      </w:r>
+      <w:r>
+        <w:rPr>
+          <w:lang w:val="en-GB"/>
+        </w:rPr>
+        <w:t xml:space="preserve">and development </w:t>
+      </w:r>
+      <w:r>
+        <w:rPr>
+          <w:lang w:val="en-GB"/>
+        </w:rPr>
+        <w:t xml:space="preserve">opportunities. We know </w:t>
+      </w:r>
+      <w:r>
+        <w:rPr>
+          <w:lang w:val="en-GB"/>
+        </w:rPr>
+        <w:t xml:space="preserve">from staff surveys </w:t>
+      </w:r>
+      <w:r>
+        <w:rPr>
+          <w:lang w:val="en-GB"/>
+        </w:rPr>
+        <w:t>that access to mentoring is one of the things you have consistently asked for.</w:t>
+      </w:r>
+    </w:p>
+    <w:p>
+      <w:pPr>
+        <w:rPr>
+          <w:lang w:val="en-GB"/>
+        </w:rPr>
+      </w:pPr>
+      <w:r>
+        <w:rPr>
+          <w:lang w:val="en-GB"/>
+        </w:rPr>
+        <w:t xml:space="preserve">We have created </w:t>
+      </w:r>
+      <w:r>
+        <w:rPr>
+          <w:lang w:val="en-GB"/>
+        </w:rPr>
+        <w:t>this</w:t>
+      </w:r>
+      <w:r>
+        <w:rPr>
+          <w:lang w:val="en-GB"/>
+        </w:rPr>
+        <w:t xml:space="preserve"> mentoring programme to provide </w:t>
+      </w:r>
+      <w:r>
+        <w:rPr>
+          <w:lang w:val="en-GB"/>
+        </w:rPr>
+        <w:t>you</w:t>
+      </w:r>
+      <w:r>
+        <w:rPr>
+          <w:lang w:val="en-GB"/>
+        </w:rPr>
+        <w:t xml:space="preserve"> access to mentors working in more senior roles.</w:t>
+      </w:r>
+    </w:p>
+    <w:p>
+      <w:pPr>
+        <w:pStyle w:val="Heading2"/>
+        <w:rPr>
+          <w:lang w:val="en-GB"/>
+        </w:rPr>
+      </w:pPr>
+      <w:r>
+        <w:rPr>
+          <w:lang w:val="en-GB"/>
+        </w:rPr>
+        <w:t>Who the programme is for</w:t>
+      </w:r>
+    </w:p>
+    <w:p>
+      <w:pPr>
+        <w:rPr>
+          <w:lang w:val="en-GB"/>
+        </w:rPr>
+      </w:pPr>
+      <w:r>
+        <w:rPr>
+          <w:lang w:val="en-GB"/>
+        </w:rPr>
+        <w:t xml:space="preserve">The mentoring programme is open to all staff who </w:t>
+      </w:r>
+      <w:r>
+        <w:rPr>
+          <w:lang w:val="en-GB"/>
+        </w:rPr>
+        <w:t>work for our organisation and who meet the eligibility requirements.</w:t>
+      </w:r>
+    </w:p>
+    <w:p>
+      <w:pPr>
+        <w:pStyle w:val="Heading3"/>
+      </w:pPr>
+      <w:r>
+        <w:t>Who can be a mentor</w:t>
+      </w:r>
+    </w:p>
+    <w:p>
+      <w:pPr>
+        <w:rPr>
+          <w:lang w:val="en-GB"/>
+        </w:rPr>
+      </w:pPr>
+      <w:r>
+        <w:rPr>
+          <w:lang w:val="en-GB"/>
+        </w:rPr>
+        <w:t>To be a mentor on the mentoring programme:</w:t>
+      </w:r>
+    </w:p>
+    <w:p>
+      <w:pPr>
+        <w:pStyle w:val="ListParagraph"/>
+        <w:numPr>
+          <w:ilvl w:val="0"/>
+          <w:numId w:val="14"/>
+        </w:numPr>
+        <w:rPr>
+          <w:lang w:val="en-GB"/>
+        </w:rPr>
+      </w:pPr>
+      <w:r>
+        <w:rPr>
+          <w:lang w:val="en-GB"/>
+        </w:rPr>
+        <w:t xml:space="preserve">you must </w:t>
+      </w:r>
+      <w:r>
+        <w:rPr>
+          <w:lang w:val="en-GB"/>
+        </w:rPr>
+        <w:t>be…</w:t>
+      </w:r>
+    </w:p>
+    <w:p>
+      <w:pPr>
+        <w:pStyle w:val="ListParagraph"/>
+        <w:numPr>
+          <w:ilvl w:val="0"/>
+          <w:numId w:val="14"/>
+        </w:numPr>
+        <w:rPr>
+          <w:lang w:val="en-GB"/>
+        </w:rPr>
+      </w:pPr>
+      <w:r>
+        <w:rPr>
+          <w:lang w:val="en-GB"/>
+        </w:rPr>
+        <w:t xml:space="preserve">your substantive grade or band must be </w:t>
+      </w:r>
+      <w:r>
+        <w:rPr>
+          <w:lang w:val="en-GB"/>
+        </w:rPr>
+        <w:t>…</w:t>
+      </w:r>
+    </w:p>
+    <w:p>
+      <w:pPr>
+        <w:rPr>
+          <w:lang w:val="en-GB"/>
+        </w:rPr>
+      </w:pPr>
+      <w:r>
+        <w:rPr>
+          <w:lang w:val="en-GB"/>
+        </w:rPr>
+        <w:t xml:space="preserve">It doesn’t matter what profession you work in, or where you are based. We will generally try to match mentors to mentees who are </w:t>
+      </w:r>
+      <w:r>
+        <w:rPr>
+          <w:lang w:val="en-GB"/>
+        </w:rPr>
+        <w:t>one or two</w:t>
+      </w:r>
+      <w:r>
+        <w:rPr>
+          <w:lang w:val="en-GB"/>
+        </w:rPr>
+        <w:t xml:space="preserve"> grades more junior than they are.</w:t>
+      </w:r>
+    </w:p>
+    <w:p>
+      <w:pPr>
+        <w:rPr>
+          <w:lang w:val="en-GB"/>
+        </w:rPr>
+      </w:pPr>
+    </w:p>
+    <w:p>
+      <w:pPr>
+        <w:rPr>
+          <w:lang w:val="en-GB"/>
+        </w:rPr>
+      </w:pPr>
+      <w:r>
+        <w:rPr>
+          <w:lang w:val="en-GB"/>
+        </w:rPr>
+        <w:lastRenderedPageBreak/>
+        <w:t>We will give all mentors access to induction and guidance on how to be effective in their role as a mentor.</w:t>
+      </w:r>
+    </w:p>
+    <w:p>
+      <w:pPr>
+        <w:rPr>
+          <w:lang w:val="en-GB"/>
+        </w:rPr>
+      </w:pPr>
+      <w:r>
+        <w:rPr>
+          <w:lang w:val="en-GB"/>
+        </w:rPr>
+        <w:t xml:space="preserve">We strongly encourage people at all </w:t>
+      </w:r>
+      <w:r>
+        <w:rPr>
+          <w:lang w:val="en-GB"/>
+        </w:rPr>
+        <w:t>levels of seniority</w:t>
+      </w:r>
+      <w:r>
+        <w:rPr>
+          <w:lang w:val="en-GB"/>
+        </w:rPr>
+        <w:t xml:space="preserve"> to sign up as mentors – whether you’re a</w:t>
+      </w:r>
+      <w:r>
+        <w:rPr>
+          <w:lang w:val="en-GB"/>
+        </w:rPr>
+        <w:t xml:space="preserve"> senior leader or a junior member of staff</w:t>
+      </w:r>
+      <w:r>
+        <w:rPr>
+          <w:lang w:val="en-GB"/>
+        </w:rPr>
+        <w:t>. Everyone can help someone! The more mentors we have, the more mentees we can support through the programme.</w:t>
+      </w:r>
+    </w:p>
+    <w:p>
+      <w:pPr>
+        <w:pStyle w:val="Heading3"/>
+      </w:pPr>
+      <w:r>
+        <w:t>Who can be a mentee</w:t>
+      </w:r>
+    </w:p>
+    <w:p>
+      <w:pPr>
+        <w:rPr>
+          <w:lang w:val="en-GB"/>
+        </w:rPr>
+      </w:pPr>
+      <w:r>
+        <w:rPr>
+          <w:lang w:val="en-GB"/>
+        </w:rPr>
+        <w:t>To be a mentee on the programme:</w:t>
+      </w:r>
+    </w:p>
+    <w:p>
+      <w:pPr>
+        <w:pStyle w:val="ListParagraph"/>
+        <w:numPr>
+          <w:ilvl w:val="0"/>
+          <w:numId w:val="15"/>
+        </w:numPr>
+        <w:rPr>
+          <w:lang w:val="en-GB"/>
+        </w:rPr>
+      </w:pPr>
+      <w:r>
+        <w:rPr>
+          <w:lang w:val="en-GB"/>
+        </w:rPr>
+        <w:t xml:space="preserve">you must </w:t>
+      </w:r>
+      <w:r>
+        <w:rPr>
+          <w:lang w:val="en-GB"/>
+        </w:rPr>
+        <w:t>be…</w:t>
+      </w:r>
+    </w:p>
+    <w:p>
+      <w:pPr>
+        <w:pStyle w:val="ListParagraph"/>
+        <w:numPr>
+          <w:ilvl w:val="0"/>
+          <w:numId w:val="15"/>
+        </w:numPr>
+        <w:rPr>
+          <w:lang w:val="en-GB"/>
+        </w:rPr>
+      </w:pPr>
+      <w:r>
+        <w:rPr>
+          <w:lang w:val="en-GB"/>
+        </w:rPr>
+        <w:t>your substantive grade or band must be…</w:t>
+      </w:r>
+    </w:p>
+    <w:p>
+      <w:pPr>
+        <w:rPr>
+          <w:lang w:val="en-GB"/>
+        </w:rPr>
+      </w:pPr>
+      <w:r>
+        <w:rPr>
+          <w:lang w:val="en-GB"/>
+        </w:rPr>
+        <w:t>If you’re a mentee, we’ll aim to match you to mentors that are one or two grades more senior than you are.</w:t>
+      </w:r>
+    </w:p>
+    <w:p>
+      <w:pPr>
+        <w:rPr>
+          <w:lang w:val="en-GB"/>
+        </w:rPr>
+      </w:pPr>
+      <w:r>
+        <w:rPr>
+          <w:lang w:val="en-GB"/>
+        </w:rPr>
+        <w:t>Whilst we can’t guarantee that everyone will find a mentor they keep for the long term, we will try to ensure everyone can access a speed mentoring session as part of the programme.</w:t>
+      </w:r>
+    </w:p>
+    <w:p>
+      <w:pPr>
+        <w:pStyle w:val="Heading2"/>
+        <w:rPr>
+          <w:lang w:val="en-GB"/>
+        </w:rPr>
+      </w:pPr>
+      <w:r>
+        <w:rPr>
+          <w:lang w:val="en-GB"/>
+        </w:rPr>
+        <w:t>How it works</w:t>
+      </w:r>
+    </w:p>
+    <w:p>
+      <w:pPr>
+        <w:pStyle w:val="Heading3"/>
+      </w:pPr>
+      <w:r>
+        <w:t>1. Register your interest</w:t>
+      </w:r>
+    </w:p>
+    <w:p>
+      <w:pPr>
+        <w:rPr>
+          <w:lang w:val="en-GB"/>
+        </w:rPr>
+      </w:pPr>
+      <w:r>
+        <w:rPr>
+          <w:lang w:val="en-GB"/>
+        </w:rPr>
+        <w:t>You can register as a mentor, a mentee, or both. You can register online using these forms:</w:t>
+      </w:r>
+    </w:p>
+    <w:p>
+      <w:pPr>
+        <w:pStyle w:val="ListParagraph"/>
+        <w:numPr>
+          <w:ilvl w:val="0"/>
+          <w:numId w:val="16"/>
+        </w:numPr>
+        <w:rPr>
+          <w:rStyle w:val="Hyperlink"/>
+          <w:lang w:val="en-GB"/>
+        </w:rPr>
+      </w:pPr>
+      <w:r>
+        <w:rPr>
+          <w:rStyle w:val="Hyperlink"/>
+          <w:lang w:val="en-GB"/>
+        </w:rPr>
+        <w:t>register as a mentor</w:t>
+      </w:r>
+    </w:p>
+    <w:p>
+      <w:pPr>
+        <w:pStyle w:val="ListParagraph"/>
+        <w:numPr>
+          <w:ilvl w:val="0"/>
+          <w:numId w:val="16"/>
+        </w:numPr>
+        <w:rPr>
+          <w:rStyle w:val="Hyperlink"/>
+          <w:lang w:val="en-GB"/>
+        </w:rPr>
+      </w:pPr>
+      <w:r>
+        <w:rPr>
+          <w:rStyle w:val="Hyperlink"/>
+          <w:lang w:val="en-GB"/>
+        </w:rPr>
+        <w:t>register as a mentee</w:t>
+      </w:r>
+    </w:p>
+    <w:p>
+      <w:pPr>
+        <w:rPr>
+          <w:lang w:val="en-GB"/>
+        </w:rPr>
+      </w:pPr>
+      <w:r>
+        <w:rPr>
+          <w:lang w:val="en-GB"/>
+        </w:rPr>
+        <w:t xml:space="preserve">As part of the registration </w:t>
+      </w:r>
+      <w:proofErr w:type="gramStart"/>
+      <w:r>
+        <w:rPr>
+          <w:lang w:val="en-GB"/>
+        </w:rPr>
+        <w:t>process</w:t>
+      </w:r>
+      <w:proofErr w:type="gramEnd"/>
+      <w:r>
+        <w:rPr>
+          <w:lang w:val="en-GB"/>
+        </w:rPr>
+        <w:t xml:space="preserve"> you will be asked to provide information including:</w:t>
+      </w:r>
+    </w:p>
+    <w:p>
+      <w:pPr>
+        <w:pStyle w:val="ListParagraph"/>
+        <w:numPr>
+          <w:ilvl w:val="0"/>
+          <w:numId w:val="17"/>
+        </w:numPr>
+        <w:rPr>
+          <w:lang w:val="en-GB"/>
+        </w:rPr>
+      </w:pPr>
+      <w:r>
+        <w:rPr>
+          <w:lang w:val="en-GB"/>
+        </w:rPr>
+        <w:t>your name</w:t>
+      </w:r>
+    </w:p>
+    <w:p>
+      <w:pPr>
+        <w:pStyle w:val="ListParagraph"/>
+        <w:numPr>
+          <w:ilvl w:val="0"/>
+          <w:numId w:val="17"/>
+        </w:numPr>
+        <w:rPr>
+          <w:lang w:val="en-GB"/>
+        </w:rPr>
+      </w:pPr>
+      <w:r>
+        <w:rPr>
+          <w:lang w:val="en-GB"/>
+        </w:rPr>
+        <w:lastRenderedPageBreak/>
+        <w:t>your contact details</w:t>
+      </w:r>
+    </w:p>
+    <w:p>
+      <w:pPr>
+        <w:pStyle w:val="ListParagraph"/>
+        <w:numPr>
+          <w:ilvl w:val="0"/>
+          <w:numId w:val="17"/>
+        </w:numPr>
+        <w:rPr>
+          <w:lang w:val="en-GB"/>
+        </w:rPr>
+      </w:pPr>
+      <w:r>
+        <w:rPr>
+          <w:lang w:val="en-GB"/>
+        </w:rPr>
+        <w:t>your current grade, profession, and department</w:t>
+      </w:r>
+    </w:p>
+    <w:p>
+      <w:pPr>
+        <w:rPr>
+          <w:lang w:val="en-GB"/>
+        </w:rPr>
+      </w:pPr>
+      <w:r>
+        <w:rPr>
+          <w:lang w:val="en-GB"/>
+        </w:rPr>
+        <w:t>We will use this information to match up potential mentors and mentees.</w:t>
+      </w:r>
+    </w:p>
+    <w:p>
+      <w:pPr>
+        <w:rPr>
+          <w:lang w:val="en-GB"/>
+        </w:rPr>
+      </w:pPr>
+      <w:r>
+        <w:rPr>
+          <w:lang w:val="en-GB"/>
+        </w:rPr>
+        <w:t>We only accept new registrations for the programme at certain points of the year. We will publish information our website when the application window is open.</w:t>
+      </w:r>
+    </w:p>
+    <w:p>
+      <w:pPr>
+        <w:pStyle w:val="Heading3"/>
+      </w:pPr>
+      <w:r>
+        <w:t>2. Wait for your potential matches</w:t>
+      </w:r>
+    </w:p>
+    <w:p>
+      <w:pPr>
+        <w:rPr>
+          <w:lang w:val="en-GB"/>
+        </w:rPr>
+      </w:pPr>
+      <w:r>
+        <w:rPr>
+          <w:lang w:val="en-GB"/>
+        </w:rPr>
+        <w:t>After you have registered and after the registration window has closed, we will:</w:t>
+      </w:r>
+    </w:p>
+    <w:p>
+      <w:pPr>
+        <w:pStyle w:val="ListParagraph"/>
+        <w:numPr>
+          <w:ilvl w:val="0"/>
+          <w:numId w:val="18"/>
+        </w:numPr>
+        <w:rPr>
+          <w:lang w:val="en-GB"/>
+        </w:rPr>
+      </w:pPr>
+      <w:r>
+        <w:rPr>
+          <w:lang w:val="en-GB"/>
+        </w:rPr>
+        <w:t>invite you to an induction event</w:t>
+      </w:r>
+    </w:p>
+    <w:p>
+      <w:pPr>
+        <w:pStyle w:val="ListParagraph"/>
+        <w:numPr>
+          <w:ilvl w:val="0"/>
+          <w:numId w:val="18"/>
+        </w:numPr>
+        <w:rPr>
+          <w:lang w:val="en-GB"/>
+        </w:rPr>
+      </w:pPr>
+      <w:r>
+        <w:rPr>
+          <w:lang w:val="en-GB"/>
+        </w:rPr>
+        <w:t>email you with several potential matches</w:t>
+      </w:r>
+    </w:p>
+    <w:p>
+      <w:pPr>
+        <w:rPr>
+          <w:lang w:val="en-GB"/>
+        </w:rPr>
+      </w:pPr>
+      <w:r>
+        <w:rPr>
+          <w:lang w:val="en-GB"/>
+        </w:rPr>
+        <w:t>Each mentor and mentee will be given up to 3 matches.</w:t>
+      </w:r>
+    </w:p>
+    <w:p>
+      <w:pPr>
+        <w:rPr>
+          <w:lang w:val="en-GB"/>
+        </w:rPr>
+      </w:pPr>
+      <w:r>
+        <w:rPr>
+          <w:lang w:val="en-GB"/>
+        </w:rPr>
+        <w:t>It may take several weeks to find a suitable match for you. Please be patient. If we are unable to find a potential match, we will contact you to let you know.</w:t>
+      </w:r>
+    </w:p>
+    <w:p>
+      <w:pPr>
+        <w:pStyle w:val="Heading3"/>
+      </w:pPr>
+      <w:r>
+        <w:t>3. Set up a ‘speed mentoring’ session</w:t>
+      </w:r>
+    </w:p>
+    <w:p>
+      <w:pPr>
+        <w:rPr>
+          <w:lang w:val="en-GB"/>
+        </w:rPr>
+      </w:pPr>
+      <w:r>
+        <w:rPr>
+          <w:lang w:val="en-GB"/>
+        </w:rPr>
+        <w:t>Once you have received your matches, if you are a:</w:t>
+      </w:r>
+    </w:p>
+    <w:p>
+      <w:pPr>
+        <w:pStyle w:val="ListParagraph"/>
+        <w:numPr>
+          <w:ilvl w:val="0"/>
+          <w:numId w:val="19"/>
+        </w:numPr>
+        <w:rPr>
+          <w:lang w:val="en-GB"/>
+        </w:rPr>
+      </w:pPr>
+      <w:r>
+        <w:rPr>
+          <w:lang w:val="en-GB"/>
+        </w:rPr>
+        <w:t>mentee, you should contact each mentor you are matched with to arrange a 30 minute ‘speed mentoring’ session</w:t>
+      </w:r>
+    </w:p>
+    <w:p>
+      <w:pPr>
+        <w:pStyle w:val="ListParagraph"/>
+        <w:numPr>
+          <w:ilvl w:val="0"/>
+          <w:numId w:val="19"/>
+        </w:numPr>
+        <w:rPr>
+          <w:lang w:val="en-GB"/>
+        </w:rPr>
+      </w:pPr>
+      <w:r>
+        <w:rPr>
+          <w:lang w:val="en-GB"/>
+        </w:rPr>
+        <w:t>mentor, you should wait to be contacted by each mentee</w:t>
+      </w:r>
+    </w:p>
+    <w:p>
+      <w:pPr>
+        <w:rPr>
+          <w:lang w:val="en-GB"/>
+        </w:rPr>
+      </w:pPr>
+      <w:r>
+        <w:rPr>
+          <w:lang w:val="en-GB"/>
+        </w:rPr>
+        <w:t>You should use the speed mentoring session to:</w:t>
+      </w:r>
+    </w:p>
+    <w:p>
+      <w:pPr>
+        <w:pStyle w:val="ListParagraph"/>
+        <w:numPr>
+          <w:ilvl w:val="0"/>
+          <w:numId w:val="20"/>
+        </w:numPr>
+        <w:rPr>
+          <w:lang w:val="en-GB"/>
+        </w:rPr>
+      </w:pPr>
+      <w:r>
+        <w:rPr>
+          <w:lang w:val="en-GB"/>
+        </w:rPr>
+        <w:t>exchange quick advice on topics relevant to your career or development</w:t>
+      </w:r>
+    </w:p>
+    <w:p>
+      <w:pPr>
+        <w:pStyle w:val="ListParagraph"/>
+        <w:numPr>
+          <w:ilvl w:val="0"/>
+          <w:numId w:val="20"/>
+        </w:numPr>
+        <w:rPr>
+          <w:lang w:val="en-GB"/>
+        </w:rPr>
+      </w:pPr>
+      <w:r>
+        <w:rPr>
+          <w:lang w:val="en-GB"/>
+        </w:rPr>
+        <w:t>decide if you would like to continue your mentoring relationship beyond that one-off session</w:t>
+      </w:r>
+    </w:p>
+    <w:p>
+      <w:pPr>
+        <w:pStyle w:val="Heading3"/>
+      </w:pPr>
+      <w:r>
+        <w:lastRenderedPageBreak/>
+        <w:t>4. Keep the conversation going</w:t>
+      </w:r>
+    </w:p>
+    <w:p>
+      <w:pPr>
+        <w:rPr>
+          <w:lang w:val="en-GB"/>
+        </w:rPr>
+      </w:pPr>
+    </w:p>
+    <w:p>
+      <w:pPr>
+        <w:rPr>
+          <w:lang w:val="en-GB"/>
+        </w:rPr>
+      </w:pPr>
+    </w:p>
+    <w:p>
+      <w:pPr>
+        <w:rPr>
+          <w:lang w:val="en-GB"/>
+        </w:rPr>
+      </w:pPr>
+      <w:r>
+        <w:rPr>
+          <w:lang w:val="en-GB"/>
+        </w:rPr>
+        <w:t>If you agreed to meet your mentor or mentee again, it is your responsibility to keep the relationship going. It is up to you to decide how it progresses.</w:t>
+      </w:r>
+    </w:p>
+    <w:p>
+      <w:pPr>
+        <w:rPr>
+          <w:lang w:val="en-GB"/>
+        </w:rPr>
+      </w:pPr>
+      <w:r>
+        <w:rPr>
+          <w:lang w:val="en-GB"/>
+        </w:rPr>
+        <w:t>You can meet with each other as little or as often as you both like, and it’s up to you how long the relationship lasts. We would usually expect mentors and mentees to meet every 4 to 8 weeks for up to 1 year.</w:t>
+      </w:r>
+    </w:p>
+    <w:p>
+      <w:pPr>
+        <w:rPr>
+          <w:lang w:val="en-GB"/>
+        </w:rPr>
+      </w:pPr>
+      <w:r>
+        <w:rPr>
+          <w:lang w:val="en-GB"/>
+        </w:rPr>
+        <w:t>We will publish and send guidance to you about how to make the most of your mentoring relationship during the first 3 months after you match.</w:t>
+      </w:r>
+    </w:p>
+    <w:p>
+      <w:pPr>
+        <w:pStyle w:val="IntenseQuote"/>
+        <w:rPr>
+          <w:lang w:val="en-GB"/>
+        </w:rPr>
+      </w:pPr>
+      <w:r>
+        <w:rPr>
+          <w:lang w:val="en-GB"/>
+        </w:rPr>
+        <w:t>We know that not everyone will find a mentoring relationship they are willing or able to maintain long term. That is why we are using a ‘speed mentoring’ format, so that everyone that takes part gets something from the programme.</w:t>
+      </w:r>
+    </w:p>
+    <w:p>
+      <w:pPr>
+        <w:pStyle w:val="Heading2"/>
+        <w:rPr>
+          <w:lang w:val="en-GB"/>
+        </w:rPr>
+      </w:pPr>
+      <w:r>
+        <w:rPr>
+          <w:lang w:val="en-GB"/>
+        </w:rPr>
+        <w:t>How to get involved</w:t>
+      </w:r>
+    </w:p>
+    <w:p>
+      <w:pPr>
+        <w:pStyle w:val="Heading3"/>
+      </w:pPr>
+      <w:r>
+        <w:t>Become a mentor</w:t>
+      </w:r>
+    </w:p>
+    <w:p>
+      <w:pPr>
+        <w:rPr>
+          <w:lang w:val="en-GB"/>
+        </w:rPr>
+      </w:pPr>
+      <w:r>
+        <w:rPr>
+          <w:lang w:val="en-GB"/>
+        </w:rPr>
+        <w:t>Give something back and become an LGBT+ mentor. Acting as a mentor can help other, less experienced staff get on with their career. It can be a rewarding experience for you too; you can learn new skills and it makes a great corporate contribution.</w:t>
+      </w:r>
+    </w:p>
+    <w:p>
+      <w:pPr>
+        <w:rPr>
+          <w:lang w:val="en-GB"/>
+        </w:rPr>
+      </w:pPr>
+      <w:r>
+        <w:rPr>
+          <w:lang w:val="en-GB"/>
+        </w:rPr>
+        <w:t>As a mentor, you’ll be asked to:</w:t>
+      </w:r>
+    </w:p>
+    <w:p>
+      <w:pPr>
+        <w:pStyle w:val="ListParagraph"/>
+        <w:rPr>
+          <w:lang w:val="en-GB"/>
+        </w:rPr>
+      </w:pPr>
+      <w:r>
+        <w:rPr>
+          <w:b/>
+          <w:bCs/>
+          <w:lang w:val="en-GB"/>
+        </w:rPr>
+        <w:t>Meet with up to 3 mentees for ‘speed mentoring’.</w:t>
+      </w:r>
+      <w:r>
+        <w:rPr>
+          <w:lang w:val="en-GB"/>
+        </w:rPr>
+        <w:t xml:space="preserve"> You will be asked to meet for one, </w:t>
+      </w:r>
+      <w:proofErr w:type="gramStart"/>
+      <w:r>
+        <w:rPr>
+          <w:lang w:val="en-GB"/>
+        </w:rPr>
+        <w:t>30 minute</w:t>
+      </w:r>
+      <w:proofErr w:type="gramEnd"/>
+      <w:r>
+        <w:rPr>
+          <w:lang w:val="en-GB"/>
+        </w:rPr>
+        <w:t xml:space="preserve"> session with each mentee. They will contact you to arrange a suitable time and date.</w:t>
+      </w:r>
+    </w:p>
+    <w:p>
+      <w:pPr>
+        <w:pStyle w:val="ListParagraph"/>
+        <w:rPr>
+          <w:lang w:val="en-GB"/>
+        </w:rPr>
+      </w:pPr>
+      <w:r>
+        <w:rPr>
+          <w:b/>
+          <w:bCs/>
+          <w:lang w:val="en-GB"/>
+        </w:rPr>
+        <w:lastRenderedPageBreak/>
+        <w:t>Agree to mentor at least one longer-term mentee.</w:t>
+      </w:r>
+      <w:r>
+        <w:rPr>
+          <w:lang w:val="en-GB"/>
+        </w:rPr>
+        <w:t xml:space="preserve"> Once you have met all your mentees, we’d ask that you agree to keep meeting at least one of them to provide them with a mentoring relationship on an ongoing basis.</w:t>
+      </w:r>
+    </w:p>
+    <w:p>
+      <w:pPr>
+        <w:rPr>
+          <w:lang w:val="en-GB"/>
+        </w:rPr>
+      </w:pPr>
+      <w:r>
+        <w:rPr>
+          <w:lang w:val="en-GB"/>
+        </w:rPr>
+        <w:t>As a mentor, you can expect to:</w:t>
+      </w:r>
+    </w:p>
+    <w:p>
+      <w:pPr>
+        <w:pStyle w:val="ListParagraph"/>
+        <w:numPr>
+          <w:ilvl w:val="0"/>
+          <w:numId w:val="22"/>
+        </w:numPr>
+        <w:rPr>
+          <w:lang w:val="en-GB"/>
+        </w:rPr>
+      </w:pPr>
+      <w:r>
+        <w:rPr>
+          <w:lang w:val="en-GB"/>
+        </w:rPr>
+        <w:t>be matched with someone one or two grades more junior to you</w:t>
+      </w:r>
+    </w:p>
+    <w:p>
+      <w:pPr>
+        <w:pStyle w:val="ListParagraph"/>
+        <w:numPr>
+          <w:ilvl w:val="0"/>
+          <w:numId w:val="22"/>
+        </w:numPr>
+        <w:rPr>
+          <w:lang w:val="en-GB"/>
+        </w:rPr>
+      </w:pPr>
+      <w:r>
+        <w:rPr>
+          <w:lang w:val="en-GB"/>
+        </w:rPr>
+        <w:t>be offered a short induction session for new mentors</w:t>
+      </w:r>
+    </w:p>
+    <w:p>
+      <w:pPr>
+        <w:pStyle w:val="ListParagraph"/>
+        <w:numPr>
+          <w:ilvl w:val="0"/>
+          <w:numId w:val="22"/>
+        </w:numPr>
+        <w:rPr>
+          <w:lang w:val="en-GB"/>
+        </w:rPr>
+      </w:pPr>
+      <w:r>
+        <w:rPr>
+          <w:lang w:val="en-GB"/>
+        </w:rPr>
+        <w:t>receive published guidance on how to maximise your role as a mentor</w:t>
+      </w:r>
+    </w:p>
+    <w:p>
+      <w:pPr>
+        <w:pStyle w:val="ListParagraph"/>
+        <w:numPr>
+          <w:ilvl w:val="0"/>
+          <w:numId w:val="22"/>
+        </w:numPr>
+        <w:rPr>
+          <w:lang w:val="en-GB"/>
+        </w:rPr>
+      </w:pPr>
+      <w:r>
+        <w:rPr>
+          <w:lang w:val="en-GB"/>
+        </w:rPr>
+        <w:t>have the chance to join a network of other mentors who you can speak to for advice too</w:t>
+      </w:r>
+    </w:p>
+    <w:p>
+      <w:pPr>
+        <w:pStyle w:val="Heading3"/>
+      </w:pPr>
+      <w:r>
+        <w:t>Become a mentee</w:t>
+      </w:r>
+    </w:p>
+    <w:p>
+      <w:pPr>
+        <w:rPr>
+          <w:lang w:val="en-GB"/>
+        </w:rPr>
+      </w:pPr>
+      <w:r>
+        <w:rPr>
+          <w:lang w:val="en-GB"/>
+        </w:rPr>
+        <w:t>Give your career a boost and sign up as a mentee. The right mentor can help you to refine your career goals, identify opportunities for development and build your networks.</w:t>
+      </w:r>
+    </w:p>
+    <w:p>
+      <w:pPr>
+        <w:rPr>
+          <w:lang w:val="en-GB"/>
+        </w:rPr>
+      </w:pPr>
+      <w:r>
+        <w:rPr>
+          <w:lang w:val="en-GB"/>
+        </w:rPr>
+        <w:t>As a mentee, you’ll be asked to:</w:t>
+      </w:r>
+    </w:p>
+    <w:p>
+      <w:pPr>
+        <w:pStyle w:val="ListParagraph"/>
+        <w:numPr>
+          <w:ilvl w:val="0"/>
+          <w:numId w:val="23"/>
+        </w:numPr>
+        <w:rPr>
+          <w:lang w:val="en-GB"/>
+        </w:rPr>
+      </w:pPr>
+      <w:r>
+        <w:rPr>
+          <w:b/>
+          <w:bCs/>
+          <w:lang w:val="en-GB"/>
+        </w:rPr>
+        <w:t>Set up ‘speed mentoring’ sessions with each mentor we match you with.</w:t>
+      </w:r>
+      <w:r>
+        <w:rPr>
+          <w:lang w:val="en-GB"/>
+        </w:rPr>
+        <w:t xml:space="preserve"> It is your responsibility to arrange a suitable time and date. You should meet each mentor for an initial </w:t>
+      </w:r>
+      <w:proofErr w:type="gramStart"/>
+      <w:r>
+        <w:rPr>
+          <w:lang w:val="en-GB"/>
+        </w:rPr>
+        <w:t>30 minute</w:t>
+      </w:r>
+      <w:proofErr w:type="gramEnd"/>
+      <w:r>
+        <w:rPr>
+          <w:lang w:val="en-GB"/>
+        </w:rPr>
+        <w:t xml:space="preserve"> session.</w:t>
+      </w:r>
+    </w:p>
+    <w:p>
+      <w:pPr>
+        <w:pStyle w:val="ListParagraph"/>
+        <w:rPr>
+          <w:lang w:val="en-GB"/>
+        </w:rPr>
+      </w:pPr>
+      <w:r>
+        <w:rPr>
+          <w:b/>
+          <w:bCs/>
+          <w:lang w:val="en-GB"/>
+        </w:rPr>
+        <w:t>Decide if you want to keep a mentor.</w:t>
+      </w:r>
+      <w:r>
+        <w:rPr>
+          <w:lang w:val="en-GB"/>
+        </w:rPr>
+        <w:t xml:space="preserve"> If you feel you can learn something from one of the mentors you meet, ask them if they can be your mentor long-term.</w:t>
+      </w:r>
+    </w:p>
+    <w:p>
+      <w:pPr>
+        <w:pStyle w:val="ListParagraph"/>
+        <w:rPr>
+          <w:lang w:val="en-GB"/>
+        </w:rPr>
+      </w:pPr>
+      <w:r>
+        <w:rPr>
+          <w:b/>
+          <w:bCs/>
+          <w:lang w:val="en-GB"/>
+        </w:rPr>
+        <w:t>Lead your relationship with your mentor.</w:t>
+      </w:r>
+      <w:r>
+        <w:rPr>
+          <w:lang w:val="en-GB"/>
+        </w:rPr>
+        <w:t xml:space="preserve"> If you are successful in securing a long-term mentor, it’s your responsibility to organise meetings and lead your relationship with them.</w:t>
+      </w:r>
+    </w:p>
+    <w:p>
+      <w:pPr>
+        <w:rPr>
+          <w:lang w:val="en-GB"/>
+        </w:rPr>
+      </w:pPr>
+      <w:r>
+        <w:rPr>
+          <w:lang w:val="en-GB"/>
+        </w:rPr>
+        <w:t>As a mentee, you can expect to:</w:t>
+      </w:r>
+    </w:p>
+    <w:p>
+      <w:pPr>
+        <w:pStyle w:val="ListParagraph"/>
+        <w:numPr>
+          <w:ilvl w:val="0"/>
+          <w:numId w:val="24"/>
+        </w:numPr>
+        <w:rPr>
+          <w:lang w:val="en-GB"/>
+        </w:rPr>
+      </w:pPr>
+      <w:r>
+        <w:rPr>
+          <w:lang w:val="en-GB"/>
+        </w:rPr>
+        <w:t>be offered a short induction session for new mentees</w:t>
+      </w:r>
+    </w:p>
+    <w:p>
+      <w:pPr>
+        <w:pStyle w:val="ListParagraph"/>
+        <w:numPr>
+          <w:ilvl w:val="0"/>
+          <w:numId w:val="24"/>
+        </w:numPr>
+        <w:rPr>
+          <w:lang w:val="en-GB"/>
+        </w:rPr>
+      </w:pPr>
+      <w:r>
+        <w:rPr>
+          <w:lang w:val="en-GB"/>
+        </w:rPr>
+        <w:t>receive published guidance on how to maximise your role as a mentee</w:t>
+      </w:r>
+    </w:p>
+    <w:p>
+      <w:pPr>
+        <w:pStyle w:val="Heading2"/>
+        <w:rPr>
+          <w:lang w:val="en-GB"/>
+        </w:rPr>
+      </w:pPr>
+      <w:r>
+        <w:rPr>
+          <w:lang w:val="en-GB"/>
+        </w:rPr>
+        <w:lastRenderedPageBreak/>
+        <w:t>Resources and support</w:t>
+      </w:r>
+    </w:p>
+    <w:p>
+      <w:pPr>
+        <w:rPr>
+          <w:lang w:val="en-GB"/>
+        </w:rPr>
+      </w:pPr>
+      <w:r>
+        <w:rPr>
+          <w:lang w:val="en-GB"/>
+        </w:rPr>
+        <w:t>We have produced the following resources for those participating in the programme:</w:t>
+      </w:r>
+    </w:p>
+    <w:p>
+      <w:pPr>
+        <w:numPr>
+          <w:ilvl w:val="0"/>
+          <w:numId w:val="25"/>
+        </w:numPr>
+        <w:rPr>
+          <w:rStyle w:val="Hyperlink"/>
+          <w:lang w:val="en-GB"/>
+        </w:rPr>
+      </w:pPr>
+      <w:r>
+        <w:rPr>
+          <w:rStyle w:val="Hyperlink"/>
+          <w:lang w:val="en-GB"/>
+        </w:rPr>
+        <w:t xml:space="preserve">Advice, </w:t>
+      </w:r>
+      <w:proofErr w:type="gramStart"/>
+      <w:r>
+        <w:rPr>
+          <w:rStyle w:val="Hyperlink"/>
+          <w:lang w:val="en-GB"/>
+        </w:rPr>
+        <w:t>guidance</w:t>
+      </w:r>
+      <w:proofErr w:type="gramEnd"/>
+      <w:r>
+        <w:rPr>
+          <w:rStyle w:val="Hyperlink"/>
+          <w:lang w:val="en-GB"/>
+        </w:rPr>
+        <w:t xml:space="preserve"> and resources for mentees</w:t>
+      </w:r>
+    </w:p>
+    <w:p>
+      <w:pPr>
+        <w:numPr>
+          <w:ilvl w:val="0"/>
+          <w:numId w:val="25"/>
+        </w:numPr>
+        <w:rPr>
+          <w:rStyle w:val="Hyperlink"/>
+          <w:lang w:val="en-GB"/>
+        </w:rPr>
+      </w:pPr>
+      <w:r>
+        <w:rPr>
+          <w:rStyle w:val="Hyperlink"/>
+          <w:lang w:val="en-GB"/>
+        </w:rPr>
+        <w:t xml:space="preserve">Advice, </w:t>
+      </w:r>
+      <w:proofErr w:type="gramStart"/>
+      <w:r>
+        <w:rPr>
+          <w:rStyle w:val="Hyperlink"/>
+          <w:lang w:val="en-GB"/>
+        </w:rPr>
+        <w:t>guidance</w:t>
+      </w:r>
+      <w:proofErr w:type="gramEnd"/>
+      <w:r>
+        <w:rPr>
+          <w:rStyle w:val="Hyperlink"/>
+          <w:lang w:val="en-GB"/>
+        </w:rPr>
+        <w:t xml:space="preserve"> and resources for mentors</w:t>
+      </w:r>
+    </w:p>
+    <w:p>
+      <w:pPr>
+        <w:numPr>
+          <w:ilvl w:val="0"/>
+          <w:numId w:val="25"/>
+        </w:numPr>
+        <w:rPr>
+          <w:rStyle w:val="Hyperlink"/>
+          <w:lang w:val="en-GB"/>
+        </w:rPr>
+      </w:pPr>
+      <w:r>
+        <w:rPr>
+          <w:rStyle w:val="Hyperlink"/>
+          <w:lang w:val="en-GB"/>
+        </w:rPr>
+        <w:t>Code of Conduct for mentees and mentors</w:t>
+      </w:r>
+    </w:p>
+    <w:p>
+      <w:pPr>
+        <w:rPr>
+          <w:lang w:val="en-GB"/>
+        </w:rPr>
+      </w:pPr>
+      <w:r>
+        <w:rPr>
+          <w:lang w:val="en-GB"/>
+        </w:rPr>
+        <w:t>These resources will be updated regularly throughout the programme.</w:t>
+      </w:r>
+    </w:p>
     <w:sectPr>
-      <w:headerReference w:type="default" r:id="rId4"/>
-      <w:footerReference w:type="default" r:id="rId5"/>
-      <w:pgSz w:w="12240" w:h="14240" w:orient="portrait"/>
-      <w:pgMar w:top="1440" w:right="1440" w:bottom="1440" w:left="1440" w:header="720" w:footer="720"/>
-      <w:bidi w:val="0"/>
+      <w:headerReference w:type="first" r:id="rId7"/>
+      <w:footerReference w:type="first" r:id="rId8"/>
+      <w:pgSz w:w="12240" w:h="14240"/>
+      <w:pgMar w:top="1440" w:right="1440" w:bottom="1440" w:left="1440" w:header="720" w:footer="720" w:gutter="0"/>
+      <w:cols w:space="720"/>
+      <w:titlePg/>
+      <w:docGrid w:linePitch="326"/>
     </w:sectPr>
   </w:body>
 </w:document>
 </file>
 
+<file path=word/endnotes.xml><?xml version="1.0" encoding="utf-8"?>
+<w:endnotes xmlns:wpc="http://schemas.microsoft.com/office/word/2010/wordprocessingCanvas" xmlns:cx="http://schemas.microsoft.com/office/drawing/2014/chartex" xmlns:cx1="http://schemas.microsoft.com/office/drawing/2015/9/8/chartex" xmlns:cx2="http://schemas.microsoft.com/office/drawing/2015/10/21/chartex" xmlns:cx3="http://schemas.microsoft.com/office/drawing/2016/5/9/chartex" xmlns:cx4="http://schemas.microsoft.com/office/drawing/2016/5/10/chartex" xmlns:cx5="http://schemas.microsoft.com/office/drawing/2016/5/11/chartex" xmlns:cx6="http://schemas.microsoft.com/office/drawing/2016/5/12/chartex" xmlns:cx7="http://schemas.microsoft.com/office/drawing/2016/5/13/chartex" xmlns:cx8="http://schemas.microsoft.com/office/drawing/2016/5/14/chartex" xmlns:mc="http://schemas.openxmlformats.org/markup-compatibility/2006" xmlns:aink="http://schemas.microsoft.com/office/drawing/2016/ink" xmlns:am3d="http://schemas.microsoft.com/office/drawing/2017/model3d" xmlns:o="urn:schemas-microsoft-com:office:office" xmlns:oel="http://schemas.microsoft.com/office/2019/extlst" xmlns:r="http://schemas.openxmlformats.org/officeDocument/2006/relationships" xmlns:m="http://schemas.openxmlformats.org/officeDocument/2006/math" xmlns:v="urn:schemas-microsoft-com:vml" xmlns:wp14="http://schemas.microsoft.com/office/word/2010/wordprocessingDrawing" xmlns:wp="http://schemas.openxmlformats.org/drawingml/2006/wordprocessingDrawing" xmlns:w10="urn:schemas-microsoft-com:office:word" xmlns:w="http://schemas.openxmlformats.org/wordprocessingml/2006/main" xmlns:w14="http://schemas.microsoft.com/office/word/2010/wordml" xmlns:w15="http://schemas.microsoft.com/office/word/2012/wordml" xmlns:w16cex="http://schemas.microsoft.com/office/word/2018/wordml/cex" xmlns:w16cid="http://schemas.microsoft.com/office/word/2016/wordml/cid" xmlns:w16="http://schemas.microsoft.com/office/word/2018/wordml" xmlns:w16du="http://schemas.microsoft.com/office/word/2023/wordml/word16du" xmlns:w16sdtdh="http://schemas.microsoft.com/office/word/2020/wordml/sdtdatahash" xmlns:w16se="http://schemas.microsoft.com/office/word/2015/wordml/symex" xmlns:wpg="http://schemas.microsoft.com/office/word/2010/wordprocessingGroup" xmlns:wpi="http://schemas.microsoft.com/office/word/2010/wordprocessingInk" xmlns:wne="http://schemas.microsoft.com/office/word/2006/wordml" xmlns:wps="http://schemas.microsoft.com/office/word/2010/wordprocessingShape" mc:Ignorable="w14 w15 w16se w16cid w16 w16cex w16sdtdh wp14">
+  <w:endnote w:type="separator" w:id="-1">
+    <w:p>
+      <w:pPr>
+        <w:spacing w:after="0" w:line="240" w:lineRule="auto"/>
+      </w:pPr>
+      <w:r>
+        <w:separator/>
+      </w:r>
+    </w:p>
+  </w:endnote>
+  <w:endnote w:type="continuationSeparator" w:id="0">
+    <w:p>
+      <w:pPr>
+        <w:spacing w:after="0" w:line="240" w:lineRule="auto"/>
+      </w:pPr>
+      <w:r>
+        <w:continuationSeparator/>
+      </w:r>
+    </w:p>
+  </w:endnote>
+</w:endnotes>
+</file>
+
 <file path=word/footer1.xml><?xml version="1.0" encoding="utf-8"?>
-<w:ftr xmlns:r="http://schemas.openxmlformats.org/officeDocument/2006/relationships" xmlns:wp="http://schemas.openxmlformats.org/drawingml/2006/wordprocessingDrawing" xmlns:w="http://schemas.openxmlformats.org/wordprocessingml/2006/main" xmlns:w10="urn:schemas-microsoft-com:office:word" xmlns:w14="http://schemas.microsoft.com/office/word/2010/wordml" xmlns:wps="http://schemas.microsoft.com/office/word/2010/wordprocessingShape" xmlns:wpg="http://schemas.microsoft.com/office/word/2010/wordprocessingGroup" xmlns:mc="http://schemas.openxmlformats.org/markup-compatibility/2006" xmlns:v="urn:schemas-microsoft-com:vml" xmlns:o="urn:schemas-microsoft-com:office:office" xmlns:m="http://schemas.openxmlformats.org/officeDocument/2006/math" mc:Ignorable="w14">
+<w:ftr xmlns:wpc="http://schemas.microsoft.com/office/word/2010/wordprocessingCanvas" xmlns:cx="http://schemas.microsoft.com/office/drawing/2014/chartex" xmlns:cx1="http://schemas.microsoft.com/office/drawing/2015/9/8/chartex" xmlns:cx2="http://schemas.microsoft.com/office/drawing/2015/10/21/chartex" xmlns:cx3="http://schemas.microsoft.com/office/drawing/2016/5/9/chartex" xmlns:cx4="http://schemas.microsoft.com/office/drawing/2016/5/10/chartex" xmlns:cx5="http://schemas.microsoft.com/office/drawing/2016/5/11/chartex" xmlns:cx6="http://schemas.microsoft.com/office/drawing/2016/5/12/chartex" xmlns:cx7="http://schemas.microsoft.com/office/drawing/2016/5/13/chartex" xmlns:cx8="http://schemas.microsoft.com/office/drawing/2016/5/14/chartex" xmlns:mc="http://schemas.openxmlformats.org/markup-compatibility/2006" xmlns:aink="http://schemas.microsoft.com/office/drawing/2016/ink" xmlns:am3d="http://schemas.microsoft.com/office/drawing/2017/model3d" xmlns:o="urn:schemas-microsoft-com:office:office" xmlns:oel="http://schemas.microsoft.com/office/2019/extlst" xmlns:r="http://schemas.openxmlformats.org/officeDocument/2006/relationships" xmlns:m="http://schemas.openxmlformats.org/officeDocument/2006/math" xmlns:v="urn:schemas-microsoft-com:vml" xmlns:wp14="http://schemas.microsoft.com/office/word/2010/wordprocessingDrawing" xmlns:wp="http://schemas.openxmlformats.org/drawingml/2006/wordprocessingDrawing" xmlns:w10="urn:schemas-microsoft-com:office:word" xmlns:w="http://schemas.openxmlformats.org/wordprocessingml/2006/main" xmlns:w14="http://schemas.microsoft.com/office/word/2010/wordml" xmlns:w15="http://schemas.microsoft.com/office/word/2012/wordml" xmlns:w16cex="http://schemas.microsoft.com/office/word/2018/wordml/cex" xmlns:w16cid="http://schemas.microsoft.com/office/word/2016/wordml/cid" xmlns:w16="http://schemas.microsoft.com/office/word/2018/wordml" xmlns:w16du="http://schemas.microsoft.com/office/word/2023/wordml/word16du" xmlns:w16sdtdh="http://schemas.microsoft.com/office/word/2020/wordml/sdtdatahash" xmlns:w16se="http://schemas.microsoft.com/office/word/2015/wordml/symex" xmlns:wpg="http://schemas.microsoft.com/office/word/2010/wordprocessingGroup" xmlns:wpi="http://schemas.microsoft.com/office/word/2010/wordprocessingInk" xmlns:wne="http://schemas.microsoft.com/office/word/2006/wordml" xmlns:wps="http://schemas.microsoft.com/office/word/2010/wordprocessingShape" mc:Ignorable="w14 w15 w16se w16cid w16 w16cex w16sdtdh wp14">
   <w:p>
     <w:pPr>
-      <w:pStyle w:val="Header &amp; Footer"/>
-      <w:bidi w:val="0"/>
+      <w:pStyle w:val="Footer"/>
     </w:pPr>
-    <w:r/>
+    <w:r>
+      <w:t>www.mentormatching.online</w:t>
+    </w:r>
   </w:p>
 </w:ftr>
 </file>
 
+<file path=word/footnotes.xml><?xml version="1.0" encoding="utf-8"?>
+<w:footnotes xmlns:wpc="http://schemas.microsoft.com/office/word/2010/wordprocessingCanvas" xmlns:cx="http://schemas.microsoft.com/office/drawing/2014/chartex" xmlns:cx1="http://schemas.microsoft.com/office/drawing/2015/9/8/chartex" xmlns:cx2="http://schemas.microsoft.com/office/drawing/2015/10/21/chartex" xmlns:cx3="http://schemas.microsoft.com/office/drawing/2016/5/9/chartex" xmlns:cx4="http://schemas.microsoft.com/office/drawing/2016/5/10/chartex" xmlns:cx5="http://schemas.microsoft.com/office/drawing/2016/5/11/chartex" xmlns:cx6="http://schemas.microsoft.com/office/drawing/2016/5/12/chartex" xmlns:cx7="http://schemas.microsoft.com/office/drawing/2016/5/13/chartex" xmlns:cx8="http://schemas.microsoft.com/office/drawing/2016/5/14/chartex" xmlns:mc="http://schemas.openxmlformats.org/markup-compatibility/2006" xmlns:aink="http://schemas.microsoft.com/office/drawing/2016/ink" xmlns:am3d="http://schemas.microsoft.com/office/drawing/2017/model3d" xmlns:o="urn:schemas-microsoft-com:office:office" xmlns:oel="http://schemas.microsoft.com/office/2019/extlst" xmlns:r="http://schemas.openxmlformats.org/officeDocument/2006/relationships" xmlns:m="http://schemas.openxmlformats.org/officeDocument/2006/math" xmlns:v="urn:schemas-microsoft-com:vml" xmlns:wp14="http://schemas.microsoft.com/office/word/2010/wordprocessingDrawing" xmlns:wp="http://schemas.openxmlformats.org/drawingml/2006/wordprocessingDrawing" xmlns:w10="urn:schemas-microsoft-com:office:word" xmlns:w="http://schemas.openxmlformats.org/wordprocessingml/2006/main" xmlns:w14="http://schemas.microsoft.com/office/word/2010/wordml" xmlns:w15="http://schemas.microsoft.com/office/word/2012/wordml" xmlns:w16cex="http://schemas.microsoft.com/office/word/2018/wordml/cex" xmlns:w16cid="http://schemas.microsoft.com/office/word/2016/wordml/cid" xmlns:w16="http://schemas.microsoft.com/office/word/2018/wordml" xmlns:w16du="http://schemas.microsoft.com/office/word/2023/wordml/word16du" xmlns:w16sdtdh="http://schemas.microsoft.com/office/word/2020/wordml/sdtdatahash" xmlns:w16se="http://schemas.microsoft.com/office/word/2015/wordml/symex" xmlns:wpg="http://schemas.microsoft.com/office/word/2010/wordprocessingGroup" xmlns:wpi="http://schemas.microsoft.com/office/word/2010/wordprocessingInk" xmlns:wne="http://schemas.microsoft.com/office/word/2006/wordml" xmlns:wps="http://schemas.microsoft.com/office/word/2010/wordprocessingShape" mc:Ignorable="w14 w15 w16se w16cid w16 w16cex w16sdtdh wp14">
+  <w:footnote w:type="separator" w:id="-1">
+    <w:p>
+      <w:pPr>
+        <w:spacing w:after="0" w:line="240" w:lineRule="auto"/>
+      </w:pPr>
+      <w:r>
+        <w:separator/>
+      </w:r>
+    </w:p>
+  </w:footnote>
+  <w:footnote w:type="continuationSeparator" w:id="0">
+    <w:p>
+      <w:pPr>
+        <w:spacing w:after="0" w:line="240" w:lineRule="auto"/>
+      </w:pPr>
+      <w:r>
+        <w:continuationSeparator/>
+      </w:r>
+    </w:p>
+  </w:footnote>
+</w:footnotes>
+</file>
+
 <file path=word/header1.xml><?xml version="1.0" encoding="utf-8"?>
-<w:hdr xmlns:r="http://schemas.openxmlformats.org/officeDocument/2006/relationships" xmlns:wp="http://schemas.openxmlformats.org/drawingml/2006/wordprocessingDrawing" xmlns:w="http://schemas.openxmlformats.org/wordprocessingml/2006/main" xmlns:w10="urn:schemas-microsoft-com:office:word" xmlns:w14="http://schemas.microsoft.com/office/word/2010/wordml" xmlns:wps="http://schemas.microsoft.com/office/word/2010/wordprocessingShape" xmlns:wpg="http://schemas.microsoft.com/office/word/2010/wordprocessingGroup" xmlns:mc="http://schemas.openxmlformats.org/markup-compatibility/2006" xmlns:v="urn:schemas-microsoft-com:vml" xmlns:o="urn:schemas-microsoft-com:office:office" xmlns:m="http://schemas.openxmlformats.org/officeDocument/2006/math" mc:Ignorable="w14">
+<w:hdr xmlns:wpc="http://schemas.microsoft.com/office/word/2010/wordprocessingCanvas" xmlns:cx="http://schemas.microsoft.com/office/drawing/2014/chartex" xmlns:cx1="http://schemas.microsoft.com/office/drawing/2015/9/8/chartex" xmlns:cx2="http://schemas.microsoft.com/office/drawing/2015/10/21/chartex" xmlns:cx3="http://schemas.microsoft.com/office/drawing/2016/5/9/chartex" xmlns:cx4="http://schemas.microsoft.com/office/drawing/2016/5/10/chartex" xmlns:cx5="http://schemas.microsoft.com/office/drawing/2016/5/11/chartex" xmlns:cx6="http://schemas.microsoft.com/office/drawing/2016/5/12/chartex" xmlns:cx7="http://schemas.microsoft.com/office/drawing/2016/5/13/chartex" xmlns:cx8="http://schemas.microsoft.com/office/drawing/2016/5/14/chartex" xmlns:mc="http://schemas.openxmlformats.org/markup-compatibility/2006" xmlns:aink="http://schemas.microsoft.com/office/drawing/2016/ink" xmlns:am3d="http://schemas.microsoft.com/office/drawing/2017/model3d" xmlns:o="urn:schemas-microsoft-com:office:office" xmlns:oel="http://schemas.microsoft.com/office/2019/extlst" xmlns:r="http://schemas.openxmlformats.org/officeDocument/2006/relationships" xmlns:m="http://schemas.openxmlformats.org/officeDocument/2006/math" xmlns:v="urn:schemas-microsoft-com:vml" xmlns:wp14="http://schemas.microsoft.com/office/word/2010/wordprocessingDrawing" xmlns:wp="http://schemas.openxmlformats.org/drawingml/2006/wordprocessingDrawing" xmlns:w10="urn:schemas-microsoft-com:office:word" xmlns:w="http://schemas.openxmlformats.org/wordprocessingml/2006/main" xmlns:w14="http://schemas.microsoft.com/office/word/2010/wordml" xmlns:w15="http://schemas.microsoft.com/office/word/2012/wordml" xmlns:w16cex="http://schemas.microsoft.com/office/word/2018/wordml/cex" xmlns:w16cid="http://schemas.microsoft.com/office/word/2016/wordml/cid" xmlns:w16="http://schemas.microsoft.com/office/word/2018/wordml" xmlns:w16du="http://schemas.microsoft.com/office/word/2023/wordml/word16du" xmlns:w16sdtdh="http://schemas.microsoft.com/office/word/2020/wordml/sdtdatahash" xmlns:w16se="http://schemas.microsoft.com/office/word/2015/wordml/symex" xmlns:wpg="http://schemas.microsoft.com/office/word/2010/wordprocessingGroup" xmlns:wpi="http://schemas.microsoft.com/office/word/2010/wordprocessingInk" xmlns:wne="http://schemas.microsoft.com/office/word/2006/wordml" xmlns:wps="http://schemas.microsoft.com/office/word/2010/wordprocessingShape" mc:Ignorable="w14 w15 w16se w16cid w16 w16cex w16sdtdh wp14">
   <w:p>
     <w:pPr>
-      <w:pStyle w:val="Header &amp; Footer"/>
-      <w:bidi w:val="0"/>
+      <w:pStyle w:val="Header"/>
     </w:pPr>
-    <w:r/>
+    <w:r>
+      <w:t>Mentoring, made easy.</w:t>
+    </w:r>
   </w:p>
 </w:hdr>
 </file>
 
+<file path=word/numbering.xml><?xml version="1.0" encoding="utf-8"?>
+<w:numbering xmlns:wpc="http://schemas.microsoft.com/office/word/2010/wordprocessingCanvas" xmlns:cx="http://schemas.microsoft.com/office/drawing/2014/chartex" xmlns:cx1="http://schemas.microsoft.com/office/drawing/2015/9/8/chartex" xmlns:cx2="http://schemas.microsoft.com/office/drawing/2015/10/21/chartex" xmlns:cx3="http://schemas.microsoft.com/office/drawing/2016/5/9/chartex" xmlns:cx4="http://schemas.microsoft.com/office/drawing/2016/5/10/chartex" xmlns:cx5="http://schemas.microsoft.com/office/drawing/2016/5/11/chartex" xmlns:cx6="http://schemas.microsoft.com/office/drawing/2016/5/12/chartex" xmlns:cx7="http://schemas.microsoft.com/office/drawing/2016/5/13/chartex" xmlns:cx8="http://schemas.microsoft.com/office/drawing/2016/5/14/chartex" xmlns:mc="http://schemas.openxmlformats.org/markup-compatibility/2006" xmlns:aink="http://schemas.microsoft.com/office/drawing/2016/ink" xmlns:am3d="http://schemas.microsoft.com/office/drawing/2017/model3d" xmlns:o="urn:schemas-microsoft-com:office:office" xmlns:oel="http://schemas.microsoft.com/office/2019/extlst" xmlns:r="http://schemas.openxmlformats.org/officeDocument/2006/relationships" xmlns:m="http://schemas.openxmlformats.org/officeDocument/2006/math" xmlns:v="urn:schemas-microsoft-com:vml" xmlns:wp14="http://schemas.microsoft.com/office/word/2010/wordprocessingDrawing" xmlns:wp="http://schemas.openxmlformats.org/drawingml/2006/wordprocessingDrawing" xmlns:w10="urn:schemas-microsoft-com:office:word" xmlns:w="http://schemas.openxmlformats.org/wordprocessingml/2006/main" xmlns:w14="http://schemas.microsoft.com/office/word/2010/wordml" xmlns:w15="http://schemas.microsoft.com/office/word/2012/wordml" xmlns:w16cex="http://schemas.microsoft.com/office/word/2018/wordml/cex" xmlns:w16cid="http://schemas.microsoft.com/office/word/2016/wordml/cid" xmlns:w16="http://schemas.microsoft.com/office/word/2018/wordml" xmlns:w16du="http://schemas.microsoft.com/office/word/2023/wordml/word16du" xmlns:w16sdtdh="http://schemas.microsoft.com/office/word/2020/wordml/sdtdatahash" xmlns:w16se="http://schemas.microsoft.com/office/word/2015/wordml/symex" xmlns:wpg="http://schemas.microsoft.com/office/word/2010/wordprocessingGroup" xmlns:wpi="http://schemas.microsoft.com/office/word/2010/wordprocessingInk" xmlns:wne="http://schemas.microsoft.com/office/word/2006/wordml" xmlns:wps="http://schemas.microsoft.com/office/word/2010/wordprocessingShape" mc:Ignorable="w14 w15 w16se w16cid w16 w16cex w16sdtdh wp14">
+  <w:abstractNum w:abstractNumId="0" w15:restartNumberingAfterBreak="0">
+    <w:nsid w:val="FFFFFF7C"/>
+    <w:multiLevelType w:val="singleLevel"/>
+    <w:tmpl w:val="0FC44BE0"/>
+    <w:lvl w:ilvl="0">
+      <w:start w:val="1"/>
+      <w:numFmt w:val="decimal"/>
+      <w:lvlText w:val="%1."/>
+      <w:lvlJc w:val="left"/>
+      <w:pPr>
+        <w:tabs>
+          <w:tab w:val="num" w:pos="1492"/>
+        </w:tabs>
+        <w:ind w:left="1492" w:hanging="360"/>
+      </w:pPr>
+    </w:lvl>
+  </w:abstractNum>
+  <w:abstractNum w:abstractNumId="1" w15:restartNumberingAfterBreak="0">
+    <w:nsid w:val="FFFFFF7D"/>
+    <w:multiLevelType w:val="singleLevel"/>
+    <w:tmpl w:val="23E67020"/>
+    <w:lvl w:ilvl="0">
+      <w:start w:val="1"/>
+      <w:numFmt w:val="decimal"/>
+      <w:lvlText w:val="%1."/>
+      <w:lvlJc w:val="left"/>
+      <w:pPr>
+        <w:tabs>
+          <w:tab w:val="num" w:pos="1209"/>
+        </w:tabs>
+        <w:ind w:left="1209" w:hanging="360"/>
+      </w:pPr>
+    </w:lvl>
+  </w:abstractNum>
+  <w:abstractNum w:abstractNumId="2" w15:restartNumberingAfterBreak="0">
+    <w:nsid w:val="FFFFFF7E"/>
+    <w:multiLevelType w:val="singleLevel"/>
+    <w:tmpl w:val="659C73C4"/>
+    <w:lvl w:ilvl="0">
+      <w:start w:val="1"/>
+      <w:numFmt w:val="decimal"/>
+      <w:lvlText w:val="%1."/>
+      <w:lvlJc w:val="left"/>
+      <w:pPr>
+        <w:tabs>
+          <w:tab w:val="num" w:pos="926"/>
+        </w:tabs>
+        <w:ind w:left="926" w:hanging="360"/>
+      </w:pPr>
+    </w:lvl>
+  </w:abstractNum>
+  <w:abstractNum w:abstractNumId="3" w15:restartNumberingAfterBreak="0">
+    <w:nsid w:val="FFFFFF7F"/>
+    <w:multiLevelType w:val="singleLevel"/>
+    <w:tmpl w:val="33129CD2"/>
+    <w:lvl w:ilvl="0">
+      <w:start w:val="1"/>
+      <w:numFmt w:val="decimal"/>
+      <w:lvlText w:val="%1."/>
+      <w:lvlJc w:val="left"/>
+      <w:pPr>
+        <w:tabs>
+          <w:tab w:val="num" w:pos="643"/>
+        </w:tabs>
+        <w:ind w:left="643" w:hanging="360"/>
+      </w:pPr>
+    </w:lvl>
+  </w:abstractNum>
+  <w:abstractNum w:abstractNumId="4" w15:restartNumberingAfterBreak="0">
+    <w:nsid w:val="FFFFFF80"/>
+    <w:multiLevelType w:val="singleLevel"/>
+    <w:tmpl w:val="D1E49E38"/>
+    <w:lvl w:ilvl="0">
+      <w:start w:val="1"/>
+      <w:numFmt w:val="bullet"/>
+      <w:lvlText w:val=""/>
+      <w:lvlJc w:val="left"/>
+      <w:pPr>
+        <w:tabs>
+          <w:tab w:val="num" w:pos="1492"/>
+        </w:tabs>
+        <w:ind w:left="1492" w:hanging="360"/>
+      </w:pPr>
+      <w:rPr>
+        <w:rFonts w:ascii="Symbol" w:hAnsi="Symbol" w:hint="default"/>
+      </w:rPr>
+    </w:lvl>
+  </w:abstractNum>
+  <w:abstractNum w:abstractNumId="5" w15:restartNumberingAfterBreak="0">
+    <w:nsid w:val="FFFFFF81"/>
+    <w:multiLevelType w:val="singleLevel"/>
+    <w:tmpl w:val="4AE0CD60"/>
+    <w:lvl w:ilvl="0">
+      <w:start w:val="1"/>
+      <w:numFmt w:val="bullet"/>
+      <w:lvlText w:val=""/>
+      <w:lvlJc w:val="left"/>
+      <w:pPr>
+        <w:tabs>
+          <w:tab w:val="num" w:pos="1209"/>
+        </w:tabs>
+        <w:ind w:left="1209" w:hanging="360"/>
+      </w:pPr>
+      <w:rPr>
+        <w:rFonts w:ascii="Symbol" w:hAnsi="Symbol" w:hint="default"/>
+      </w:rPr>
+    </w:lvl>
+  </w:abstractNum>
+  <w:abstractNum w:abstractNumId="6" w15:restartNumberingAfterBreak="0">
+    <w:nsid w:val="FFFFFF82"/>
+    <w:multiLevelType w:val="singleLevel"/>
+    <w:tmpl w:val="3B0A5096"/>
+    <w:lvl w:ilvl="0">
+      <w:start w:val="1"/>
+      <w:numFmt w:val="bullet"/>
+      <w:lvlText w:val=""/>
+      <w:lvlJc w:val="left"/>
+      <w:pPr>
+        <w:tabs>
+          <w:tab w:val="num" w:pos="926"/>
+        </w:tabs>
+        <w:ind w:left="926" w:hanging="360"/>
+      </w:pPr>
+      <w:rPr>
+        <w:rFonts w:ascii="Symbol" w:hAnsi="Symbol" w:hint="default"/>
+      </w:rPr>
+    </w:lvl>
+  </w:abstractNum>
+  <w:abstractNum w:abstractNumId="7" w15:restartNumberingAfterBreak="0">
+    <w:nsid w:val="FFFFFF83"/>
+    <w:multiLevelType w:val="singleLevel"/>
+    <w:tmpl w:val="8922779E"/>
+    <w:lvl w:ilvl="0">
+      <w:start w:val="1"/>
+      <w:numFmt w:val="bullet"/>
+      <w:lvlText w:val=""/>
+      <w:lvlJc w:val="left"/>
+      <w:pPr>
+        <w:tabs>
+          <w:tab w:val="num" w:pos="643"/>
+        </w:tabs>
+        <w:ind w:left="643" w:hanging="360"/>
+      </w:pPr>
+      <w:rPr>
+        <w:rFonts w:ascii="Symbol" w:hAnsi="Symbol" w:hint="default"/>
+      </w:rPr>
+    </w:lvl>
+  </w:abstractNum>
+  <w:abstractNum w:abstractNumId="8" w15:restartNumberingAfterBreak="0">
+    <w:nsid w:val="FFFFFF88"/>
+    <w:multiLevelType w:val="singleLevel"/>
+    <w:tmpl w:val="CEC4C334"/>
+    <w:lvl w:ilvl="0">
+      <w:start w:val="1"/>
+      <w:numFmt w:val="decimal"/>
+      <w:lvlText w:val="%1."/>
+      <w:lvlJc w:val="left"/>
+      <w:pPr>
+        <w:tabs>
+          <w:tab w:val="num" w:pos="360"/>
+        </w:tabs>
+        <w:ind w:left="360" w:hanging="360"/>
+      </w:pPr>
+    </w:lvl>
+  </w:abstractNum>
+  <w:abstractNum w:abstractNumId="9" w15:restartNumberingAfterBreak="0">
+    <w:nsid w:val="FFFFFF89"/>
+    <w:multiLevelType w:val="singleLevel"/>
+    <w:tmpl w:val="A3CA053A"/>
+    <w:lvl w:ilvl="0">
+      <w:start w:val="1"/>
+      <w:numFmt w:val="bullet"/>
+      <w:lvlText w:val=""/>
+      <w:lvlJc w:val="left"/>
+      <w:pPr>
+        <w:tabs>
+          <w:tab w:val="num" w:pos="360"/>
+        </w:tabs>
+        <w:ind w:left="360" w:hanging="360"/>
+      </w:pPr>
+      <w:rPr>
+        <w:rFonts w:ascii="Symbol" w:hAnsi="Symbol" w:hint="default"/>
+      </w:rPr>
+    </w:lvl>
+  </w:abstractNum>
+  <w:abstractNum w:abstractNumId="10" w15:restartNumberingAfterBreak="0">
+    <w:nsid w:val="04E152EF"/>
+    <w:multiLevelType w:val="hybridMultilevel"/>
+    <w:tmpl w:val="AE8E0944"/>
+    <w:lvl w:ilvl="0" w:tplc="08090001">
+      <w:start w:val="1"/>
+      <w:numFmt w:val="bullet"/>
+      <w:lvlText w:val=""/>
+      <w:lvlJc w:val="left"/>
+      <w:pPr>
+        <w:ind w:left="720" w:hanging="360"/>
+      </w:pPr>
+      <w:rPr>
+        <w:rFonts w:ascii="Symbol" w:hAnsi="Symbol" w:hint="default"/>
+      </w:rPr>
+    </w:lvl>
+    <w:lvl w:ilvl="1" w:tplc="08090003" w:tentative="1">
+      <w:start w:val="1"/>
+      <w:numFmt w:val="bullet"/>
+      <w:lvlText w:val="o"/>
+      <w:lvlJc w:val="left"/>
+      <w:pPr>
+        <w:ind w:left="1440" w:hanging="360"/>
+      </w:pPr>
+      <w:rPr>
+        <w:rFonts w:ascii="Courier New" w:hAnsi="Courier New" w:cs="Courier New" w:hint="default"/>
+      </w:rPr>
+    </w:lvl>
+    <w:lvl w:ilvl="2" w:tplc="08090005" w:tentative="1">
+      <w:start w:val="1"/>
+      <w:numFmt w:val="bullet"/>
+      <w:lvlText w:val=""/>
+      <w:lvlJc w:val="left"/>
+      <w:pPr>
+        <w:ind w:left="2160" w:hanging="360"/>
+      </w:pPr>
+      <w:rPr>
+        <w:rFonts w:ascii="Wingdings" w:hAnsi="Wingdings" w:hint="default"/>
+      </w:rPr>
+    </w:lvl>
+    <w:lvl w:ilvl="3" w:tplc="08090001" w:tentative="1">
+      <w:start w:val="1"/>
+      <w:numFmt w:val="bullet"/>
+      <w:lvlText w:val=""/>
+      <w:lvlJc w:val="left"/>
+      <w:pPr>
+        <w:ind w:left="2880" w:hanging="360"/>
+      </w:pPr>
+      <w:rPr>
+        <w:rFonts w:ascii="Symbol" w:hAnsi="Symbol" w:hint="default"/>
+      </w:rPr>
+    </w:lvl>
+    <w:lvl w:ilvl="4" w:tplc="08090003" w:tentative="1">
+      <w:start w:val="1"/>
+      <w:numFmt w:val="bullet"/>
+      <w:lvlText w:val="o"/>
+      <w:lvlJc w:val="left"/>
+      <w:pPr>
+        <w:ind w:left="3600" w:hanging="360"/>
+      </w:pPr>
+      <w:rPr>
+        <w:rFonts w:ascii="Courier New" w:hAnsi="Courier New" w:cs="Courier New" w:hint="default"/>
+      </w:rPr>
+    </w:lvl>
+    <w:lvl w:ilvl="5" w:tplc="08090005" w:tentative="1">
+      <w:start w:val="1"/>
+      <w:numFmt w:val="bullet"/>
+      <w:lvlText w:val=""/>
+      <w:lvlJc w:val="left"/>
+      <w:pPr>
+        <w:ind w:left="4320" w:hanging="360"/>
+      </w:pPr>
+      <w:rPr>
+        <w:rFonts w:ascii="Wingdings" w:hAnsi="Wingdings" w:hint="default"/>
+      </w:rPr>
+    </w:lvl>
+    <w:lvl w:ilvl="6" w:tplc="08090001" w:tentative="1">
+      <w:start w:val="1"/>
+      <w:numFmt w:val="bullet"/>
+      <w:lvlText w:val=""/>
+      <w:lvlJc w:val="left"/>
+      <w:pPr>
+        <w:ind w:left="5040" w:hanging="360"/>
+      </w:pPr>
+      <w:rPr>
+        <w:rFonts w:ascii="Symbol" w:hAnsi="Symbol" w:hint="default"/>
+      </w:rPr>
+    </w:lvl>
+    <w:lvl w:ilvl="7" w:tplc="08090003" w:tentative="1">
+      <w:start w:val="1"/>
+      <w:numFmt w:val="bullet"/>
+      <w:lvlText w:val="o"/>
+      <w:lvlJc w:val="left"/>
+      <w:pPr>
+        <w:ind w:left="5760" w:hanging="360"/>
+      </w:pPr>
+      <w:rPr>
+        <w:rFonts w:ascii="Courier New" w:hAnsi="Courier New" w:cs="Courier New" w:hint="default"/>
+      </w:rPr>
+    </w:lvl>
+    <w:lvl w:ilvl="8" w:tplc="08090005" w:tentative="1">
+      <w:start w:val="1"/>
+      <w:numFmt w:val="bullet"/>
+      <w:lvlText w:val=""/>
+      <w:lvlJc w:val="left"/>
+      <w:pPr>
+        <w:ind w:left="6480" w:hanging="360"/>
+      </w:pPr>
+      <w:rPr>
+        <w:rFonts w:ascii="Wingdings" w:hAnsi="Wingdings" w:hint="default"/>
+      </w:rPr>
+    </w:lvl>
+  </w:abstractNum>
+  <w:abstractNum w:abstractNumId="11" w15:restartNumberingAfterBreak="0">
+    <w:nsid w:val="14786840"/>
+    <w:multiLevelType w:val="hybridMultilevel"/>
+    <w:tmpl w:val="7264E0D0"/>
+    <w:lvl w:ilvl="0" w:tplc="08090001">
+      <w:start w:val="1"/>
+      <w:numFmt w:val="bullet"/>
+      <w:lvlText w:val=""/>
+      <w:lvlJc w:val="left"/>
+      <w:pPr>
+        <w:ind w:left="720" w:hanging="360"/>
+      </w:pPr>
+      <w:rPr>
+        <w:rFonts w:ascii="Symbol" w:hAnsi="Symbol" w:hint="default"/>
+      </w:rPr>
+    </w:lvl>
+    <w:lvl w:ilvl="1" w:tplc="08090003" w:tentative="1">
+      <w:start w:val="1"/>
+      <w:numFmt w:val="bullet"/>
+      <w:lvlText w:val="o"/>
+      <w:lvlJc w:val="left"/>
+      <w:pPr>
+        <w:ind w:left="1440" w:hanging="360"/>
+      </w:pPr>
+      <w:rPr>
+        <w:rFonts w:ascii="Courier New" w:hAnsi="Courier New" w:cs="Courier New" w:hint="default"/>
+      </w:rPr>
+    </w:lvl>
+    <w:lvl w:ilvl="2" w:tplc="08090005" w:tentative="1">
+      <w:start w:val="1"/>
+      <w:numFmt w:val="bullet"/>
+      <w:lvlText w:val=""/>
+      <w:lvlJc w:val="left"/>
+      <w:pPr>
+        <w:ind w:left="2160" w:hanging="360"/>
+      </w:pPr>
+      <w:rPr>
+        <w:rFonts w:ascii="Wingdings" w:hAnsi="Wingdings" w:hint="default"/>
+      </w:rPr>
+    </w:lvl>
+    <w:lvl w:ilvl="3" w:tplc="08090001" w:tentative="1">
+      <w:start w:val="1"/>
+      <w:numFmt w:val="bullet"/>
+      <w:lvlText w:val=""/>
+      <w:lvlJc w:val="left"/>
+      <w:pPr>
+        <w:ind w:left="2880" w:hanging="360"/>
+      </w:pPr>
+      <w:rPr>
+        <w:rFonts w:ascii="Symbol" w:hAnsi="Symbol" w:hint="default"/>
+      </w:rPr>
+    </w:lvl>
+    <w:lvl w:ilvl="4" w:tplc="08090003" w:tentative="1">
+      <w:start w:val="1"/>
+      <w:numFmt w:val="bullet"/>
+      <w:lvlText w:val="o"/>
+      <w:lvlJc w:val="left"/>
+      <w:pPr>
+        <w:ind w:left="3600" w:hanging="360"/>
+      </w:pPr>
+      <w:rPr>
+        <w:rFonts w:ascii="Courier New" w:hAnsi="Courier New" w:cs="Courier New" w:hint="default"/>
+      </w:rPr>
+    </w:lvl>
+    <w:lvl w:ilvl="5" w:tplc="08090005" w:tentative="1">
+      <w:start w:val="1"/>
+      <w:numFmt w:val="bullet"/>
+      <w:lvlText w:val=""/>
+      <w:lvlJc w:val="left"/>
+      <w:pPr>
+        <w:ind w:left="4320" w:hanging="360"/>
+      </w:pPr>
+      <w:rPr>
+        <w:rFonts w:ascii="Wingdings" w:hAnsi="Wingdings" w:hint="default"/>
+      </w:rPr>
+    </w:lvl>
+    <w:lvl w:ilvl="6" w:tplc="08090001" w:tentative="1">
+      <w:start w:val="1"/>
+      <w:numFmt w:val="bullet"/>
+      <w:lvlText w:val=""/>
+      <w:lvlJc w:val="left"/>
+      <w:pPr>
+        <w:ind w:left="5040" w:hanging="360"/>
+      </w:pPr>
+      <w:rPr>
+        <w:rFonts w:ascii="Symbol" w:hAnsi="Symbol" w:hint="default"/>
+      </w:rPr>
+    </w:lvl>
+    <w:lvl w:ilvl="7" w:tplc="08090003" w:tentative="1">
+      <w:start w:val="1"/>
+      <w:numFmt w:val="bullet"/>
+      <w:lvlText w:val="o"/>
+      <w:lvlJc w:val="left"/>
+      <w:pPr>
+        <w:ind w:left="5760" w:hanging="360"/>
+      </w:pPr>
+      <w:rPr>
+        <w:rFonts w:ascii="Courier New" w:hAnsi="Courier New" w:cs="Courier New" w:hint="default"/>
+      </w:rPr>
+    </w:lvl>
+    <w:lvl w:ilvl="8" w:tplc="08090005" w:tentative="1">
+      <w:start w:val="1"/>
+      <w:numFmt w:val="bullet"/>
+      <w:lvlText w:val=""/>
+      <w:lvlJc w:val="left"/>
+      <w:pPr>
+        <w:ind w:left="6480" w:hanging="360"/>
+      </w:pPr>
+      <w:rPr>
+        <w:rFonts w:ascii="Wingdings" w:hAnsi="Wingdings" w:hint="default"/>
+      </w:rPr>
+    </w:lvl>
+  </w:abstractNum>
+  <w:abstractNum w:abstractNumId="12" w15:restartNumberingAfterBreak="0">
+    <w:nsid w:val="1AA73380"/>
+    <w:multiLevelType w:val="hybridMultilevel"/>
+    <w:tmpl w:val="EF100186"/>
+    <w:lvl w:ilvl="0" w:tplc="0809000F">
+      <w:start w:val="1"/>
+      <w:numFmt w:val="decimal"/>
+      <w:lvlText w:val="%1."/>
+      <w:lvlJc w:val="left"/>
+      <w:pPr>
+        <w:ind w:left="720" w:hanging="360"/>
+      </w:pPr>
+    </w:lvl>
+    <w:lvl w:ilvl="1" w:tplc="08090019" w:tentative="1">
+      <w:start w:val="1"/>
+      <w:numFmt w:val="lowerLetter"/>
+      <w:lvlText w:val="%2."/>
+      <w:lvlJc w:val="left"/>
+      <w:pPr>
+        <w:ind w:left="1440" w:hanging="360"/>
+      </w:pPr>
+    </w:lvl>
+    <w:lvl w:ilvl="2" w:tplc="0809001B" w:tentative="1">
+      <w:start w:val="1"/>
+      <w:numFmt w:val="lowerRoman"/>
+      <w:lvlText w:val="%3."/>
+      <w:lvlJc w:val="right"/>
+      <w:pPr>
+        <w:ind w:left="2160" w:hanging="180"/>
+      </w:pPr>
+    </w:lvl>
+    <w:lvl w:ilvl="3" w:tplc="0809000F" w:tentative="1">
+      <w:start w:val="1"/>
+      <w:numFmt w:val="decimal"/>
+      <w:lvlText w:val="%4."/>
+      <w:lvlJc w:val="left"/>
+      <w:pPr>
+        <w:ind w:left="2880" w:hanging="360"/>
+      </w:pPr>
+    </w:lvl>
+    <w:lvl w:ilvl="4" w:tplc="08090019" w:tentative="1">
+      <w:start w:val="1"/>
+      <w:numFmt w:val="lowerLetter"/>
+      <w:lvlText w:val="%5."/>
+      <w:lvlJc w:val="left"/>
+      <w:pPr>
+        <w:ind w:left="3600" w:hanging="360"/>
+      </w:pPr>
+    </w:lvl>
+    <w:lvl w:ilvl="5" w:tplc="0809001B" w:tentative="1">
+      <w:start w:val="1"/>
+      <w:numFmt w:val="lowerRoman"/>
+      <w:lvlText w:val="%6."/>
+      <w:lvlJc w:val="right"/>
+      <w:pPr>
+        <w:ind w:left="4320" w:hanging="180"/>
+      </w:pPr>
+    </w:lvl>
+    <w:lvl w:ilvl="6" w:tplc="0809000F" w:tentative="1">
+      <w:start w:val="1"/>
+      <w:numFmt w:val="decimal"/>
+      <w:lvlText w:val="%7."/>
+      <w:lvlJc w:val="left"/>
+      <w:pPr>
+        <w:ind w:left="5040" w:hanging="360"/>
+      </w:pPr>
+    </w:lvl>
+    <w:lvl w:ilvl="7" w:tplc="08090019" w:tentative="1">
+      <w:start w:val="1"/>
+      <w:numFmt w:val="lowerLetter"/>
+      <w:lvlText w:val="%8."/>
+      <w:lvlJc w:val="left"/>
+      <w:pPr>
+        <w:ind w:left="5760" w:hanging="360"/>
+      </w:pPr>
+    </w:lvl>
+    <w:lvl w:ilvl="8" w:tplc="0809001B" w:tentative="1">
+      <w:start w:val="1"/>
+      <w:numFmt w:val="lowerRoman"/>
+      <w:lvlText w:val="%9."/>
+      <w:lvlJc w:val="right"/>
+      <w:pPr>
+        <w:ind w:left="6480" w:hanging="180"/>
+      </w:pPr>
+    </w:lvl>
+  </w:abstractNum>
+  <w:abstractNum w:abstractNumId="13" w15:restartNumberingAfterBreak="0">
+    <w:nsid w:val="1FDA3570"/>
+    <w:multiLevelType w:val="hybridMultilevel"/>
+    <w:tmpl w:val="69E0221A"/>
+    <w:lvl w:ilvl="0" w:tplc="08090001">
+      <w:start w:val="1"/>
+      <w:numFmt w:val="bullet"/>
+      <w:lvlText w:val=""/>
+      <w:lvlJc w:val="left"/>
+      <w:pPr>
+        <w:ind w:left="720" w:hanging="360"/>
+      </w:pPr>
+      <w:rPr>
+        <w:rFonts w:ascii="Symbol" w:hAnsi="Symbol" w:hint="default"/>
+      </w:rPr>
+    </w:lvl>
+    <w:lvl w:ilvl="1" w:tplc="08090003" w:tentative="1">
+      <w:start w:val="1"/>
+      <w:numFmt w:val="bullet"/>
+      <w:lvlText w:val="o"/>
+      <w:lvlJc w:val="left"/>
+      <w:pPr>
+        <w:ind w:left="1440" w:hanging="360"/>
+      </w:pPr>
+      <w:rPr>
+        <w:rFonts w:ascii="Courier New" w:hAnsi="Courier New" w:cs="Courier New" w:hint="default"/>
+      </w:rPr>
+    </w:lvl>
+    <w:lvl w:ilvl="2" w:tplc="08090005" w:tentative="1">
+      <w:start w:val="1"/>
+      <w:numFmt w:val="bullet"/>
+      <w:lvlText w:val=""/>
+      <w:lvlJc w:val="left"/>
+      <w:pPr>
+        <w:ind w:left="2160" w:hanging="360"/>
+      </w:pPr>
+      <w:rPr>
+        <w:rFonts w:ascii="Wingdings" w:hAnsi="Wingdings" w:hint="default"/>
+      </w:rPr>
+    </w:lvl>
+    <w:lvl w:ilvl="3" w:tplc="08090001" w:tentative="1">
+      <w:start w:val="1"/>
+      <w:numFmt w:val="bullet"/>
+      <w:lvlText w:val=""/>
+      <w:lvlJc w:val="left"/>
+      <w:pPr>
+        <w:ind w:left="2880" w:hanging="360"/>
+      </w:pPr>
+      <w:rPr>
+        <w:rFonts w:ascii="Symbol" w:hAnsi="Symbol" w:hint="default"/>
+      </w:rPr>
+    </w:lvl>
+    <w:lvl w:ilvl="4" w:tplc="08090003" w:tentative="1">
+      <w:start w:val="1"/>
+      <w:numFmt w:val="bullet"/>
+      <w:lvlText w:val="o"/>
+      <w:lvlJc w:val="left"/>
+      <w:pPr>
+        <w:ind w:left="3600" w:hanging="360"/>
+      </w:pPr>
+      <w:rPr>
+        <w:rFonts w:ascii="Courier New" w:hAnsi="Courier New" w:cs="Courier New" w:hint="default"/>
+      </w:rPr>
+    </w:lvl>
+    <w:lvl w:ilvl="5" w:tplc="08090005" w:tentative="1">
+      <w:start w:val="1"/>
+      <w:numFmt w:val="bullet"/>
+      <w:lvlText w:val=""/>
+      <w:lvlJc w:val="left"/>
+      <w:pPr>
+        <w:ind w:left="4320" w:hanging="360"/>
+      </w:pPr>
+      <w:rPr>
+        <w:rFonts w:ascii="Wingdings" w:hAnsi="Wingdings" w:hint="default"/>
+      </w:rPr>
+    </w:lvl>
+    <w:lvl w:ilvl="6" w:tplc="08090001" w:tentative="1">
+      <w:start w:val="1"/>
+      <w:numFmt w:val="bullet"/>
+      <w:lvlText w:val=""/>
+      <w:lvlJc w:val="left"/>
+      <w:pPr>
+        <w:ind w:left="5040" w:hanging="360"/>
+      </w:pPr>
+      <w:rPr>
+        <w:rFonts w:ascii="Symbol" w:hAnsi="Symbol" w:hint="default"/>
+      </w:rPr>
+    </w:lvl>
+    <w:lvl w:ilvl="7" w:tplc="08090003" w:tentative="1">
+      <w:start w:val="1"/>
+      <w:numFmt w:val="bullet"/>
+      <w:lvlText w:val="o"/>
+      <w:lvlJc w:val="left"/>
+      <w:pPr>
+        <w:ind w:left="5760" w:hanging="360"/>
+      </w:pPr>
+      <w:rPr>
+        <w:rFonts w:ascii="Courier New" w:hAnsi="Courier New" w:cs="Courier New" w:hint="default"/>
+      </w:rPr>
+    </w:lvl>
+    <w:lvl w:ilvl="8" w:tplc="08090005" w:tentative="1">
+      <w:start w:val="1"/>
+      <w:numFmt w:val="bullet"/>
+      <w:lvlText w:val=""/>
+      <w:lvlJc w:val="left"/>
+      <w:pPr>
+        <w:ind w:left="6480" w:hanging="360"/>
+      </w:pPr>
+      <w:rPr>
+        <w:rFonts w:ascii="Wingdings" w:hAnsi="Wingdings" w:hint="default"/>
+      </w:rPr>
+    </w:lvl>
+  </w:abstractNum>
+  <w:abstractNum w:abstractNumId="14" w15:restartNumberingAfterBreak="0">
+    <w:nsid w:val="227A4EA1"/>
+    <w:multiLevelType w:val="hybridMultilevel"/>
+    <w:tmpl w:val="87204952"/>
+    <w:lvl w:ilvl="0" w:tplc="08090001">
+      <w:start w:val="1"/>
+      <w:numFmt w:val="bullet"/>
+      <w:lvlText w:val=""/>
+      <w:lvlJc w:val="left"/>
+      <w:pPr>
+        <w:ind w:left="720" w:hanging="360"/>
+      </w:pPr>
+      <w:rPr>
+        <w:rFonts w:ascii="Symbol" w:hAnsi="Symbol" w:hint="default"/>
+      </w:rPr>
+    </w:lvl>
+    <w:lvl w:ilvl="1" w:tplc="08090003" w:tentative="1">
+      <w:start w:val="1"/>
+      <w:numFmt w:val="bullet"/>
+      <w:lvlText w:val="o"/>
+      <w:lvlJc w:val="left"/>
+      <w:pPr>
+        <w:ind w:left="1440" w:hanging="360"/>
+      </w:pPr>
+      <w:rPr>
+        <w:rFonts w:ascii="Courier New" w:hAnsi="Courier New" w:cs="Courier New" w:hint="default"/>
+      </w:rPr>
+    </w:lvl>
+    <w:lvl w:ilvl="2" w:tplc="08090005" w:tentative="1">
+      <w:start w:val="1"/>
+      <w:numFmt w:val="bullet"/>
+      <w:lvlText w:val=""/>
+      <w:lvlJc w:val="left"/>
+      <w:pPr>
+        <w:ind w:left="2160" w:hanging="360"/>
+      </w:pPr>
+      <w:rPr>
+        <w:rFonts w:ascii="Wingdings" w:hAnsi="Wingdings" w:hint="default"/>
+      </w:rPr>
+    </w:lvl>
+    <w:lvl w:ilvl="3" w:tplc="08090001" w:tentative="1">
+      <w:start w:val="1"/>
+      <w:numFmt w:val="bullet"/>
+      <w:lvlText w:val=""/>
+      <w:lvlJc w:val="left"/>
+      <w:pPr>
+        <w:ind w:left="2880" w:hanging="360"/>
+      </w:pPr>
+      <w:rPr>
+        <w:rFonts w:ascii="Symbol" w:hAnsi="Symbol" w:hint="default"/>
+      </w:rPr>
+    </w:lvl>
+    <w:lvl w:ilvl="4" w:tplc="08090003" w:tentative="1">
+      <w:start w:val="1"/>
+      <w:numFmt w:val="bullet"/>
+      <w:lvlText w:val="o"/>
+      <w:lvlJc w:val="left"/>
+      <w:pPr>
+        <w:ind w:left="3600" w:hanging="360"/>
+      </w:pPr>
+      <w:rPr>
+        <w:rFonts w:ascii="Courier New" w:hAnsi="Courier New" w:cs="Courier New" w:hint="default"/>
+      </w:rPr>
+    </w:lvl>
+    <w:lvl w:ilvl="5" w:tplc="08090005" w:tentative="1">
+      <w:start w:val="1"/>
+      <w:numFmt w:val="bullet"/>
+      <w:lvlText w:val=""/>
+      <w:lvlJc w:val="left"/>
+      <w:pPr>
+        <w:ind w:left="4320" w:hanging="360"/>
+      </w:pPr>
+      <w:rPr>
+        <w:rFonts w:ascii="Wingdings" w:hAnsi="Wingdings" w:hint="default"/>
+      </w:rPr>
+    </w:lvl>
+    <w:lvl w:ilvl="6" w:tplc="08090001" w:tentative="1">
+      <w:start w:val="1"/>
+      <w:numFmt w:val="bullet"/>
+      <w:lvlText w:val=""/>
+      <w:lvlJc w:val="left"/>
+      <w:pPr>
+        <w:ind w:left="5040" w:hanging="360"/>
+      </w:pPr>
+      <w:rPr>
+        <w:rFonts w:ascii="Symbol" w:hAnsi="Symbol" w:hint="default"/>
+      </w:rPr>
+    </w:lvl>
+    <w:lvl w:ilvl="7" w:tplc="08090003" w:tentative="1">
+      <w:start w:val="1"/>
+      <w:numFmt w:val="bullet"/>
+      <w:lvlText w:val="o"/>
+      <w:lvlJc w:val="left"/>
+      <w:pPr>
+        <w:ind w:left="5760" w:hanging="360"/>
+      </w:pPr>
+      <w:rPr>
+        <w:rFonts w:ascii="Courier New" w:hAnsi="Courier New" w:cs="Courier New" w:hint="default"/>
+      </w:rPr>
+    </w:lvl>
+    <w:lvl w:ilvl="8" w:tplc="08090005" w:tentative="1">
+      <w:start w:val="1"/>
+      <w:numFmt w:val="bullet"/>
+      <w:lvlText w:val=""/>
+      <w:lvlJc w:val="left"/>
+      <w:pPr>
+        <w:ind w:left="6480" w:hanging="360"/>
+      </w:pPr>
+      <w:rPr>
+        <w:rFonts w:ascii="Wingdings" w:hAnsi="Wingdings" w:hint="default"/>
+      </w:rPr>
+    </w:lvl>
+  </w:abstractNum>
+  <w:abstractNum w:abstractNumId="15" w15:restartNumberingAfterBreak="0">
+    <w:nsid w:val="2B214465"/>
+    <w:multiLevelType w:val="hybridMultilevel"/>
+    <w:tmpl w:val="3930414A"/>
+    <w:lvl w:ilvl="0" w:tplc="08090001">
+      <w:start w:val="1"/>
+      <w:numFmt w:val="bullet"/>
+      <w:lvlText w:val=""/>
+      <w:lvlJc w:val="left"/>
+      <w:pPr>
+        <w:ind w:left="720" w:hanging="360"/>
+      </w:pPr>
+      <w:rPr>
+        <w:rFonts w:ascii="Symbol" w:hAnsi="Symbol" w:hint="default"/>
+      </w:rPr>
+    </w:lvl>
+    <w:lvl w:ilvl="1" w:tplc="08090003" w:tentative="1">
+      <w:start w:val="1"/>
+      <w:numFmt w:val="bullet"/>
+      <w:lvlText w:val="o"/>
+      <w:lvlJc w:val="left"/>
+      <w:pPr>
+        <w:ind w:left="1440" w:hanging="360"/>
+      </w:pPr>
+      <w:rPr>
+        <w:rFonts w:ascii="Courier New" w:hAnsi="Courier New" w:cs="Courier New" w:hint="default"/>
+      </w:rPr>
+    </w:lvl>
+    <w:lvl w:ilvl="2" w:tplc="08090005" w:tentative="1">
+      <w:start w:val="1"/>
+      <w:numFmt w:val="bullet"/>
+      <w:lvlText w:val=""/>
+      <w:lvlJc w:val="left"/>
+      <w:pPr>
+        <w:ind w:left="2160" w:hanging="360"/>
+      </w:pPr>
+      <w:rPr>
+        <w:rFonts w:ascii="Wingdings" w:hAnsi="Wingdings" w:hint="default"/>
+      </w:rPr>
+    </w:lvl>
+    <w:lvl w:ilvl="3" w:tplc="08090001" w:tentative="1">
+      <w:start w:val="1"/>
+      <w:numFmt w:val="bullet"/>
+      <w:lvlText w:val=""/>
+      <w:lvlJc w:val="left"/>
+      <w:pPr>
+        <w:ind w:left="2880" w:hanging="360"/>
+      </w:pPr>
+      <w:rPr>
+        <w:rFonts w:ascii="Symbol" w:hAnsi="Symbol" w:hint="default"/>
+      </w:rPr>
+    </w:lvl>
+    <w:lvl w:ilvl="4" w:tplc="08090003" w:tentative="1">
+      <w:start w:val="1"/>
+      <w:numFmt w:val="bullet"/>
+      <w:lvlText w:val="o"/>
+      <w:lvlJc w:val="left"/>
+      <w:pPr>
+        <w:ind w:left="3600" w:hanging="360"/>
+      </w:pPr>
+      <w:rPr>
+        <w:rFonts w:ascii="Courier New" w:hAnsi="Courier New" w:cs="Courier New" w:hint="default"/>
+      </w:rPr>
+    </w:lvl>
+    <w:lvl w:ilvl="5" w:tplc="08090005" w:tentative="1">
+      <w:start w:val="1"/>
+      <w:numFmt w:val="bullet"/>
+      <w:lvlText w:val=""/>
+      <w:lvlJc w:val="left"/>
+      <w:pPr>
+        <w:ind w:left="4320" w:hanging="360"/>
+      </w:pPr>
+      <w:rPr>
+        <w:rFonts w:ascii="Wingdings" w:hAnsi="Wingdings" w:hint="default"/>
+      </w:rPr>
+    </w:lvl>
+    <w:lvl w:ilvl="6" w:tplc="08090001" w:tentative="1">
+      <w:start w:val="1"/>
+      <w:numFmt w:val="bullet"/>
+      <w:lvlText w:val=""/>
+      <w:lvlJc w:val="left"/>
+      <w:pPr>
+        <w:ind w:left="5040" w:hanging="360"/>
+      </w:pPr>
+      <w:rPr>
+        <w:rFonts w:ascii="Symbol" w:hAnsi="Symbol" w:hint="default"/>
+      </w:rPr>
+    </w:lvl>
+    <w:lvl w:ilvl="7" w:tplc="08090003" w:tentative="1">
+      <w:start w:val="1"/>
+      <w:numFmt w:val="bullet"/>
+      <w:lvlText w:val="o"/>
+      <w:lvlJc w:val="left"/>
+      <w:pPr>
+        <w:ind w:left="5760" w:hanging="360"/>
+      </w:pPr>
+      <w:rPr>
+        <w:rFonts w:ascii="Courier New" w:hAnsi="Courier New" w:cs="Courier New" w:hint="default"/>
+      </w:rPr>
+    </w:lvl>
+    <w:lvl w:ilvl="8" w:tplc="08090005" w:tentative="1">
+      <w:start w:val="1"/>
+      <w:numFmt w:val="bullet"/>
+      <w:lvlText w:val=""/>
+      <w:lvlJc w:val="left"/>
+      <w:pPr>
+        <w:ind w:left="6480" w:hanging="360"/>
+      </w:pPr>
+      <w:rPr>
+        <w:rFonts w:ascii="Wingdings" w:hAnsi="Wingdings" w:hint="default"/>
+      </w:rPr>
+    </w:lvl>
+  </w:abstractNum>
+  <w:abstractNum w:abstractNumId="16" w15:restartNumberingAfterBreak="0">
+    <w:nsid w:val="33BA3367"/>
+    <w:multiLevelType w:val="hybridMultilevel"/>
+    <w:tmpl w:val="6C8C8FA0"/>
+    <w:lvl w:ilvl="0" w:tplc="0809000F">
+      <w:start w:val="1"/>
+      <w:numFmt w:val="decimal"/>
+      <w:lvlText w:val="%1."/>
+      <w:lvlJc w:val="left"/>
+      <w:pPr>
+        <w:ind w:left="720" w:hanging="360"/>
+      </w:pPr>
+      <w:rPr>
+        <w:rFonts w:hint="default"/>
+      </w:rPr>
+    </w:lvl>
+    <w:lvl w:ilvl="1" w:tplc="FFFFFFFF" w:tentative="1">
+      <w:start w:val="1"/>
+      <w:numFmt w:val="bullet"/>
+      <w:lvlText w:val="o"/>
+      <w:lvlJc w:val="left"/>
+      <w:pPr>
+        <w:ind w:left="1440" w:hanging="360"/>
+      </w:pPr>
+      <w:rPr>
+        <w:rFonts w:ascii="Courier New" w:hAnsi="Courier New" w:cs="Courier New" w:hint="default"/>
+      </w:rPr>
+    </w:lvl>
+    <w:lvl w:ilvl="2" w:tplc="FFFFFFFF" w:tentative="1">
+      <w:start w:val="1"/>
+      <w:numFmt w:val="bullet"/>
+      <w:lvlText w:val=""/>
+      <w:lvlJc w:val="left"/>
+      <w:pPr>
+        <w:ind w:left="2160" w:hanging="360"/>
+      </w:pPr>
+      <w:rPr>
+        <w:rFonts w:ascii="Wingdings" w:hAnsi="Wingdings" w:hint="default"/>
+      </w:rPr>
+    </w:lvl>
+    <w:lvl w:ilvl="3" w:tplc="FFFFFFFF" w:tentative="1">
+      <w:start w:val="1"/>
+      <w:numFmt w:val="bullet"/>
+      <w:lvlText w:val=""/>
+      <w:lvlJc w:val="left"/>
+      <w:pPr>
+        <w:ind w:left="2880" w:hanging="360"/>
+      </w:pPr>
+      <w:rPr>
+        <w:rFonts w:ascii="Symbol" w:hAnsi="Symbol" w:hint="default"/>
+      </w:rPr>
+    </w:lvl>
+    <w:lvl w:ilvl="4" w:tplc="FFFFFFFF" w:tentative="1">
+      <w:start w:val="1"/>
+      <w:numFmt w:val="bullet"/>
+      <w:lvlText w:val="o"/>
+      <w:lvlJc w:val="left"/>
+      <w:pPr>
+        <w:ind w:left="3600" w:hanging="360"/>
+      </w:pPr>
+      <w:rPr>
+        <w:rFonts w:ascii="Courier New" w:hAnsi="Courier New" w:cs="Courier New" w:hint="default"/>
+      </w:rPr>
+    </w:lvl>
+    <w:lvl w:ilvl="5" w:tplc="FFFFFFFF" w:tentative="1">
+      <w:start w:val="1"/>
+      <w:numFmt w:val="bullet"/>
+      <w:lvlText w:val=""/>
+      <w:lvlJc w:val="left"/>
+      <w:pPr>
+        <w:ind w:left="4320" w:hanging="360"/>
+      </w:pPr>
+      <w:rPr>
+        <w:rFonts w:ascii="Wingdings" w:hAnsi="Wingdings" w:hint="default"/>
+      </w:rPr>
+    </w:lvl>
+    <w:lvl w:ilvl="6" w:tplc="FFFFFFFF" w:tentative="1">
+      <w:start w:val="1"/>
+      <w:numFmt w:val="bullet"/>
+      <w:lvlText w:val=""/>
+      <w:lvlJc w:val="left"/>
+      <w:pPr>
+        <w:ind w:left="5040" w:hanging="360"/>
+      </w:pPr>
+      <w:rPr>
+        <w:rFonts w:ascii="Symbol" w:hAnsi="Symbol" w:hint="default"/>
+      </w:rPr>
+    </w:lvl>
+    <w:lvl w:ilvl="7" w:tplc="FFFFFFFF" w:tentative="1">
+      <w:start w:val="1"/>
+      <w:numFmt w:val="bullet"/>
+      <w:lvlText w:val="o"/>
+      <w:lvlJc w:val="left"/>
+      <w:pPr>
+        <w:ind w:left="5760" w:hanging="360"/>
+      </w:pPr>
+      <w:rPr>
+        <w:rFonts w:ascii="Courier New" w:hAnsi="Courier New" w:cs="Courier New" w:hint="default"/>
+      </w:rPr>
+    </w:lvl>
+    <w:lvl w:ilvl="8" w:tplc="FFFFFFFF" w:tentative="1">
+      <w:start w:val="1"/>
+      <w:numFmt w:val="bullet"/>
+      <w:lvlText w:val=""/>
+      <w:lvlJc w:val="left"/>
+      <w:pPr>
+        <w:ind w:left="6480" w:hanging="360"/>
+      </w:pPr>
+      <w:rPr>
+        <w:rFonts w:ascii="Wingdings" w:hAnsi="Wingdings" w:hint="default"/>
+      </w:rPr>
+    </w:lvl>
+  </w:abstractNum>
+  <w:abstractNum w:abstractNumId="17" w15:restartNumberingAfterBreak="0">
+    <w:nsid w:val="38B66A18"/>
+    <w:multiLevelType w:val="hybridMultilevel"/>
+    <w:tmpl w:val="B4FE1368"/>
+    <w:lvl w:ilvl="0" w:tplc="08090001">
+      <w:start w:val="1"/>
+      <w:numFmt w:val="bullet"/>
+      <w:lvlText w:val=""/>
+      <w:lvlJc w:val="left"/>
+      <w:pPr>
+        <w:ind w:left="720" w:hanging="360"/>
+      </w:pPr>
+      <w:rPr>
+        <w:rFonts w:ascii="Symbol" w:hAnsi="Symbol" w:hint="default"/>
+      </w:rPr>
+    </w:lvl>
+    <w:lvl w:ilvl="1" w:tplc="08090003" w:tentative="1">
+      <w:start w:val="1"/>
+      <w:numFmt w:val="bullet"/>
+      <w:lvlText w:val="o"/>
+      <w:lvlJc w:val="left"/>
+      <w:pPr>
+        <w:ind w:left="1440" w:hanging="360"/>
+      </w:pPr>
+      <w:rPr>
+        <w:rFonts w:ascii="Courier New" w:hAnsi="Courier New" w:cs="Courier New" w:hint="default"/>
+      </w:rPr>
+    </w:lvl>
+    <w:lvl w:ilvl="2" w:tplc="08090005" w:tentative="1">
+      <w:start w:val="1"/>
+      <w:numFmt w:val="bullet"/>
+      <w:lvlText w:val=""/>
+      <w:lvlJc w:val="left"/>
+      <w:pPr>
+        <w:ind w:left="2160" w:hanging="360"/>
+      </w:pPr>
+      <w:rPr>
+        <w:rFonts w:ascii="Wingdings" w:hAnsi="Wingdings" w:hint="default"/>
+      </w:rPr>
+    </w:lvl>
+    <w:lvl w:ilvl="3" w:tplc="08090001" w:tentative="1">
+      <w:start w:val="1"/>
+      <w:numFmt w:val="bullet"/>
+      <w:lvlText w:val=""/>
+      <w:lvlJc w:val="left"/>
+      <w:pPr>
+        <w:ind w:left="2880" w:hanging="360"/>
+      </w:pPr>
+      <w:rPr>
+        <w:rFonts w:ascii="Symbol" w:hAnsi="Symbol" w:hint="default"/>
+      </w:rPr>
+    </w:lvl>
+    <w:lvl w:ilvl="4" w:tplc="08090003" w:tentative="1">
+      <w:start w:val="1"/>
+      <w:numFmt w:val="bullet"/>
+      <w:lvlText w:val="o"/>
+      <w:lvlJc w:val="left"/>
+      <w:pPr>
+        <w:ind w:left="3600" w:hanging="360"/>
+      </w:pPr>
+      <w:rPr>
+        <w:rFonts w:ascii="Courier New" w:hAnsi="Courier New" w:cs="Courier New" w:hint="default"/>
+      </w:rPr>
+    </w:lvl>
+    <w:lvl w:ilvl="5" w:tplc="08090005" w:tentative="1">
+      <w:start w:val="1"/>
+      <w:numFmt w:val="bullet"/>
+      <w:lvlText w:val=""/>
+      <w:lvlJc w:val="left"/>
+      <w:pPr>
+        <w:ind w:left="4320" w:hanging="360"/>
+      </w:pPr>
+      <w:rPr>
+        <w:rFonts w:ascii="Wingdings" w:hAnsi="Wingdings" w:hint="default"/>
+      </w:rPr>
+    </w:lvl>
+    <w:lvl w:ilvl="6" w:tplc="08090001" w:tentative="1">
+      <w:start w:val="1"/>
+      <w:numFmt w:val="bullet"/>
+      <w:lvlText w:val=""/>
+      <w:lvlJc w:val="left"/>
+      <w:pPr>
+        <w:ind w:left="5040" w:hanging="360"/>
+      </w:pPr>
+      <w:rPr>
+        <w:rFonts w:ascii="Symbol" w:hAnsi="Symbol" w:hint="default"/>
+      </w:rPr>
+    </w:lvl>
+    <w:lvl w:ilvl="7" w:tplc="08090003" w:tentative="1">
+      <w:start w:val="1"/>
+      <w:numFmt w:val="bullet"/>
+      <w:lvlText w:val="o"/>
+      <w:lvlJc w:val="left"/>
+      <w:pPr>
+        <w:ind w:left="5760" w:hanging="360"/>
+      </w:pPr>
+      <w:rPr>
+        <w:rFonts w:ascii="Courier New" w:hAnsi="Courier New" w:cs="Courier New" w:hint="default"/>
+      </w:rPr>
+    </w:lvl>
+    <w:lvl w:ilvl="8" w:tplc="08090005" w:tentative="1">
+      <w:start w:val="1"/>
+      <w:numFmt w:val="bullet"/>
+      <w:lvlText w:val=""/>
+      <w:lvlJc w:val="left"/>
+      <w:pPr>
+        <w:ind w:left="6480" w:hanging="360"/>
+      </w:pPr>
+      <w:rPr>
+        <w:rFonts w:ascii="Wingdings" w:hAnsi="Wingdings" w:hint="default"/>
+      </w:rPr>
+    </w:lvl>
+  </w:abstractNum>
+  <w:abstractNum w:abstractNumId="18" w15:restartNumberingAfterBreak="0">
+    <w:nsid w:val="3CC930B6"/>
+    <w:multiLevelType w:val="hybridMultilevel"/>
+    <w:tmpl w:val="D070E400"/>
+    <w:lvl w:ilvl="0" w:tplc="0809000F">
+      <w:start w:val="1"/>
+      <w:numFmt w:val="decimal"/>
+      <w:lvlText w:val="%1."/>
+      <w:lvlJc w:val="left"/>
+      <w:pPr>
+        <w:ind w:left="720" w:hanging="360"/>
+      </w:pPr>
+    </w:lvl>
+    <w:lvl w:ilvl="1" w:tplc="08090019" w:tentative="1">
+      <w:start w:val="1"/>
+      <w:numFmt w:val="lowerLetter"/>
+      <w:lvlText w:val="%2."/>
+      <w:lvlJc w:val="left"/>
+      <w:pPr>
+        <w:ind w:left="1440" w:hanging="360"/>
+      </w:pPr>
+    </w:lvl>
+    <w:lvl w:ilvl="2" w:tplc="0809001B" w:tentative="1">
+      <w:start w:val="1"/>
+      <w:numFmt w:val="lowerRoman"/>
+      <w:lvlText w:val="%3."/>
+      <w:lvlJc w:val="right"/>
+      <w:pPr>
+        <w:ind w:left="2160" w:hanging="180"/>
+      </w:pPr>
+    </w:lvl>
+    <w:lvl w:ilvl="3" w:tplc="0809000F" w:tentative="1">
+      <w:start w:val="1"/>
+      <w:numFmt w:val="decimal"/>
+      <w:lvlText w:val="%4."/>
+      <w:lvlJc w:val="left"/>
+      <w:pPr>
+        <w:ind w:left="2880" w:hanging="360"/>
+      </w:pPr>
+    </w:lvl>
+    <w:lvl w:ilvl="4" w:tplc="08090019" w:tentative="1">
+      <w:start w:val="1"/>
+      <w:numFmt w:val="lowerLetter"/>
+      <w:lvlText w:val="%5."/>
+      <w:lvlJc w:val="left"/>
+      <w:pPr>
+        <w:ind w:left="3600" w:hanging="360"/>
+      </w:pPr>
+    </w:lvl>
+    <w:lvl w:ilvl="5" w:tplc="0809001B" w:tentative="1">
+      <w:start w:val="1"/>
+      <w:numFmt w:val="lowerRoman"/>
+      <w:lvlText w:val="%6."/>
+      <w:lvlJc w:val="right"/>
+      <w:pPr>
+        <w:ind w:left="4320" w:hanging="180"/>
+      </w:pPr>
+    </w:lvl>
+    <w:lvl w:ilvl="6" w:tplc="0809000F" w:tentative="1">
+      <w:start w:val="1"/>
+      <w:numFmt w:val="decimal"/>
+      <w:lvlText w:val="%7."/>
+      <w:lvlJc w:val="left"/>
+      <w:pPr>
+        <w:ind w:left="5040" w:hanging="360"/>
+      </w:pPr>
+    </w:lvl>
+    <w:lvl w:ilvl="7" w:tplc="08090019" w:tentative="1">
+      <w:start w:val="1"/>
+      <w:numFmt w:val="lowerLetter"/>
+      <w:lvlText w:val="%8."/>
+      <w:lvlJc w:val="left"/>
+      <w:pPr>
+        <w:ind w:left="5760" w:hanging="360"/>
+      </w:pPr>
+    </w:lvl>
+    <w:lvl w:ilvl="8" w:tplc="0809001B" w:tentative="1">
+      <w:start w:val="1"/>
+      <w:numFmt w:val="lowerRoman"/>
+      <w:lvlText w:val="%9."/>
+      <w:lvlJc w:val="right"/>
+      <w:pPr>
+        <w:ind w:left="6480" w:hanging="180"/>
+      </w:pPr>
+    </w:lvl>
+  </w:abstractNum>
+  <w:abstractNum w:abstractNumId="19" w15:restartNumberingAfterBreak="0">
+    <w:nsid w:val="57E37347"/>
+    <w:multiLevelType w:val="hybridMultilevel"/>
+    <w:tmpl w:val="5B12157E"/>
+    <w:lvl w:ilvl="0" w:tplc="08090001">
+      <w:start w:val="1"/>
+      <w:numFmt w:val="bullet"/>
+      <w:lvlText w:val=""/>
+      <w:lvlJc w:val="left"/>
+      <w:pPr>
+        <w:ind w:left="720" w:hanging="360"/>
+      </w:pPr>
+      <w:rPr>
+        <w:rFonts w:ascii="Symbol" w:hAnsi="Symbol" w:hint="default"/>
+      </w:rPr>
+    </w:lvl>
+    <w:lvl w:ilvl="1" w:tplc="08090003" w:tentative="1">
+      <w:start w:val="1"/>
+      <w:numFmt w:val="bullet"/>
+      <w:lvlText w:val="o"/>
+      <w:lvlJc w:val="left"/>
+      <w:pPr>
+        <w:ind w:left="1440" w:hanging="360"/>
+      </w:pPr>
+      <w:rPr>
+        <w:rFonts w:ascii="Courier New" w:hAnsi="Courier New" w:cs="Courier New" w:hint="default"/>
+      </w:rPr>
+    </w:lvl>
+    <w:lvl w:ilvl="2" w:tplc="08090005" w:tentative="1">
+      <w:start w:val="1"/>
+      <w:numFmt w:val="bullet"/>
+      <w:lvlText w:val=""/>
+      <w:lvlJc w:val="left"/>
+      <w:pPr>
+        <w:ind w:left="2160" w:hanging="360"/>
+      </w:pPr>
+      <w:rPr>
+        <w:rFonts w:ascii="Wingdings" w:hAnsi="Wingdings" w:hint="default"/>
+      </w:rPr>
+    </w:lvl>
+    <w:lvl w:ilvl="3" w:tplc="08090001" w:tentative="1">
+      <w:start w:val="1"/>
+      <w:numFmt w:val="bullet"/>
+      <w:lvlText w:val=""/>
+      <w:lvlJc w:val="left"/>
+      <w:pPr>
+        <w:ind w:left="2880" w:hanging="360"/>
+      </w:pPr>
+      <w:rPr>
+        <w:rFonts w:ascii="Symbol" w:hAnsi="Symbol" w:hint="default"/>
+      </w:rPr>
+    </w:lvl>
+    <w:lvl w:ilvl="4" w:tplc="08090003" w:tentative="1">
+      <w:start w:val="1"/>
+      <w:numFmt w:val="bullet"/>
+      <w:lvlText w:val="o"/>
+      <w:lvlJc w:val="left"/>
+      <w:pPr>
+        <w:ind w:left="3600" w:hanging="360"/>
+      </w:pPr>
+      <w:rPr>
+        <w:rFonts w:ascii="Courier New" w:hAnsi="Courier New" w:cs="Courier New" w:hint="default"/>
+      </w:rPr>
+    </w:lvl>
+    <w:lvl w:ilvl="5" w:tplc="08090005" w:tentative="1">
+      <w:start w:val="1"/>
+      <w:numFmt w:val="bullet"/>
+      <w:lvlText w:val=""/>
+      <w:lvlJc w:val="left"/>
+      <w:pPr>
+        <w:ind w:left="4320" w:hanging="360"/>
+      </w:pPr>
+      <w:rPr>
+        <w:rFonts w:ascii="Wingdings" w:hAnsi="Wingdings" w:hint="default"/>
+      </w:rPr>
+    </w:lvl>
+    <w:lvl w:ilvl="6" w:tplc="08090001" w:tentative="1">
+      <w:start w:val="1"/>
+      <w:numFmt w:val="bullet"/>
+      <w:lvlText w:val=""/>
+      <w:lvlJc w:val="left"/>
+      <w:pPr>
+        <w:ind w:left="5040" w:hanging="360"/>
+      </w:pPr>
+      <w:rPr>
+        <w:rFonts w:ascii="Symbol" w:hAnsi="Symbol" w:hint="default"/>
+      </w:rPr>
+    </w:lvl>
+    <w:lvl w:ilvl="7" w:tplc="08090003" w:tentative="1">
+      <w:start w:val="1"/>
+      <w:numFmt w:val="bullet"/>
+      <w:lvlText w:val="o"/>
+      <w:lvlJc w:val="left"/>
+      <w:pPr>
+        <w:ind w:left="5760" w:hanging="360"/>
+      </w:pPr>
+      <w:rPr>
+        <w:rFonts w:ascii="Courier New" w:hAnsi="Courier New" w:cs="Courier New" w:hint="default"/>
+      </w:rPr>
+    </w:lvl>
+    <w:lvl w:ilvl="8" w:tplc="08090005" w:tentative="1">
+      <w:start w:val="1"/>
+      <w:numFmt w:val="bullet"/>
+      <w:lvlText w:val=""/>
+      <w:lvlJc w:val="left"/>
+      <w:pPr>
+        <w:ind w:left="6480" w:hanging="360"/>
+      </w:pPr>
+      <w:rPr>
+        <w:rFonts w:ascii="Wingdings" w:hAnsi="Wingdings" w:hint="default"/>
+      </w:rPr>
+    </w:lvl>
+  </w:abstractNum>
+  <w:abstractNum w:abstractNumId="20" w15:restartNumberingAfterBreak="0">
+    <w:nsid w:val="618629B2"/>
+    <w:multiLevelType w:val="multilevel"/>
+    <w:tmpl w:val="B7167B72"/>
+    <w:lvl w:ilvl="0">
+      <w:start w:val="1"/>
+      <w:numFmt w:val="bullet"/>
+      <w:lvlText w:val=""/>
+      <w:lvlJc w:val="left"/>
+      <w:pPr>
+        <w:tabs>
+          <w:tab w:val="num" w:pos="720"/>
+        </w:tabs>
+        <w:ind w:left="720" w:hanging="360"/>
+      </w:pPr>
+      <w:rPr>
+        <w:rFonts w:ascii="Symbol" w:hAnsi="Symbol" w:hint="default"/>
+        <w:sz w:val="20"/>
+      </w:rPr>
+    </w:lvl>
+    <w:lvl w:ilvl="1" w:tentative="1">
+      <w:start w:val="1"/>
+      <w:numFmt w:val="bullet"/>
+      <w:lvlText w:val=""/>
+      <w:lvlJc w:val="left"/>
+      <w:pPr>
+        <w:tabs>
+          <w:tab w:val="num" w:pos="1440"/>
+        </w:tabs>
+        <w:ind w:left="1440" w:hanging="360"/>
+      </w:pPr>
+      <w:rPr>
+        <w:rFonts w:ascii="Symbol" w:hAnsi="Symbol" w:hint="default"/>
+        <w:sz w:val="20"/>
+      </w:rPr>
+    </w:lvl>
+    <w:lvl w:ilvl="2" w:tentative="1">
+      <w:start w:val="1"/>
+      <w:numFmt w:val="bullet"/>
+      <w:lvlText w:val=""/>
+      <w:lvlJc w:val="left"/>
+      <w:pPr>
+        <w:tabs>
+          <w:tab w:val="num" w:pos="2160"/>
+        </w:tabs>
+        <w:ind w:left="2160" w:hanging="360"/>
+      </w:pPr>
+      <w:rPr>
+        <w:rFonts w:ascii="Symbol" w:hAnsi="Symbol" w:hint="default"/>
+        <w:sz w:val="20"/>
+      </w:rPr>
+    </w:lvl>
+    <w:lvl w:ilvl="3" w:tentative="1">
+      <w:start w:val="1"/>
+      <w:numFmt w:val="bullet"/>
+      <w:lvlText w:val=""/>
+      <w:lvlJc w:val="left"/>
+      <w:pPr>
+        <w:tabs>
+          <w:tab w:val="num" w:pos="2880"/>
+        </w:tabs>
+        <w:ind w:left="2880" w:hanging="360"/>
+      </w:pPr>
+      <w:rPr>
+        <w:rFonts w:ascii="Symbol" w:hAnsi="Symbol" w:hint="default"/>
+        <w:sz w:val="20"/>
+      </w:rPr>
+    </w:lvl>
+    <w:lvl w:ilvl="4" w:tentative="1">
+      <w:start w:val="1"/>
+      <w:numFmt w:val="bullet"/>
+      <w:lvlText w:val=""/>
+      <w:lvlJc w:val="left"/>
+      <w:pPr>
+        <w:tabs>
+          <w:tab w:val="num" w:pos="3600"/>
+        </w:tabs>
+        <w:ind w:left="3600" w:hanging="360"/>
+      </w:pPr>
+      <w:rPr>
+        <w:rFonts w:ascii="Symbol" w:hAnsi="Symbol" w:hint="default"/>
+        <w:sz w:val="20"/>
+      </w:rPr>
+    </w:lvl>
+    <w:lvl w:ilvl="5" w:tentative="1">
+      <w:start w:val="1"/>
+      <w:numFmt w:val="bullet"/>
+      <w:lvlText w:val=""/>
+      <w:lvlJc w:val="left"/>
+      <w:pPr>
+        <w:tabs>
+          <w:tab w:val="num" w:pos="4320"/>
+        </w:tabs>
+        <w:ind w:left="4320" w:hanging="360"/>
+      </w:pPr>
+      <w:rPr>
+        <w:rFonts w:ascii="Symbol" w:hAnsi="Symbol" w:hint="default"/>
+        <w:sz w:val="20"/>
+      </w:rPr>
+    </w:lvl>
+    <w:lvl w:ilvl="6" w:tentative="1">
+      <w:start w:val="1"/>
+      <w:numFmt w:val="bullet"/>
+      <w:lvlText w:val=""/>
+      <w:lvlJc w:val="left"/>
+      <w:pPr>
+        <w:tabs>
+          <w:tab w:val="num" w:pos="5040"/>
+        </w:tabs>
+        <w:ind w:left="5040" w:hanging="360"/>
+      </w:pPr>
+      <w:rPr>
+        <w:rFonts w:ascii="Symbol" w:hAnsi="Symbol" w:hint="default"/>
+        <w:sz w:val="20"/>
+      </w:rPr>
+    </w:lvl>
+    <w:lvl w:ilvl="7" w:tentative="1">
+      <w:start w:val="1"/>
+      <w:numFmt w:val="bullet"/>
+      <w:lvlText w:val=""/>
+      <w:lvlJc w:val="left"/>
+      <w:pPr>
+        <w:tabs>
+          <w:tab w:val="num" w:pos="5760"/>
+        </w:tabs>
+        <w:ind w:left="5760" w:hanging="360"/>
+      </w:pPr>
+      <w:rPr>
+        <w:rFonts w:ascii="Symbol" w:hAnsi="Symbol" w:hint="default"/>
+        <w:sz w:val="20"/>
+      </w:rPr>
+    </w:lvl>
+    <w:lvl w:ilvl="8" w:tentative="1">
+      <w:start w:val="1"/>
+      <w:numFmt w:val="bullet"/>
+      <w:lvlText w:val=""/>
+      <w:lvlJc w:val="left"/>
+      <w:pPr>
+        <w:tabs>
+          <w:tab w:val="num" w:pos="6480"/>
+        </w:tabs>
+        <w:ind w:left="6480" w:hanging="360"/>
+      </w:pPr>
+      <w:rPr>
+        <w:rFonts w:ascii="Symbol" w:hAnsi="Symbol" w:hint="default"/>
+        <w:sz w:val="20"/>
+      </w:rPr>
+    </w:lvl>
+  </w:abstractNum>
+  <w:abstractNum w:abstractNumId="21" w15:restartNumberingAfterBreak="0">
+    <w:nsid w:val="62A231FF"/>
+    <w:multiLevelType w:val="hybridMultilevel"/>
+    <w:tmpl w:val="9FC023DC"/>
+    <w:lvl w:ilvl="0" w:tplc="08090001">
+      <w:start w:val="1"/>
+      <w:numFmt w:val="bullet"/>
+      <w:lvlText w:val=""/>
+      <w:lvlJc w:val="left"/>
+      <w:pPr>
+        <w:ind w:left="720" w:hanging="360"/>
+      </w:pPr>
+      <w:rPr>
+        <w:rFonts w:ascii="Symbol" w:hAnsi="Symbol" w:hint="default"/>
+      </w:rPr>
+    </w:lvl>
+    <w:lvl w:ilvl="1" w:tplc="08090003" w:tentative="1">
+      <w:start w:val="1"/>
+      <w:numFmt w:val="bullet"/>
+      <w:lvlText w:val="o"/>
+      <w:lvlJc w:val="left"/>
+      <w:pPr>
+        <w:ind w:left="1440" w:hanging="360"/>
+      </w:pPr>
+      <w:rPr>
+        <w:rFonts w:ascii="Courier New" w:hAnsi="Courier New" w:cs="Courier New" w:hint="default"/>
+      </w:rPr>
+    </w:lvl>
+    <w:lvl w:ilvl="2" w:tplc="08090005" w:tentative="1">
+      <w:start w:val="1"/>
+      <w:numFmt w:val="bullet"/>
+      <w:lvlText w:val=""/>
+      <w:lvlJc w:val="left"/>
+      <w:pPr>
+        <w:ind w:left="2160" w:hanging="360"/>
+      </w:pPr>
+      <w:rPr>
+        <w:rFonts w:ascii="Wingdings" w:hAnsi="Wingdings" w:hint="default"/>
+      </w:rPr>
+    </w:lvl>
+    <w:lvl w:ilvl="3" w:tplc="08090001" w:tentative="1">
+      <w:start w:val="1"/>
+      <w:numFmt w:val="bullet"/>
+      <w:lvlText w:val=""/>
+      <w:lvlJc w:val="left"/>
+      <w:pPr>
+        <w:ind w:left="2880" w:hanging="360"/>
+      </w:pPr>
+      <w:rPr>
+        <w:rFonts w:ascii="Symbol" w:hAnsi="Symbol" w:hint="default"/>
+      </w:rPr>
+    </w:lvl>
+    <w:lvl w:ilvl="4" w:tplc="08090003" w:tentative="1">
+      <w:start w:val="1"/>
+      <w:numFmt w:val="bullet"/>
+      <w:lvlText w:val="o"/>
+      <w:lvlJc w:val="left"/>
+      <w:pPr>
+        <w:ind w:left="3600" w:hanging="360"/>
+      </w:pPr>
+      <w:rPr>
+        <w:rFonts w:ascii="Courier New" w:hAnsi="Courier New" w:cs="Courier New" w:hint="default"/>
+      </w:rPr>
+    </w:lvl>
+    <w:lvl w:ilvl="5" w:tplc="08090005" w:tentative="1">
+      <w:start w:val="1"/>
+      <w:numFmt w:val="bullet"/>
+      <w:lvlText w:val=""/>
+      <w:lvlJc w:val="left"/>
+      <w:pPr>
+        <w:ind w:left="4320" w:hanging="360"/>
+      </w:pPr>
+      <w:rPr>
+        <w:rFonts w:ascii="Wingdings" w:hAnsi="Wingdings" w:hint="default"/>
+      </w:rPr>
+    </w:lvl>
+    <w:lvl w:ilvl="6" w:tplc="08090001" w:tentative="1">
+      <w:start w:val="1"/>
+      <w:numFmt w:val="bullet"/>
+      <w:lvlText w:val=""/>
+      <w:lvlJc w:val="left"/>
+      <w:pPr>
+        <w:ind w:left="5040" w:hanging="360"/>
+      </w:pPr>
+      <w:rPr>
+        <w:rFonts w:ascii="Symbol" w:hAnsi="Symbol" w:hint="default"/>
+      </w:rPr>
+    </w:lvl>
+    <w:lvl w:ilvl="7" w:tplc="08090003" w:tentative="1">
+      <w:start w:val="1"/>
+      <w:numFmt w:val="bullet"/>
+      <w:lvlText w:val="o"/>
+      <w:lvlJc w:val="left"/>
+      <w:pPr>
+        <w:ind w:left="5760" w:hanging="360"/>
+      </w:pPr>
+      <w:rPr>
+        <w:rFonts w:ascii="Courier New" w:hAnsi="Courier New" w:cs="Courier New" w:hint="default"/>
+      </w:rPr>
+    </w:lvl>
+    <w:lvl w:ilvl="8" w:tplc="08090005" w:tentative="1">
+      <w:start w:val="1"/>
+      <w:numFmt w:val="bullet"/>
+      <w:lvlText w:val=""/>
+      <w:lvlJc w:val="left"/>
+      <w:pPr>
+        <w:ind w:left="6480" w:hanging="360"/>
+      </w:pPr>
+      <w:rPr>
+        <w:rFonts w:ascii="Wingdings" w:hAnsi="Wingdings" w:hint="default"/>
+      </w:rPr>
+    </w:lvl>
+  </w:abstractNum>
+  <w:abstractNum w:abstractNumId="22" w15:restartNumberingAfterBreak="0">
+    <w:nsid w:val="66A17504"/>
+    <w:multiLevelType w:val="multilevel"/>
+    <w:tmpl w:val="E5D0E118"/>
+    <w:lvl w:ilvl="0">
+      <w:start w:val="1"/>
+      <w:numFmt w:val="decimal"/>
+      <w:lvlText w:val="%1."/>
+      <w:lvlJc w:val="left"/>
+      <w:pPr>
+        <w:tabs>
+          <w:tab w:val="num" w:pos="720"/>
+        </w:tabs>
+        <w:ind w:left="720" w:hanging="360"/>
+      </w:pPr>
+    </w:lvl>
+    <w:lvl w:ilvl="1" w:tentative="1">
+      <w:start w:val="1"/>
+      <w:numFmt w:val="decimal"/>
+      <w:lvlText w:val="%2."/>
+      <w:lvlJc w:val="left"/>
+      <w:pPr>
+        <w:tabs>
+          <w:tab w:val="num" w:pos="1440"/>
+        </w:tabs>
+        <w:ind w:left="1440" w:hanging="360"/>
+      </w:pPr>
+    </w:lvl>
+    <w:lvl w:ilvl="2" w:tentative="1">
+      <w:start w:val="1"/>
+      <w:numFmt w:val="decimal"/>
+      <w:lvlText w:val="%3."/>
+      <w:lvlJc w:val="left"/>
+      <w:pPr>
+        <w:tabs>
+          <w:tab w:val="num" w:pos="2160"/>
+        </w:tabs>
+        <w:ind w:left="2160" w:hanging="360"/>
+      </w:pPr>
+    </w:lvl>
+    <w:lvl w:ilvl="3" w:tentative="1">
+      <w:start w:val="1"/>
+      <w:numFmt w:val="decimal"/>
+      <w:lvlText w:val="%4."/>
+      <w:lvlJc w:val="left"/>
+      <w:pPr>
+        <w:tabs>
+          <w:tab w:val="num" w:pos="2880"/>
+        </w:tabs>
+        <w:ind w:left="2880" w:hanging="360"/>
+      </w:pPr>
+    </w:lvl>
+    <w:lvl w:ilvl="4" w:tentative="1">
+      <w:start w:val="1"/>
+      <w:numFmt w:val="decimal"/>
+      <w:lvlText w:val="%5."/>
+      <w:lvlJc w:val="left"/>
+      <w:pPr>
+        <w:tabs>
+          <w:tab w:val="num" w:pos="3600"/>
+        </w:tabs>
+        <w:ind w:left="3600" w:hanging="360"/>
+      </w:pPr>
+    </w:lvl>
+    <w:lvl w:ilvl="5" w:tentative="1">
+      <w:start w:val="1"/>
+      <w:numFmt w:val="decimal"/>
+      <w:lvlText w:val="%6."/>
+      <w:lvlJc w:val="left"/>
+      <w:pPr>
+        <w:tabs>
+          <w:tab w:val="num" w:pos="4320"/>
+        </w:tabs>
+        <w:ind w:left="4320" w:hanging="360"/>
+      </w:pPr>
+    </w:lvl>
+    <w:lvl w:ilvl="6" w:tentative="1">
+      <w:start w:val="1"/>
+      <w:numFmt w:val="decimal"/>
+      <w:lvlText w:val="%7."/>
+      <w:lvlJc w:val="left"/>
+      <w:pPr>
+        <w:tabs>
+          <w:tab w:val="num" w:pos="5040"/>
+        </w:tabs>
+        <w:ind w:left="5040" w:hanging="360"/>
+      </w:pPr>
+    </w:lvl>
+    <w:lvl w:ilvl="7" w:tentative="1">
+      <w:start w:val="1"/>
+      <w:numFmt w:val="decimal"/>
+      <w:lvlText w:val="%8."/>
+      <w:lvlJc w:val="left"/>
+      <w:pPr>
+        <w:tabs>
+          <w:tab w:val="num" w:pos="5760"/>
+        </w:tabs>
+        <w:ind w:left="5760" w:hanging="360"/>
+      </w:pPr>
+    </w:lvl>
+    <w:lvl w:ilvl="8" w:tentative="1">
+      <w:start w:val="1"/>
+      <w:numFmt w:val="decimal"/>
+      <w:lvlText w:val="%9."/>
+      <w:lvlJc w:val="left"/>
+      <w:pPr>
+        <w:tabs>
+          <w:tab w:val="num" w:pos="6480"/>
+        </w:tabs>
+        <w:ind w:left="6480" w:hanging="360"/>
+      </w:pPr>
+    </w:lvl>
+  </w:abstractNum>
+  <w:abstractNum w:abstractNumId="23" w15:restartNumberingAfterBreak="0">
+    <w:nsid w:val="7A6D6A04"/>
+    <w:multiLevelType w:val="hybridMultilevel"/>
+    <w:tmpl w:val="DC88D312"/>
+    <w:lvl w:ilvl="0" w:tplc="E9341DD2">
+      <w:start w:val="1"/>
+      <w:numFmt w:val="decimal"/>
+      <w:pStyle w:val="ListParagraph"/>
+      <w:lvlText w:val="%1."/>
+      <w:lvlJc w:val="left"/>
+      <w:pPr>
+        <w:ind w:left="720" w:hanging="360"/>
+      </w:pPr>
+    </w:lvl>
+    <w:lvl w:ilvl="1" w:tplc="08090019" w:tentative="1">
+      <w:start w:val="1"/>
+      <w:numFmt w:val="lowerLetter"/>
+      <w:lvlText w:val="%2."/>
+      <w:lvlJc w:val="left"/>
+      <w:pPr>
+        <w:ind w:left="1440" w:hanging="360"/>
+      </w:pPr>
+    </w:lvl>
+    <w:lvl w:ilvl="2" w:tplc="0809001B" w:tentative="1">
+      <w:start w:val="1"/>
+      <w:numFmt w:val="lowerRoman"/>
+      <w:lvlText w:val="%3."/>
+      <w:lvlJc w:val="right"/>
+      <w:pPr>
+        <w:ind w:left="2160" w:hanging="180"/>
+      </w:pPr>
+    </w:lvl>
+    <w:lvl w:ilvl="3" w:tplc="0809000F" w:tentative="1">
+      <w:start w:val="1"/>
+      <w:numFmt w:val="decimal"/>
+      <w:lvlText w:val="%4."/>
+      <w:lvlJc w:val="left"/>
+      <w:pPr>
+        <w:ind w:left="2880" w:hanging="360"/>
+      </w:pPr>
+    </w:lvl>
+    <w:lvl w:ilvl="4" w:tplc="08090019" w:tentative="1">
+      <w:start w:val="1"/>
+      <w:numFmt w:val="lowerLetter"/>
+      <w:lvlText w:val="%5."/>
+      <w:lvlJc w:val="left"/>
+      <w:pPr>
+        <w:ind w:left="3600" w:hanging="360"/>
+      </w:pPr>
+    </w:lvl>
+    <w:lvl w:ilvl="5" w:tplc="0809001B" w:tentative="1">
+      <w:start w:val="1"/>
+      <w:numFmt w:val="lowerRoman"/>
+      <w:lvlText w:val="%6."/>
+      <w:lvlJc w:val="right"/>
+      <w:pPr>
+        <w:ind w:left="4320" w:hanging="180"/>
+      </w:pPr>
+    </w:lvl>
+    <w:lvl w:ilvl="6" w:tplc="0809000F" w:tentative="1">
+      <w:start w:val="1"/>
+      <w:numFmt w:val="decimal"/>
+      <w:lvlText w:val="%7."/>
+      <w:lvlJc w:val="left"/>
+      <w:pPr>
+        <w:ind w:left="5040" w:hanging="360"/>
+      </w:pPr>
+    </w:lvl>
+    <w:lvl w:ilvl="7" w:tplc="08090019" w:tentative="1">
+      <w:start w:val="1"/>
+      <w:numFmt w:val="lowerLetter"/>
+      <w:lvlText w:val="%8."/>
+      <w:lvlJc w:val="left"/>
+      <w:pPr>
+        <w:ind w:left="5760" w:hanging="360"/>
+      </w:pPr>
+    </w:lvl>
+    <w:lvl w:ilvl="8" w:tplc="0809001B" w:tentative="1">
+      <w:start w:val="1"/>
+      <w:numFmt w:val="lowerRoman"/>
+      <w:lvlText w:val="%9."/>
+      <w:lvlJc w:val="right"/>
+      <w:pPr>
+        <w:ind w:left="6480" w:hanging="180"/>
+      </w:pPr>
+    </w:lvl>
+  </w:abstractNum>
+  <w:num w:numId="1" w16cid:durableId="394402620">
+    <w:abstractNumId w:val="0"/>
+  </w:num>
+  <w:num w:numId="2" w16cid:durableId="1224291955">
+    <w:abstractNumId w:val="1"/>
+  </w:num>
+  <w:num w:numId="3" w16cid:durableId="997196740">
+    <w:abstractNumId w:val="2"/>
+  </w:num>
+  <w:num w:numId="4" w16cid:durableId="1731658431">
+    <w:abstractNumId w:val="3"/>
+  </w:num>
+  <w:num w:numId="5" w16cid:durableId="685592573">
+    <w:abstractNumId w:val="8"/>
+  </w:num>
+  <w:num w:numId="6" w16cid:durableId="368454070">
+    <w:abstractNumId w:val="4"/>
+  </w:num>
+  <w:num w:numId="7" w16cid:durableId="390006037">
+    <w:abstractNumId w:val="5"/>
+  </w:num>
+  <w:num w:numId="8" w16cid:durableId="1634214704">
+    <w:abstractNumId w:val="6"/>
+  </w:num>
+  <w:num w:numId="9" w16cid:durableId="1262955907">
+    <w:abstractNumId w:val="7"/>
+  </w:num>
+  <w:num w:numId="10" w16cid:durableId="329213363">
+    <w:abstractNumId w:val="9"/>
+  </w:num>
+  <w:num w:numId="11" w16cid:durableId="2033800578">
+    <w:abstractNumId w:val="14"/>
+  </w:num>
+  <w:num w:numId="12" w16cid:durableId="1417703679">
+    <w:abstractNumId w:val="22"/>
+  </w:num>
+  <w:num w:numId="13" w16cid:durableId="1180852194">
+    <w:abstractNumId w:val="16"/>
+  </w:num>
+  <w:num w:numId="14" w16cid:durableId="609776178">
+    <w:abstractNumId w:val="18"/>
+  </w:num>
+  <w:num w:numId="15" w16cid:durableId="1685324796">
+    <w:abstractNumId w:val="12"/>
+  </w:num>
+  <w:num w:numId="16" w16cid:durableId="1273633622">
+    <w:abstractNumId w:val="19"/>
+  </w:num>
+  <w:num w:numId="17" w16cid:durableId="875850179">
+    <w:abstractNumId w:val="13"/>
+  </w:num>
+  <w:num w:numId="18" w16cid:durableId="1450199975">
+    <w:abstractNumId w:val="11"/>
+  </w:num>
+  <w:num w:numId="19" w16cid:durableId="111369826">
+    <w:abstractNumId w:val="15"/>
+  </w:num>
+  <w:num w:numId="20" w16cid:durableId="491991071">
+    <w:abstractNumId w:val="21"/>
+  </w:num>
+  <w:num w:numId="21" w16cid:durableId="15739405">
+    <w:abstractNumId w:val="23"/>
+  </w:num>
+  <w:num w:numId="22" w16cid:durableId="1073965868">
+    <w:abstractNumId w:val="17"/>
+  </w:num>
+  <w:num w:numId="23" w16cid:durableId="1504591570">
+    <w:abstractNumId w:val="23"/>
+    <w:lvlOverride w:ilvl="0">
+      <w:startOverride w:val="1"/>
+    </w:lvlOverride>
+  </w:num>
+  <w:num w:numId="24" w16cid:durableId="1878661925">
+    <w:abstractNumId w:val="10"/>
+  </w:num>
+  <w:num w:numId="25" w16cid:durableId="2133089870">
+    <w:abstractNumId w:val="20"/>
+  </w:num>
+</w:numbering>
+</file>
+
 <file path=word/styles.xml><?xml version="1.0" encoding="utf-8"?>
-<w:styles xmlns:w="http://schemas.openxmlformats.org/wordprocessingml/2006/main" xmlns:mc="http://schemas.openxmlformats.org/markup-compatibility/2006" xmlns:w14="http://schemas.microsoft.com/office/word/2010/wordml" mc:Ignorable="w14">
+<w:styles xmlns:mc="http://schemas.openxmlformats.org/markup-compatibility/2006" xmlns:r="http://schemas.openxmlformats.org/officeDocument/2006/relationships" xmlns:w="http://schemas.openxmlformats.org/wordprocessingml/2006/main" xmlns:w14="http://schemas.microsoft.com/office/word/2010/wordml" xmlns:w15="http://schemas.microsoft.com/office/word/2012/wordml" xmlns:w16cex="http://schemas.microsoft.com/office/word/2018/wordml/cex" xmlns:w16cid="http://schemas.microsoft.com/office/word/2016/wordml/cid" xmlns:w16="http://schemas.microsoft.com/office/word/2018/wordml" xmlns:w16sdtdh="http://schemas.microsoft.com/office/word/2020/wordml/sdtdatahash" xmlns:w16se="http://schemas.microsoft.com/office/word/2015/wordml/symex" mc:Ignorable="w14 w15 w16se w16cid w16 w16cex w16sdtdh">
   <w:docDefaults>
     <w:rPrDefault>
       <w:rPr>
-        <w:rFonts w:ascii="Times New Roman" w:cs="Times New Roman" w:hAnsi="Times New Roman" w:eastAsia="Arial Unicode MS"/>
-        <w:b w:val="0"/>
-        <w:bCs w:val="0"/>
-        <w:i w:val="0"/>
-        <w:iCs w:val="0"/>
-        <w:caps w:val="0"/>
-        <w:smallCaps w:val="0"/>
-        <w:strike w:val="0"/>
-        <w:dstrike w:val="0"/>
-        <w:outline w:val="0"/>
-        <w:emboss w:val="0"/>
-        <w:imprint w:val="0"/>
-        <w:vanish w:val="0"/>
-        <w:color w:val="auto"/>
-        <w:spacing w:val="0"/>
-        <w:w w:val="100"/>
-        <w:kern w:val="0"/>
-        <w:position w:val="0"/>
-        <w:sz w:val="20"/>
-        <w:szCs w:val="20"/>
-        <w:u w:val="none" w:color="auto"/>
+        <w:rFonts w:ascii="Times New Roman" w:eastAsia="Arial Unicode MS" w:hAnsi="Times New Roman" w:cs="Times New Roman"/>
         <w:bdr w:val="nil"/>
-        <w:vertAlign w:val="baseline"/>
-        <w:lang/>
+        <w:lang w:val="en-GB" w:eastAsia="en-GB" w:bidi="ar-SA"/>
       </w:rPr>
     </w:rPrDefault>
     <w:pPrDefault>
       <w:pPr>
-        <w:keepNext w:val="0"/>
-        <w:keepLines w:val="0"/>
-        <w:pageBreakBefore w:val="0"/>
-        <w:framePr w:anchorLock="0" w:w="0" w:h="0" w:vSpace="0" w:hSpace="0" w:xAlign="left" w:y="0" w:hRule="exact" w:vAnchor="margin"/>
-        <w:widowControl w:val="1"/>
-        <w:numPr>
-          <w:ilvl w:val="0"/>
-          <w:numId w:val="0"/>
-        </w:numPr>
-        <w:suppressLineNumbers w:val="0"/>
         <w:pBdr>
           <w:top w:val="nil"/>
           <w:left w:val="nil"/>
@@ -121,210 +3332,865 @@
           <w:between w:val="nil"/>
           <w:bar w:val="nil"/>
         </w:pBdr>
-        <w:shd w:val="clear" w:color="auto" w:fill="auto"/>
-        <w:suppressAutoHyphens w:val="0"/>
-        <w:spacing w:before="0" w:beforeAutospacing="0" w:after="0" w:afterAutospacing="0" w:line="240" w:lineRule="auto"/>
-        <w:ind w:left="0" w:right="0" w:firstLine="0"/>
-        <w:jc w:val="left"/>
-        <w:outlineLvl w:val="9"/>
       </w:pPr>
     </w:pPrDefault>
   </w:docDefaults>
+  <w:latentStyles w:defLockedState="0" w:defUIPriority="99" w:defSemiHidden="0" w:defUnhideWhenUsed="0" w:defQFormat="0" w:count="376">
+    <w:lsdException w:name="Normal" w:uiPriority="0" w:qFormat="1"/>
+    <w:lsdException w:name="heading 1" w:uiPriority="9" w:qFormat="1"/>
+    <w:lsdException w:name="heading 2" w:semiHidden="1" w:uiPriority="9" w:unhideWhenUsed="1" w:qFormat="1"/>
+    <w:lsdException w:name="heading 3" w:semiHidden="1" w:uiPriority="9" w:unhideWhenUsed="1" w:qFormat="1"/>
+    <w:lsdException w:name="heading 4" w:semiHidden="1" w:uiPriority="9" w:unhideWhenUsed="1" w:qFormat="1"/>
+    <w:lsdException w:name="heading 5" w:semiHidden="1" w:uiPriority="9" w:unhideWhenUsed="1" w:qFormat="1"/>
+    <w:lsdException w:name="heading 6" w:semiHidden="1" w:uiPriority="9" w:unhideWhenUsed="1" w:qFormat="1"/>
+    <w:lsdException w:name="heading 7" w:semiHidden="1" w:uiPriority="9" w:unhideWhenUsed="1" w:qFormat="1"/>
+    <w:lsdException w:name="heading 8" w:semiHidden="1" w:uiPriority="9" w:unhideWhenUsed="1" w:qFormat="1"/>
+    <w:lsdException w:name="heading 9" w:semiHidden="1" w:uiPriority="9" w:unhideWhenUsed="1" w:qFormat="1"/>
+    <w:lsdException w:name="index 1" w:semiHidden="1" w:unhideWhenUsed="1"/>
+    <w:lsdException w:name="index 2" w:semiHidden="1" w:unhideWhenUsed="1"/>
+    <w:lsdException w:name="index 3" w:semiHidden="1" w:unhideWhenUsed="1"/>
+    <w:lsdException w:name="index 4" w:semiHidden="1" w:unhideWhenUsed="1"/>
+    <w:lsdException w:name="index 5" w:semiHidden="1" w:unhideWhenUsed="1"/>
+    <w:lsdException w:name="index 6" w:semiHidden="1" w:unhideWhenUsed="1"/>
+    <w:lsdException w:name="index 7" w:semiHidden="1" w:unhideWhenUsed="1"/>
+    <w:lsdException w:name="index 8" w:semiHidden="1" w:unhideWhenUsed="1"/>
+    <w:lsdException w:name="index 9" w:semiHidden="1" w:unhideWhenUsed="1"/>
+    <w:lsdException w:name="toc 1" w:semiHidden="1" w:uiPriority="39" w:unhideWhenUsed="1"/>
+    <w:lsdException w:name="toc 2" w:semiHidden="1" w:uiPriority="39" w:unhideWhenUsed="1"/>
+    <w:lsdException w:name="toc 3" w:semiHidden="1" w:uiPriority="39" w:unhideWhenUsed="1"/>
+    <w:lsdException w:name="toc 4" w:semiHidden="1" w:uiPriority="39" w:unhideWhenUsed="1"/>
+    <w:lsdException w:name="toc 5" w:semiHidden="1" w:uiPriority="39" w:unhideWhenUsed="1"/>
+    <w:lsdException w:name="toc 6" w:semiHidden="1" w:uiPriority="39" w:unhideWhenUsed="1"/>
+    <w:lsdException w:name="toc 7" w:semiHidden="1" w:uiPriority="39" w:unhideWhenUsed="1"/>
+    <w:lsdException w:name="toc 8" w:semiHidden="1" w:uiPriority="39" w:unhideWhenUsed="1"/>
+    <w:lsdException w:name="toc 9" w:semiHidden="1" w:uiPriority="39" w:unhideWhenUsed="1"/>
+    <w:lsdException w:name="Normal Indent" w:semiHidden="1" w:unhideWhenUsed="1"/>
+    <w:lsdException w:name="footnote text" w:semiHidden="1" w:unhideWhenUsed="1"/>
+    <w:lsdException w:name="annotation text" w:semiHidden="1" w:unhideWhenUsed="1"/>
+    <w:lsdException w:name="header" w:semiHidden="1" w:unhideWhenUsed="1"/>
+    <w:lsdException w:name="footer" w:semiHidden="1" w:unhideWhenUsed="1"/>
+    <w:lsdException w:name="index heading" w:semiHidden="1" w:unhideWhenUsed="1"/>
+    <w:lsdException w:name="caption" w:semiHidden="1" w:uiPriority="35" w:unhideWhenUsed="1" w:qFormat="1"/>
+    <w:lsdException w:name="table of figures" w:semiHidden="1" w:unhideWhenUsed="1"/>
+    <w:lsdException w:name="envelope address" w:semiHidden="1" w:unhideWhenUsed="1"/>
+    <w:lsdException w:name="envelope return" w:semiHidden="1" w:unhideWhenUsed="1"/>
+    <w:lsdException w:name="footnote reference" w:semiHidden="1" w:unhideWhenUsed="1"/>
+    <w:lsdException w:name="annotation reference" w:semiHidden="1" w:unhideWhenUsed="1"/>
+    <w:lsdException w:name="line number" w:semiHidden="1" w:unhideWhenUsed="1"/>
+    <w:lsdException w:name="page number" w:semiHidden="1" w:unhideWhenUsed="1"/>
+    <w:lsdException w:name="endnote reference" w:semiHidden="1" w:unhideWhenUsed="1"/>
+    <w:lsdException w:name="endnote text" w:semiHidden="1" w:unhideWhenUsed="1"/>
+    <w:lsdException w:name="table of authorities" w:semiHidden="1" w:unhideWhenUsed="1"/>
+    <w:lsdException w:name="macro" w:semiHidden="1" w:unhideWhenUsed="1"/>
+    <w:lsdException w:name="toa heading" w:semiHidden="1" w:unhideWhenUsed="1"/>
+    <w:lsdException w:name="List" w:semiHidden="1" w:unhideWhenUsed="1"/>
+    <w:lsdException w:name="List Bullet" w:semiHidden="1" w:unhideWhenUsed="1"/>
+    <w:lsdException w:name="List Number" w:semiHidden="1" w:unhideWhenUsed="1"/>
+    <w:lsdException w:name="List 2" w:semiHidden="1" w:unhideWhenUsed="1"/>
+    <w:lsdException w:name="List 3" w:semiHidden="1" w:unhideWhenUsed="1"/>
+    <w:lsdException w:name="List 4" w:semiHidden="1" w:unhideWhenUsed="1"/>
+    <w:lsdException w:name="List 5" w:semiHidden="1" w:unhideWhenUsed="1"/>
+    <w:lsdException w:name="List Bullet 2" w:semiHidden="1" w:unhideWhenUsed="1"/>
+    <w:lsdException w:name="List Bullet 3" w:semiHidden="1" w:unhideWhenUsed="1"/>
+    <w:lsdException w:name="List Bullet 4" w:semiHidden="1" w:unhideWhenUsed="1"/>
+    <w:lsdException w:name="List Bullet 5" w:semiHidden="1" w:unhideWhenUsed="1"/>
+    <w:lsdException w:name="List Number 2" w:semiHidden="1" w:unhideWhenUsed="1"/>
+    <w:lsdException w:name="List Number 3" w:semiHidden="1" w:unhideWhenUsed="1"/>
+    <w:lsdException w:name="List Number 4" w:semiHidden="1" w:unhideWhenUsed="1"/>
+    <w:lsdException w:name="List Number 5" w:semiHidden="1" w:unhideWhenUsed="1"/>
+    <w:lsdException w:name="Title" w:uiPriority="10" w:qFormat="1"/>
+    <w:lsdException w:name="Closing" w:semiHidden="1" w:unhideWhenUsed="1"/>
+    <w:lsdException w:name="Signature" w:semiHidden="1" w:unhideWhenUsed="1"/>
+    <w:lsdException w:name="Default Paragraph Font" w:semiHidden="1" w:uiPriority="1" w:unhideWhenUsed="1"/>
+    <w:lsdException w:name="Body Text" w:semiHidden="1" w:unhideWhenUsed="1"/>
+    <w:lsdException w:name="Body Text Indent" w:semiHidden="1" w:unhideWhenUsed="1"/>
+    <w:lsdException w:name="List Continue" w:semiHidden="1" w:unhideWhenUsed="1"/>
+    <w:lsdException w:name="List Continue 2" w:semiHidden="1" w:unhideWhenUsed="1"/>
+    <w:lsdException w:name="List Continue 3" w:semiHidden="1" w:unhideWhenUsed="1"/>
+    <w:lsdException w:name="List Continue 4" w:semiHidden="1" w:unhideWhenUsed="1"/>
+    <w:lsdException w:name="List Continue 5" w:semiHidden="1" w:unhideWhenUsed="1"/>
+    <w:lsdException w:name="Message Header" w:semiHidden="1" w:unhideWhenUsed="1"/>
+    <w:lsdException w:name="Subtitle" w:uiPriority="11" w:qFormat="1"/>
+    <w:lsdException w:name="Salutation" w:semiHidden="1" w:unhideWhenUsed="1"/>
+    <w:lsdException w:name="Date" w:semiHidden="1" w:unhideWhenUsed="1"/>
+    <w:lsdException w:name="Body Text First Indent" w:semiHidden="1" w:unhideWhenUsed="1"/>
+    <w:lsdException w:name="Body Text First Indent 2" w:semiHidden="1" w:unhideWhenUsed="1"/>
+    <w:lsdException w:name="Note Heading" w:semiHidden="1" w:unhideWhenUsed="1"/>
+    <w:lsdException w:name="Body Text 2" w:semiHidden="1" w:unhideWhenUsed="1"/>
+    <w:lsdException w:name="Body Text 3" w:semiHidden="1" w:unhideWhenUsed="1"/>
+    <w:lsdException w:name="Body Text Indent 2" w:semiHidden="1" w:unhideWhenUsed="1"/>
+    <w:lsdException w:name="Body Text Indent 3" w:semiHidden="1" w:unhideWhenUsed="1"/>
+    <w:lsdException w:name="Block Text" w:semiHidden="1" w:unhideWhenUsed="1"/>
+    <w:lsdException w:name="Hyperlink" w:semiHidden="1" w:unhideWhenUsed="1"/>
+    <w:lsdException w:name="FollowedHyperlink" w:semiHidden="1" w:unhideWhenUsed="1"/>
+    <w:lsdException w:name="Strong" w:uiPriority="22" w:qFormat="1"/>
+    <w:lsdException w:name="Emphasis" w:uiPriority="20" w:qFormat="1"/>
+    <w:lsdException w:name="Document Map" w:semiHidden="1" w:unhideWhenUsed="1"/>
+    <w:lsdException w:name="Plain Text" w:semiHidden="1" w:unhideWhenUsed="1"/>
+    <w:lsdException w:name="E-mail Signature" w:semiHidden="1" w:unhideWhenUsed="1"/>
+    <w:lsdException w:name="HTML Top of Form" w:semiHidden="1" w:unhideWhenUsed="1"/>
+    <w:lsdException w:name="HTML Bottom of Form" w:semiHidden="1" w:unhideWhenUsed="1"/>
+    <w:lsdException w:name="Normal (Web)" w:semiHidden="1" w:unhideWhenUsed="1"/>
+    <w:lsdException w:name="HTML Acronym" w:semiHidden="1" w:unhideWhenUsed="1"/>
+    <w:lsdException w:name="HTML Address" w:semiHidden="1" w:unhideWhenUsed="1"/>
+    <w:lsdException w:name="HTML Cite" w:semiHidden="1" w:unhideWhenUsed="1"/>
+    <w:lsdException w:name="HTML Code" w:semiHidden="1" w:unhideWhenUsed="1"/>
+    <w:lsdException w:name="HTML Definition" w:semiHidden="1" w:unhideWhenUsed="1"/>
+    <w:lsdException w:name="HTML Keyboard" w:semiHidden="1" w:unhideWhenUsed="1"/>
+    <w:lsdException w:name="HTML Preformatted" w:semiHidden="1" w:unhideWhenUsed="1"/>
+    <w:lsdException w:name="HTML Sample" w:semiHidden="1" w:unhideWhenUsed="1"/>
+    <w:lsdException w:name="HTML Typewriter" w:semiHidden="1" w:unhideWhenUsed="1"/>
+    <w:lsdException w:name="HTML Variable" w:semiHidden="1" w:unhideWhenUsed="1"/>
+    <w:lsdException w:name="Normal Table" w:semiHidden="1" w:unhideWhenUsed="1"/>
+    <w:lsdException w:name="annotation subject" w:semiHidden="1" w:unhideWhenUsed="1"/>
+    <w:lsdException w:name="No List" w:semiHidden="1" w:unhideWhenUsed="1"/>
+    <w:lsdException w:name="Outline List 1" w:semiHidden="1" w:unhideWhenUsed="1"/>
+    <w:lsdException w:name="Outline List 2" w:semiHidden="1" w:unhideWhenUsed="1"/>
+    <w:lsdException w:name="Outline List 3" w:semiHidden="1" w:unhideWhenUsed="1"/>
+    <w:lsdException w:name="Table Simple 1" w:semiHidden="1" w:unhideWhenUsed="1"/>
+    <w:lsdException w:name="Table Simple 2" w:semiHidden="1" w:unhideWhenUsed="1"/>
+    <w:lsdException w:name="Table Simple 3" w:semiHidden="1" w:unhideWhenUsed="1"/>
+    <w:lsdException w:name="Table Classic 1" w:semiHidden="1" w:unhideWhenUsed="1"/>
+    <w:lsdException w:name="Table Classic 2" w:semiHidden="1" w:unhideWhenUsed="1"/>
+    <w:lsdException w:name="Table Classic 3" w:semiHidden="1" w:unhideWhenUsed="1"/>
+    <w:lsdException w:name="Table Classic 4" w:semiHidden="1" w:unhideWhenUsed="1"/>
+    <w:lsdException w:name="Table Colorful 1" w:semiHidden="1" w:unhideWhenUsed="1"/>
+    <w:lsdException w:name="Table Colorful 2" w:semiHidden="1" w:unhideWhenUsed="1"/>
+    <w:lsdException w:name="Table Colorful 3" w:semiHidden="1" w:unhideWhenUsed="1"/>
+    <w:lsdException w:name="Table Columns 1" w:semiHidden="1" w:unhideWhenUsed="1"/>
+    <w:lsdException w:name="Table Columns 2" w:semiHidden="1" w:unhideWhenUsed="1"/>
+    <w:lsdException w:name="Table Columns 3" w:semiHidden="1" w:unhideWhenUsed="1"/>
+    <w:lsdException w:name="Table Columns 4" w:semiHidden="1" w:unhideWhenUsed="1"/>
+    <w:lsdException w:name="Table Columns 5" w:semiHidden="1" w:unhideWhenUsed="1"/>
+    <w:lsdException w:name="Table Grid 1" w:semiHidden="1" w:unhideWhenUsed="1"/>
+    <w:lsdException w:name="Table Grid 2" w:semiHidden="1" w:unhideWhenUsed="1"/>
+    <w:lsdException w:name="Table Grid 3" w:semiHidden="1" w:unhideWhenUsed="1"/>
+    <w:lsdException w:name="Table Grid 4" w:semiHidden="1" w:unhideWhenUsed="1"/>
+    <w:lsdException w:name="Table Grid 5" w:semiHidden="1" w:unhideWhenUsed="1"/>
+    <w:lsdException w:name="Table Grid 6" w:semiHidden="1" w:unhideWhenUsed="1"/>
+    <w:lsdException w:name="Table Grid 7" w:semiHidden="1" w:unhideWhenUsed="1"/>
+    <w:lsdException w:name="Table Grid 8" w:semiHidden="1" w:unhideWhenUsed="1"/>
+    <w:lsdException w:name="Table List 1" w:semiHidden="1" w:unhideWhenUsed="1"/>
+    <w:lsdException w:name="Table List 2" w:semiHidden="1" w:unhideWhenUsed="1"/>
+    <w:lsdException w:name="Table List 3" w:semiHidden="1" w:unhideWhenUsed="1"/>
+    <w:lsdException w:name="Table List 4" w:semiHidden="1" w:unhideWhenUsed="1"/>
+    <w:lsdException w:name="Table List 5" w:semiHidden="1" w:unhideWhenUsed="1"/>
+    <w:lsdException w:name="Table List 6" w:semiHidden="1" w:unhideWhenUsed="1"/>
+    <w:lsdException w:name="Table List 7" w:semiHidden="1" w:unhideWhenUsed="1"/>
+    <w:lsdException w:name="Table List 8" w:semiHidden="1" w:unhideWhenUsed="1"/>
+    <w:lsdException w:name="Table 3D effects 1" w:semiHidden="1" w:unhideWhenUsed="1"/>
+    <w:lsdException w:name="Table 3D effects 2" w:semiHidden="1" w:unhideWhenUsed="1"/>
+    <w:lsdException w:name="Table 3D effects 3" w:semiHidden="1" w:unhideWhenUsed="1"/>
+    <w:lsdException w:name="Table Contemporary" w:semiHidden="1" w:unhideWhenUsed="1"/>
+    <w:lsdException w:name="Table Elegant" w:semiHidden="1" w:unhideWhenUsed="1"/>
+    <w:lsdException w:name="Table Professional" w:semiHidden="1" w:unhideWhenUsed="1"/>
+    <w:lsdException w:name="Table Subtle 1" w:semiHidden="1" w:unhideWhenUsed="1"/>
+    <w:lsdException w:name="Table Subtle 2" w:semiHidden="1" w:unhideWhenUsed="1"/>
+    <w:lsdException w:name="Table Web 1" w:semiHidden="1" w:unhideWhenUsed="1"/>
+    <w:lsdException w:name="Table Web 2" w:semiHidden="1" w:unhideWhenUsed="1"/>
+    <w:lsdException w:name="Table Web 3" w:semiHidden="1" w:unhideWhenUsed="1"/>
+    <w:lsdException w:name="Balloon Text" w:semiHidden="1" w:unhideWhenUsed="1"/>
+    <w:lsdException w:name="Table Grid" w:uiPriority="39"/>
+    <w:lsdException w:name="Table Theme" w:semiHidden="1" w:unhideWhenUsed="1"/>
+    <w:lsdException w:name="Placeholder Text" w:semiHidden="1"/>
+    <w:lsdException w:name="No Spacing" w:uiPriority="1" w:qFormat="1"/>
+    <w:lsdException w:name="Light Shading" w:uiPriority="60"/>
+    <w:lsdException w:name="Light List" w:uiPriority="61"/>
+    <w:lsdException w:name="Light Grid" w:uiPriority="62"/>
+    <w:lsdException w:name="Medium Shading 1" w:uiPriority="63"/>
+    <w:lsdException w:name="Medium Shading 2" w:uiPriority="64"/>
+    <w:lsdException w:name="Medium List 1" w:uiPriority="65"/>
+    <w:lsdException w:name="Medium List 2" w:uiPriority="66"/>
+    <w:lsdException w:name="Medium Grid 1" w:uiPriority="67"/>
+    <w:lsdException w:name="Medium Grid 2" w:uiPriority="68"/>
+    <w:lsdException w:name="Medium Grid 3" w:uiPriority="69"/>
+    <w:lsdException w:name="Dark List" w:uiPriority="70"/>
+    <w:lsdException w:name="Colorful Shading" w:uiPriority="71"/>
+    <w:lsdException w:name="Colorful List" w:uiPriority="72"/>
+    <w:lsdException w:name="Colorful Grid" w:uiPriority="73"/>
+    <w:lsdException w:name="Light Shading Accent 1" w:uiPriority="60"/>
+    <w:lsdException w:name="Light List Accent 1" w:uiPriority="61"/>
+    <w:lsdException w:name="Light Grid Accent 1" w:uiPriority="62"/>
+    <w:lsdException w:name="Medium Shading 1 Accent 1" w:uiPriority="63"/>
+    <w:lsdException w:name="Medium Shading 2 Accent 1" w:uiPriority="64"/>
+    <w:lsdException w:name="Medium List 1 Accent 1" w:uiPriority="65"/>
+    <w:lsdException w:name="Revision" w:semiHidden="1"/>
+    <w:lsdException w:name="List Paragraph" w:uiPriority="34" w:qFormat="1"/>
+    <w:lsdException w:name="Quote" w:uiPriority="29" w:qFormat="1"/>
+    <w:lsdException w:name="Intense Quote" w:uiPriority="30" w:qFormat="1"/>
+    <w:lsdException w:name="Medium List 2 Accent 1" w:uiPriority="66"/>
+    <w:lsdException w:name="Medium Grid 1 Accent 1" w:uiPriority="67"/>
+    <w:lsdException w:name="Medium Grid 2 Accent 1" w:uiPriority="68"/>
+    <w:lsdException w:name="Medium Grid 3 Accent 1" w:uiPriority="69"/>
+    <w:lsdException w:name="Dark List Accent 1" w:uiPriority="70"/>
+    <w:lsdException w:name="Colorful Shading Accent 1" w:uiPriority="71"/>
+    <w:lsdException w:name="Colorful List Accent 1" w:uiPriority="72"/>
+    <w:lsdException w:name="Colorful Grid Accent 1" w:uiPriority="73"/>
+    <w:lsdException w:name="Light Shading Accent 2" w:uiPriority="60"/>
+    <w:lsdException w:name="Light List Accent 2" w:uiPriority="61"/>
+    <w:lsdException w:name="Light Grid Accent 2" w:uiPriority="62"/>
+    <w:lsdException w:name="Medium Shading 1 Accent 2" w:uiPriority="63"/>
+    <w:lsdException w:name="Medium Shading 2 Accent 2" w:uiPriority="64"/>
+    <w:lsdException w:name="Medium List 1 Accent 2" w:uiPriority="65"/>
+    <w:lsdException w:name="Medium List 2 Accent 2" w:uiPriority="66"/>
+    <w:lsdException w:name="Medium Grid 1 Accent 2" w:uiPriority="67"/>
+    <w:lsdException w:name="Medium Grid 2 Accent 2" w:uiPriority="68"/>
+    <w:lsdException w:name="Medium Grid 3 Accent 2" w:uiPriority="69"/>
+    <w:lsdException w:name="Dark List Accent 2" w:uiPriority="70"/>
+    <w:lsdException w:name="Colorful Shading Accent 2" w:uiPriority="71"/>
+    <w:lsdException w:name="Colorful List Accent 2" w:uiPriority="72"/>
+    <w:lsdException w:name="Colorful Grid Accent 2" w:uiPriority="73"/>
+    <w:lsdException w:name="Light Shading Accent 3" w:uiPriority="60"/>
+    <w:lsdException w:name="Light List Accent 3" w:uiPriority="61"/>
+    <w:lsdException w:name="Light Grid Accent 3" w:uiPriority="62"/>
+    <w:lsdException w:name="Medium Shading 1 Accent 3" w:uiPriority="63"/>
+    <w:lsdException w:name="Medium Shading 2 Accent 3" w:uiPriority="64"/>
+    <w:lsdException w:name="Medium List 1 Accent 3" w:uiPriority="65"/>
+    <w:lsdException w:name="Medium List 2 Accent 3" w:uiPriority="66"/>
+    <w:lsdException w:name="Medium Grid 1 Accent 3" w:uiPriority="67"/>
+    <w:lsdException w:name="Medium Grid 2 Accent 3" w:uiPriority="68"/>
+    <w:lsdException w:name="Medium Grid 3 Accent 3" w:uiPriority="69"/>
+    <w:lsdException w:name="Dark List Accent 3" w:uiPriority="70"/>
+    <w:lsdException w:name="Colorful Shading Accent 3" w:uiPriority="71"/>
+    <w:lsdException w:name="Colorful List Accent 3" w:uiPriority="72"/>
+    <w:lsdException w:name="Colorful Grid Accent 3" w:uiPriority="73"/>
+    <w:lsdException w:name="Light Shading Accent 4" w:uiPriority="60"/>
+    <w:lsdException w:name="Light List Accent 4" w:uiPriority="61"/>
+    <w:lsdException w:name="Light Grid Accent 4" w:uiPriority="62"/>
+    <w:lsdException w:name="Medium Shading 1 Accent 4" w:uiPriority="63"/>
+    <w:lsdException w:name="Medium Shading 2 Accent 4" w:uiPriority="64"/>
+    <w:lsdException w:name="Medium List 1 Accent 4" w:uiPriority="65"/>
+    <w:lsdException w:name="Medium List 2 Accent 4" w:uiPriority="66"/>
+    <w:lsdException w:name="Medium Grid 1 Accent 4" w:uiPriority="67"/>
+    <w:lsdException w:name="Medium Grid 2 Accent 4" w:uiPriority="68"/>
+    <w:lsdException w:name="Medium Grid 3 Accent 4" w:uiPriority="69"/>
+    <w:lsdException w:name="Dark List Accent 4" w:uiPriority="70"/>
+    <w:lsdException w:name="Colorful Shading Accent 4" w:uiPriority="71"/>
+    <w:lsdException w:name="Colorful List Accent 4" w:uiPriority="72"/>
+    <w:lsdException w:name="Colorful Grid Accent 4" w:uiPriority="73"/>
+    <w:lsdException w:name="Light Shading Accent 5" w:uiPriority="60"/>
+    <w:lsdException w:name="Light List Accent 5" w:uiPriority="61"/>
+    <w:lsdException w:name="Light Grid Accent 5" w:uiPriority="62"/>
+    <w:lsdException w:name="Medium Shading 1 Accent 5" w:uiPriority="63"/>
+    <w:lsdException w:name="Medium Shading 2 Accent 5" w:uiPriority="64"/>
+    <w:lsdException w:name="Medium List 1 Accent 5" w:uiPriority="65"/>
+    <w:lsdException w:name="Medium List 2 Accent 5" w:uiPriority="66"/>
+    <w:lsdException w:name="Medium Grid 1 Accent 5" w:uiPriority="67"/>
+    <w:lsdException w:name="Medium Grid 2 Accent 5" w:uiPriority="68"/>
+    <w:lsdException w:name="Medium Grid 3 Accent 5" w:uiPriority="69"/>
+    <w:lsdException w:name="Dark List Accent 5" w:uiPriority="70"/>
+    <w:lsdException w:name="Colorful Shading Accent 5" w:uiPriority="71"/>
+    <w:lsdException w:name="Colorful List Accent 5" w:uiPriority="72"/>
+    <w:lsdException w:name="Colorful Grid Accent 5" w:uiPriority="73"/>
+    <w:lsdException w:name="Light Shading Accent 6" w:uiPriority="60"/>
+    <w:lsdException w:name="Light List Accent 6" w:uiPriority="61"/>
+    <w:lsdException w:name="Light Grid Accent 6" w:uiPriority="62"/>
+    <w:lsdException w:name="Medium Shading 1 Accent 6" w:uiPriority="63"/>
+    <w:lsdException w:name="Medium Shading 2 Accent 6" w:uiPriority="64"/>
+    <w:lsdException w:name="Medium List 1 Accent 6" w:uiPriority="65"/>
+    <w:lsdException w:name="Medium List 2 Accent 6" w:uiPriority="66"/>
+    <w:lsdException w:name="Medium Grid 1 Accent 6" w:uiPriority="67"/>
+    <w:lsdException w:name="Medium Grid 2 Accent 6" w:uiPriority="68"/>
+    <w:lsdException w:name="Medium Grid 3 Accent 6" w:uiPriority="69"/>
+    <w:lsdException w:name="Dark List Accent 6" w:uiPriority="70"/>
+    <w:lsdException w:name="Colorful Shading Accent 6" w:uiPriority="71"/>
+    <w:lsdException w:name="Colorful List Accent 6" w:uiPriority="72"/>
+    <w:lsdException w:name="Colorful Grid Accent 6" w:uiPriority="73"/>
+    <w:lsdException w:name="Subtle Emphasis" w:uiPriority="19" w:qFormat="1"/>
+    <w:lsdException w:name="Intense Emphasis" w:uiPriority="21" w:qFormat="1"/>
+    <w:lsdException w:name="Subtle Reference" w:uiPriority="31" w:qFormat="1"/>
+    <w:lsdException w:name="Intense Reference" w:uiPriority="32" w:qFormat="1"/>
+    <w:lsdException w:name="Book Title" w:uiPriority="33" w:qFormat="1"/>
+    <w:lsdException w:name="Bibliography" w:semiHidden="1" w:uiPriority="37" w:unhideWhenUsed="1"/>
+    <w:lsdException w:name="TOC Heading" w:semiHidden="1" w:uiPriority="39" w:unhideWhenUsed="1" w:qFormat="1"/>
+    <w:lsdException w:name="Plain Table 1" w:uiPriority="41"/>
+    <w:lsdException w:name="Plain Table 2" w:uiPriority="42"/>
+    <w:lsdException w:name="Plain Table 3" w:uiPriority="43"/>
+    <w:lsdException w:name="Plain Table 4" w:uiPriority="44"/>
+    <w:lsdException w:name="Plain Table 5" w:uiPriority="45"/>
+    <w:lsdException w:name="Grid Table Light" w:uiPriority="40"/>
+    <w:lsdException w:name="Grid Table 1 Light" w:uiPriority="46"/>
+    <w:lsdException w:name="Grid Table 2" w:uiPriority="47"/>
+    <w:lsdException w:name="Grid Table 3" w:uiPriority="48"/>
+    <w:lsdException w:name="Grid Table 4" w:uiPriority="49"/>
+    <w:lsdException w:name="Grid Table 5 Dark" w:uiPriority="50"/>
+    <w:lsdException w:name="Grid Table 6 Colorful" w:uiPriority="51"/>
+    <w:lsdException w:name="Grid Table 7 Colorful" w:uiPriority="52"/>
+    <w:lsdException w:name="Grid Table 1 Light Accent 1" w:uiPriority="46"/>
+    <w:lsdException w:name="Grid Table 2 Accent 1" w:uiPriority="47"/>
+    <w:lsdException w:name="Grid Table 3 Accent 1" w:uiPriority="48"/>
+    <w:lsdException w:name="Grid Table 4 Accent 1" w:uiPriority="49"/>
+    <w:lsdException w:name="Grid Table 5 Dark Accent 1" w:uiPriority="50"/>
+    <w:lsdException w:name="Grid Table 6 Colorful Accent 1" w:uiPriority="51"/>
+    <w:lsdException w:name="Grid Table 7 Colorful Accent 1" w:uiPriority="52"/>
+    <w:lsdException w:name="Grid Table 1 Light Accent 2" w:uiPriority="46"/>
+    <w:lsdException w:name="Grid Table 2 Accent 2" w:uiPriority="47"/>
+    <w:lsdException w:name="Grid Table 3 Accent 2" w:uiPriority="48"/>
+    <w:lsdException w:name="Grid Table 4 Accent 2" w:uiPriority="49"/>
+    <w:lsdException w:name="Grid Table 5 Dark Accent 2" w:uiPriority="50"/>
+    <w:lsdException w:name="Grid Table 6 Colorful Accent 2" w:uiPriority="51"/>
+    <w:lsdException w:name="Grid Table 7 Colorful Accent 2" w:uiPriority="52"/>
+    <w:lsdException w:name="Grid Table 1 Light Accent 3" w:uiPriority="46"/>
+    <w:lsdException w:name="Grid Table 2 Accent 3" w:uiPriority="47"/>
+    <w:lsdException w:name="Grid Table 3 Accent 3" w:uiPriority="48"/>
+    <w:lsdException w:name="Grid Table 4 Accent 3" w:uiPriority="49"/>
+    <w:lsdException w:name="Grid Table 5 Dark Accent 3" w:uiPriority="50"/>
+    <w:lsdException w:name="Grid Table 6 Colorful Accent 3" w:uiPriority="51"/>
+    <w:lsdException w:name="Grid Table 7 Colorful Accent 3" w:uiPriority="52"/>
+    <w:lsdException w:name="Grid Table 1 Light Accent 4" w:uiPriority="46"/>
+    <w:lsdException w:name="Grid Table 2 Accent 4" w:uiPriority="47"/>
+    <w:lsdException w:name="Grid Table 3 Accent 4" w:uiPriority="48"/>
+    <w:lsdException w:name="Grid Table 4 Accent 4" w:uiPriority="49"/>
+    <w:lsdException w:name="Grid Table 5 Dark Accent 4" w:uiPriority="50"/>
+    <w:lsdException w:name="Grid Table 6 Colorful Accent 4" w:uiPriority="51"/>
+    <w:lsdException w:name="Grid Table 7 Colorful Accent 4" w:uiPriority="52"/>
+    <w:lsdException w:name="Grid Table 1 Light Accent 5" w:uiPriority="46"/>
+    <w:lsdException w:name="Grid Table 2 Accent 5" w:uiPriority="47"/>
+    <w:lsdException w:name="Grid Table 3 Accent 5" w:uiPriority="48"/>
+    <w:lsdException w:name="Grid Table 4 Accent 5" w:uiPriority="49"/>
+    <w:lsdException w:name="Grid Table 5 Dark Accent 5" w:uiPriority="50"/>
+    <w:lsdException w:name="Grid Table 6 Colorful Accent 5" w:uiPriority="51"/>
+    <w:lsdException w:name="Grid Table 7 Colorful Accent 5" w:uiPriority="52"/>
+    <w:lsdException w:name="Grid Table 1 Light Accent 6" w:uiPriority="46"/>
+    <w:lsdException w:name="Grid Table 2 Accent 6" w:uiPriority="47"/>
+    <w:lsdException w:name="Grid Table 3 Accent 6" w:uiPriority="48"/>
+    <w:lsdException w:name="Grid Table 4 Accent 6" w:uiPriority="49"/>
+    <w:lsdException w:name="Grid Table 5 Dark Accent 6" w:uiPriority="50"/>
+    <w:lsdException w:name="Grid Table 6 Colorful Accent 6" w:uiPriority="51"/>
+    <w:lsdException w:name="Grid Table 7 Colorful Accent 6" w:uiPriority="52"/>
+    <w:lsdException w:name="List Table 1 Light" w:uiPriority="46"/>
+    <w:lsdException w:name="List Table 2" w:uiPriority="47"/>
+    <w:lsdException w:name="List Table 3" w:uiPriority="48"/>
+    <w:lsdException w:name="List Table 4" w:uiPriority="49"/>
+    <w:lsdException w:name="List Table 5 Dark" w:uiPriority="50"/>
+    <w:lsdException w:name="List Table 6 Colorful" w:uiPriority="51"/>
+    <w:lsdException w:name="List Table 7 Colorful" w:uiPriority="52"/>
+    <w:lsdException w:name="List Table 1 Light Accent 1" w:uiPriority="46"/>
+    <w:lsdException w:name="List Table 2 Accent 1" w:uiPriority="47"/>
+    <w:lsdException w:name="List Table 3 Accent 1" w:uiPriority="48"/>
+    <w:lsdException w:name="List Table 4 Accent 1" w:uiPriority="49"/>
+    <w:lsdException w:name="List Table 5 Dark Accent 1" w:uiPriority="50"/>
+    <w:lsdException w:name="List Table 6 Colorful Accent 1" w:uiPriority="51"/>
+    <w:lsdException w:name="List Table 7 Colorful Accent 1" w:uiPriority="52"/>
+    <w:lsdException w:name="List Table 1 Light Accent 2" w:uiPriority="46"/>
+    <w:lsdException w:name="List Table 2 Accent 2" w:uiPriority="47"/>
+    <w:lsdException w:name="List Table 3 Accent 2" w:uiPriority="48"/>
+    <w:lsdException w:name="List Table 4 Accent 2" w:uiPriority="49"/>
+    <w:lsdException w:name="List Table 5 Dark Accent 2" w:uiPriority="50"/>
+    <w:lsdException w:name="List Table 6 Colorful Accent 2" w:uiPriority="51"/>
+    <w:lsdException w:name="List Table 7 Colorful Accent 2" w:uiPriority="52"/>
+    <w:lsdException w:name="List Table 1 Light Accent 3" w:uiPriority="46"/>
+    <w:lsdException w:name="List Table 2 Accent 3" w:uiPriority="47"/>
+    <w:lsdException w:name="List Table 3 Accent 3" w:uiPriority="48"/>
+    <w:lsdException w:name="List Table 4 Accent 3" w:uiPriority="49"/>
+    <w:lsdException w:name="List Table 5 Dark Accent 3" w:uiPriority="50"/>
+    <w:lsdException w:name="List Table 6 Colorful Accent 3" w:uiPriority="51"/>
+    <w:lsdException w:name="List Table 7 Colorful Accent 3" w:uiPriority="52"/>
+    <w:lsdException w:name="List Table 1 Light Accent 4" w:uiPriority="46"/>
+    <w:lsdException w:name="List Table 2 Accent 4" w:uiPriority="47"/>
+    <w:lsdException w:name="List Table 3 Accent 4" w:uiPriority="48"/>
+    <w:lsdException w:name="List Table 4 Accent 4" w:uiPriority="49"/>
+    <w:lsdException w:name="List Table 5 Dark Accent 4" w:uiPriority="50"/>
+    <w:lsdException w:name="List Table 6 Colorful Accent 4" w:uiPriority="51"/>
+    <w:lsdException w:name="List Table 7 Colorful Accent 4" w:uiPriority="52"/>
+    <w:lsdException w:name="List Table 1 Light Accent 5" w:uiPriority="46"/>
+    <w:lsdException w:name="List Table 2 Accent 5" w:uiPriority="47"/>
+    <w:lsdException w:name="List Table 3 Accent 5" w:uiPriority="48"/>
+    <w:lsdException w:name="List Table 4 Accent 5" w:uiPriority="49"/>
+    <w:lsdException w:name="List Table 5 Dark Accent 5" w:uiPriority="50"/>
+    <w:lsdException w:name="List Table 6 Colorful Accent 5" w:uiPriority="51"/>
+    <w:lsdException w:name="List Table 7 Colorful Accent 5" w:uiPriority="52"/>
+    <w:lsdException w:name="List Table 1 Light Accent 6" w:uiPriority="46"/>
+    <w:lsdException w:name="List Table 2 Accent 6" w:uiPriority="47"/>
+    <w:lsdException w:name="List Table 3 Accent 6" w:uiPriority="48"/>
+    <w:lsdException w:name="List Table 4 Accent 6" w:uiPriority="49"/>
+    <w:lsdException w:name="List Table 5 Dark Accent 6" w:uiPriority="50"/>
+    <w:lsdException w:name="List Table 6 Colorful Accent 6" w:uiPriority="51"/>
+    <w:lsdException w:name="List Table 7 Colorful Accent 6" w:uiPriority="52"/>
+    <w:lsdException w:name="Mention" w:semiHidden="1" w:unhideWhenUsed="1"/>
+    <w:lsdException w:name="Smart Hyperlink" w:semiHidden="1" w:unhideWhenUsed="1"/>
+    <w:lsdException w:name="Hashtag" w:semiHidden="1" w:unhideWhenUsed="1"/>
+    <w:lsdException w:name="Unresolved Mention" w:semiHidden="1" w:unhideWhenUsed="1"/>
+    <w:lsdException w:name="Smart Link" w:semiHidden="1" w:unhideWhenUsed="1"/>
+  </w:latentStyles>
   <w:style w:type="paragraph" w:default="1" w:styleId="Normal">
     <w:name w:val="Normal"/>
-    <w:next w:val="Normal"/>
-    <w:pPr/>
+    <w:qFormat/>
+    <w:rsid w:val="001F44F5"/>
+    <w:pPr>
+      <w:spacing w:after="240" w:line="276" w:lineRule="auto"/>
+    </w:pPr>
     <w:rPr>
+      <w:rFonts w:ascii="Arial" w:hAnsi="Arial"/>
       <w:sz w:val="24"/>
       <w:szCs w:val="24"/>
-      <w:lang w:val="en-US" w:eastAsia="en-US" w:bidi="ar-SA"/>
+      <w:lang w:val="en-US" w:eastAsia="en-US"/>
     </w:rPr>
   </w:style>
-  <w:style w:type="character" w:default="1" w:styleId="Default Paragraph Font">
+  <w:style w:type="paragraph" w:styleId="Heading1">
+    <w:name w:val="heading 1"/>
+    <w:basedOn w:val="Normal"/>
+    <w:next w:val="Normal"/>
+    <w:link w:val="Heading1Char"/>
+    <w:autoRedefine/>
+    <w:uiPriority w:val="9"/>
+    <w:qFormat/>
+    <w:rsid w:val="00A907A0"/>
+    <w:pPr>
+      <w:keepNext/>
+      <w:keepLines/>
+      <w:pageBreakBefore/>
+      <w:spacing w:before="560"/>
+      <w:outlineLvl w:val="0"/>
+    </w:pPr>
+    <w:rPr>
+      <w:rFonts w:eastAsiaTheme="majorEastAsia" w:cstheme="majorBidi"/>
+      <w:b/>
+      <w:color w:val="373151"/>
+      <w:sz w:val="56"/>
+      <w:szCs w:val="32"/>
+    </w:rPr>
+  </w:style>
+  <w:style w:type="paragraph" w:styleId="Heading2">
+    <w:name w:val="heading 2"/>
+    <w:basedOn w:val="Normal"/>
+    <w:next w:val="Normal"/>
+    <w:link w:val="Heading2Char"/>
+    <w:autoRedefine/>
+    <w:uiPriority w:val="9"/>
+    <w:unhideWhenUsed/>
+    <w:qFormat/>
+    <w:rsid w:val="00A907A0"/>
+    <w:pPr>
+      <w:keepNext/>
+      <w:keepLines/>
+      <w:spacing w:before="400"/>
+      <w:outlineLvl w:val="1"/>
+    </w:pPr>
+    <w:rPr>
+      <w:rFonts w:asciiTheme="majorHAnsi" w:eastAsiaTheme="majorEastAsia" w:hAnsiTheme="majorHAnsi" w:cstheme="majorBidi"/>
+      <w:b/>
+      <w:color w:val="373151"/>
+      <w:sz w:val="40"/>
+      <w:szCs w:val="26"/>
+    </w:rPr>
+  </w:style>
+  <w:style w:type="paragraph" w:styleId="Heading3">
+    <w:name w:val="heading 3"/>
+    <w:basedOn w:val="Normal"/>
+    <w:next w:val="Normal"/>
+    <w:link w:val="Heading3Char"/>
+    <w:autoRedefine/>
+    <w:uiPriority w:val="9"/>
+    <w:unhideWhenUsed/>
+    <w:qFormat/>
+    <w:rsid w:val="00DF205F"/>
+    <w:pPr>
+      <w:keepNext/>
+      <w:keepLines/>
+      <w:spacing w:before="320"/>
+      <w:outlineLvl w:val="2"/>
+    </w:pPr>
+    <w:rPr>
+      <w:rFonts w:eastAsiaTheme="majorEastAsia" w:cstheme="majorBidi"/>
+      <w:b/>
+      <w:color w:val="5C2DB4"/>
+      <w:sz w:val="32"/>
+      <w:lang w:val="en-GB"/>
+    </w:rPr>
+  </w:style>
+  <w:style w:type="paragraph" w:styleId="Heading4">
+    <w:name w:val="heading 4"/>
+    <w:basedOn w:val="Normal"/>
+    <w:next w:val="Normal"/>
+    <w:link w:val="Heading4Char"/>
+    <w:autoRedefine/>
+    <w:uiPriority w:val="9"/>
+    <w:unhideWhenUsed/>
+    <w:qFormat/>
+    <w:rsid w:val="002209D7"/>
+    <w:pPr>
+      <w:keepNext/>
+      <w:keepLines/>
+      <w:spacing w:before="240"/>
+      <w:outlineLvl w:val="3"/>
+    </w:pPr>
+    <w:rPr>
+      <w:rFonts w:eastAsiaTheme="majorEastAsia" w:cstheme="majorBidi"/>
+      <w:b/>
+      <w:iCs/>
+      <w:color w:val="625A75"/>
+    </w:rPr>
+  </w:style>
+  <w:style w:type="character" w:default="1" w:styleId="DefaultParagraphFont">
     <w:name w:val="Default Paragraph Font"/>
-    <w:next w:val="Default Paragraph Font"/>
+    <w:uiPriority w:val="1"/>
+    <w:unhideWhenUsed/>
+  </w:style>
+  <w:style w:type="table" w:default="1" w:styleId="TableNormal">
+    <w:name w:val="Normal Table"/>
+    <w:uiPriority w:val="99"/>
+    <w:semiHidden/>
+    <w:unhideWhenUsed/>
+    <w:tblPr>
+      <w:tblInd w:w="0" w:type="dxa"/>
+      <w:tblCellMar>
+        <w:top w:w="0" w:type="dxa"/>
+        <w:left w:w="108" w:type="dxa"/>
+        <w:bottom w:w="0" w:type="dxa"/>
+        <w:right w:w="108" w:type="dxa"/>
+      </w:tblCellMar>
+    </w:tblPr>
+  </w:style>
+  <w:style w:type="numbering" w:default="1" w:styleId="NoList">
+    <w:name w:val="No List"/>
+    <w:uiPriority w:val="99"/>
+    <w:semiHidden/>
+    <w:unhideWhenUsed/>
   </w:style>
   <w:style w:type="character" w:styleId="Hyperlink">
     <w:name w:val="Hyperlink"/>
+    <w:rsid w:val="001F44F5"/>
     <w:rPr>
+      <w:color w:val="244061" w:themeColor="accent1" w:themeShade="80"/>
       <w:u w:val="single"/>
     </w:rPr>
   </w:style>
-  <w:style w:type="table" w:default="1" w:styleId="Table Normal">
-    <w:name w:val="Table Normal"/>
-    <w:next w:val="Table Normal"/>
-    <w:pPr/>
-    <w:tblPr>
-      <w:tblInd w:w="0" w:type="dxa"/>
-    </w:tblPr>
-    <w:trPr/>
-    <w:tcPr/>
-    <w:tblStylePr w:type="firstRow"/>
-    <w:tblStylePr w:type="lastRow"/>
-    <w:tblStylePr w:type="firstCol"/>
-    <w:tblStylePr w:type="lastCol"/>
-    <w:tblStylePr w:type="band1Vert"/>
-    <w:tblStylePr w:type="band2Vert"/>
-    <w:tblStylePr w:type="band1Horz"/>
-    <w:tblStylePr w:type="band2Horz"/>
-    <w:tblStylePr w:type="neCell"/>
-    <w:tblStylePr w:type="nwCell"/>
-    <w:tblStylePr w:type="seCell"/>
-    <w:tblStylePr w:type="swCell"/>
-  </w:style>
-  <w:style w:type="numbering" w:default="1" w:styleId="No List">
-    <w:name w:val="No List"/>
-    <w:next w:val="No List"/>
-    <w:pPr/>
-  </w:style>
-  <w:style w:type="paragraph" w:styleId="Header &amp; Footer">
+  <w:style w:type="paragraph" w:customStyle="1" w:styleId="HeaderFooter">
     <w:name w:val="Header &amp; Footer"/>
-    <w:next w:val="Header &amp; Footer"/>
+    <w:rsid w:val="001F44F5"/>
     <w:pPr>
-      <w:keepNext w:val="0"/>
-      <w:keepLines w:val="0"/>
-      <w:pageBreakBefore w:val="0"/>
-      <w:widowControl w:val="1"/>
-      <w:shd w:val="clear" w:color="auto" w:fill="auto"/>
       <w:tabs>
         <w:tab w:val="right" w:pos="9020"/>
       </w:tabs>
-      <w:suppressAutoHyphens w:val="0"/>
-      <w:bidi w:val="0"/>
-      <w:spacing w:before="0" w:after="0" w:line="240" w:lineRule="auto"/>
-      <w:ind w:left="0" w:right="0" w:firstLine="0"/>
-      <w:jc w:val="left"/>
-      <w:outlineLvl w:val="9"/>
+      <w:contextualSpacing/>
     </w:pPr>
     <w:rPr>
-      <w:rFonts w:ascii="Helvetica Neue" w:cs="Arial Unicode MS" w:hAnsi="Helvetica Neue" w:eastAsia="Arial Unicode MS"/>
-      <w:b w:val="0"/>
-      <w:bCs w:val="0"/>
-      <w:i w:val="0"/>
-      <w:iCs w:val="0"/>
-      <w:caps w:val="0"/>
-      <w:smallCaps w:val="0"/>
-      <w:strike w:val="0"/>
-      <w:dstrike w:val="0"/>
-      <w:outline w:val="0"/>
+      <w:rFonts w:ascii="Arial" w:hAnsi="Arial" w:cs="Arial Unicode MS"/>
       <w:color w:val="000000"/>
-      <w:spacing w:val="0"/>
-      <w:kern w:val="0"/>
-      <w:position w:val="0"/>
       <w:sz w:val="24"/>
       <w:szCs w:val="24"/>
-      <w:u w:val="none"/>
-      <w:shd w:val="nil" w:color="auto" w:fill="auto"/>
-      <w:vertAlign w:val="baseline"/>
-      <w14:textOutline>
+      <w14:textOutline w14:w="0" w14:cap="flat" w14:cmpd="sng" w14:algn="ctr">
         <w14:noFill/>
+        <w14:prstDash w14:val="solid"/>
+        <w14:bevel/>
       </w14:textOutline>
-      <w14:textFill>
-        <w14:solidFill>
-          <w14:srgbClr w14:val="000000"/>
-        </w14:solidFill>
-      </w14:textFill>
     </w:rPr>
   </w:style>
-  <w:style w:type="paragraph" w:styleId="Heading">
-    <w:name w:val="Heading"/>
-    <w:next w:val="Body"/>
+  <w:style w:type="character" w:customStyle="1" w:styleId="Heading1Char">
+    <w:name w:val="Heading 1 Char"/>
+    <w:basedOn w:val="DefaultParagraphFont"/>
+    <w:link w:val="Heading1"/>
+    <w:uiPriority w:val="9"/>
+    <w:rsid w:val="00A907A0"/>
+    <w:rPr>
+      <w:rFonts w:ascii="Arial" w:eastAsiaTheme="majorEastAsia" w:hAnsi="Arial" w:cstheme="majorBidi"/>
+      <w:b/>
+      <w:color w:val="373151"/>
+      <w:sz w:val="56"/>
+      <w:szCs w:val="32"/>
+      <w:lang w:val="en-US" w:eastAsia="en-US"/>
+    </w:rPr>
+  </w:style>
+  <w:style w:type="character" w:customStyle="1" w:styleId="Heading2Char">
+    <w:name w:val="Heading 2 Char"/>
+    <w:basedOn w:val="DefaultParagraphFont"/>
+    <w:link w:val="Heading2"/>
+    <w:uiPriority w:val="9"/>
+    <w:rsid w:val="00A907A0"/>
+    <w:rPr>
+      <w:rFonts w:asciiTheme="majorHAnsi" w:eastAsiaTheme="majorEastAsia" w:hAnsiTheme="majorHAnsi" w:cstheme="majorBidi"/>
+      <w:b/>
+      <w:color w:val="373151"/>
+      <w:sz w:val="40"/>
+      <w:szCs w:val="26"/>
+      <w:lang w:val="en-US" w:eastAsia="en-US"/>
+    </w:rPr>
+  </w:style>
+  <w:style w:type="paragraph" w:styleId="Title">
+    <w:name w:val="Title"/>
+    <w:basedOn w:val="Normal"/>
+    <w:next w:val="Normal"/>
+    <w:link w:val="TitleChar"/>
+    <w:autoRedefine/>
+    <w:uiPriority w:val="10"/>
+    <w:qFormat/>
+    <w:rsid w:val="001F44F5"/>
     <w:pPr>
-      <w:keepNext w:val="0"/>
-      <w:keepLines w:val="0"/>
-      <w:pageBreakBefore w:val="0"/>
-      <w:widowControl w:val="1"/>
-      <w:shd w:val="clear" w:color="auto" w:fill="auto"/>
-      <w:suppressAutoHyphens w:val="0"/>
-      <w:bidi w:val="0"/>
-      <w:spacing w:before="540" w:after="180" w:line="240" w:lineRule="auto"/>
-      <w:ind w:left="0" w:right="0" w:firstLine="0"/>
-      <w:jc w:val="left"/>
-      <w:outlineLvl w:val="0"/>
+      <w:contextualSpacing/>
     </w:pPr>
     <w:rPr>
-      <w:rFonts w:ascii="Calibri" w:cs="Arial Unicode MS" w:hAnsi="Calibri" w:eastAsia="Arial Unicode MS"/>
-      <w:b w:val="1"/>
-      <w:bCs w:val="1"/>
-      <w:i w:val="0"/>
-      <w:iCs w:val="0"/>
-      <w:caps w:val="0"/>
-      <w:smallCaps w:val="0"/>
-      <w:strike w:val="0"/>
-      <w:dstrike w:val="0"/>
-      <w:outline w:val="0"/>
-      <w:color w:val="000000"/>
-      <w:spacing w:val="0"/>
-      <w:kern w:val="36"/>
-      <w:position w:val="0"/>
-      <w:sz w:val="36"/>
-      <w:szCs w:val="36"/>
-      <w:u w:val="none" w:color="000000"/>
-      <w:shd w:val="nil" w:color="auto" w:fill="auto"/>
-      <w:vertAlign w:val="baseline"/>
-      <w:lang w:val="en-US"/>
-      <w14:textOutline>
-        <w14:noFill/>
-      </w14:textOutline>
-      <w14:textFill>
-        <w14:solidFill>
-          <w14:srgbClr w14:val="000000"/>
-        </w14:solidFill>
-      </w14:textFill>
+      <w:rFonts w:asciiTheme="majorHAnsi" w:eastAsiaTheme="majorEastAsia" w:hAnsiTheme="majorHAnsi" w:cstheme="majorBidi"/>
+      <w:b/>
+      <w:color w:val="373151"/>
+      <w:spacing w:val="-10"/>
+      <w:kern w:val="28"/>
+      <w:sz w:val="72"/>
+      <w:szCs w:val="56"/>
     </w:rPr>
   </w:style>
-  <w:style w:type="paragraph" w:styleId="Body">
-    <w:name w:val="Body"/>
-    <w:next w:val="Body"/>
+  <w:style w:type="character" w:customStyle="1" w:styleId="TitleChar">
+    <w:name w:val="Title Char"/>
+    <w:basedOn w:val="DefaultParagraphFont"/>
+    <w:link w:val="Title"/>
+    <w:uiPriority w:val="10"/>
+    <w:rsid w:val="001F44F5"/>
+    <w:rPr>
+      <w:rFonts w:asciiTheme="majorHAnsi" w:eastAsiaTheme="majorEastAsia" w:hAnsiTheme="majorHAnsi" w:cstheme="majorBidi"/>
+      <w:b/>
+      <w:color w:val="373151"/>
+      <w:spacing w:val="-10"/>
+      <w:kern w:val="28"/>
+      <w:sz w:val="72"/>
+      <w:szCs w:val="56"/>
+      <w:lang w:val="en-US" w:eastAsia="en-US"/>
+    </w:rPr>
+  </w:style>
+  <w:style w:type="paragraph" w:styleId="Subtitle">
+    <w:name w:val="Subtitle"/>
+    <w:basedOn w:val="Normal"/>
+    <w:next w:val="Normal"/>
+    <w:link w:val="SubtitleChar"/>
+    <w:autoRedefine/>
+    <w:uiPriority w:val="11"/>
+    <w:qFormat/>
+    <w:rsid w:val="001F44F5"/>
     <w:pPr>
-      <w:keepNext w:val="0"/>
-      <w:keepLines w:val="0"/>
-      <w:pageBreakBefore w:val="0"/>
-      <w:widowControl w:val="1"/>
-      <w:shd w:val="clear" w:color="auto" w:fill="auto"/>
-      <w:suppressAutoHyphens w:val="0"/>
-      <w:bidi w:val="0"/>
-      <w:spacing w:before="300" w:after="300" w:line="240" w:lineRule="auto"/>
-      <w:ind w:left="0" w:right="0" w:firstLine="0"/>
-      <w:jc w:val="left"/>
-      <w:outlineLvl w:val="9"/>
+      <w:numPr>
+        <w:ilvl w:val="1"/>
+      </w:numPr>
+      <w:spacing w:before="720" w:after="0"/>
     </w:pPr>
     <w:rPr>
-      <w:rFonts w:ascii="Cambria" w:cs="Arial Unicode MS" w:hAnsi="Cambria" w:eastAsia="Arial Unicode MS"/>
-      <w:b w:val="0"/>
-      <w:bCs w:val="0"/>
-      <w:i w:val="0"/>
-      <w:iCs w:val="0"/>
-      <w:caps w:val="0"/>
-      <w:smallCaps w:val="0"/>
-      <w:strike w:val="0"/>
-      <w:dstrike w:val="0"/>
-      <w:outline w:val="0"/>
-      <w:color w:val="000000"/>
-      <w:spacing w:val="0"/>
-      <w:kern w:val="0"/>
-      <w:position w:val="0"/>
-      <w:sz w:val="20"/>
-      <w:szCs w:val="20"/>
-      <w:u w:val="none" w:color="000000"/>
-      <w:shd w:val="nil" w:color="auto" w:fill="auto"/>
-      <w:vertAlign w:val="baseline"/>
-      <w:lang w:val="en-US"/>
-      <w14:textOutline>
-        <w14:noFill/>
-      </w14:textOutline>
-      <w14:textFill>
-        <w14:solidFill>
-          <w14:srgbClr w14:val="000000"/>
-        </w14:solidFill>
-      </w14:textFill>
+      <w:rFonts w:eastAsiaTheme="minorEastAsia" w:cstheme="minorBidi"/>
+      <w:color w:val="4D4D4D"/>
+      <w:spacing w:val="15"/>
+      <w:sz w:val="36"/>
+      <w:szCs w:val="22"/>
+    </w:rPr>
+  </w:style>
+  <w:style w:type="character" w:customStyle="1" w:styleId="SubtitleChar">
+    <w:name w:val="Subtitle Char"/>
+    <w:basedOn w:val="DefaultParagraphFont"/>
+    <w:link w:val="Subtitle"/>
+    <w:uiPriority w:val="11"/>
+    <w:rsid w:val="001F44F5"/>
+    <w:rPr>
+      <w:rFonts w:ascii="Arial" w:eastAsiaTheme="minorEastAsia" w:hAnsi="Arial" w:cstheme="minorBidi"/>
+      <w:color w:val="4D4D4D"/>
+      <w:spacing w:val="15"/>
+      <w:sz w:val="36"/>
+      <w:szCs w:val="22"/>
+      <w:lang w:val="en-US" w:eastAsia="en-US"/>
+    </w:rPr>
+  </w:style>
+  <w:style w:type="character" w:customStyle="1" w:styleId="Heading3Char">
+    <w:name w:val="Heading 3 Char"/>
+    <w:basedOn w:val="DefaultParagraphFont"/>
+    <w:link w:val="Heading3"/>
+    <w:uiPriority w:val="9"/>
+    <w:rsid w:val="00DF205F"/>
+    <w:rPr>
+      <w:rFonts w:ascii="Arial" w:eastAsiaTheme="majorEastAsia" w:hAnsi="Arial" w:cstheme="majorBidi"/>
+      <w:b/>
+      <w:color w:val="5C2DB4"/>
+      <w:sz w:val="32"/>
+      <w:szCs w:val="24"/>
+      <w:lang w:eastAsia="en-US"/>
+    </w:rPr>
+  </w:style>
+  <w:style w:type="paragraph" w:styleId="Header">
+    <w:name w:val="header"/>
+    <w:basedOn w:val="Normal"/>
+    <w:link w:val="HeaderChar"/>
+    <w:autoRedefine/>
+    <w:uiPriority w:val="99"/>
+    <w:unhideWhenUsed/>
+    <w:rsid w:val="002209D7"/>
+    <w:pPr>
+      <w:tabs>
+        <w:tab w:val="center" w:pos="4513"/>
+        <w:tab w:val="right" w:pos="9026"/>
+      </w:tabs>
+      <w:spacing w:after="0" w:line="240" w:lineRule="auto"/>
+    </w:pPr>
+    <w:rPr>
+      <w:b/>
+      <w:color w:val="625A75"/>
+    </w:rPr>
+  </w:style>
+  <w:style w:type="character" w:customStyle="1" w:styleId="HeaderChar">
+    <w:name w:val="Header Char"/>
+    <w:basedOn w:val="DefaultParagraphFont"/>
+    <w:link w:val="Header"/>
+    <w:uiPriority w:val="99"/>
+    <w:rsid w:val="002209D7"/>
+    <w:rPr>
+      <w:rFonts w:ascii="Arial" w:hAnsi="Arial"/>
+      <w:b/>
+      <w:color w:val="625A75"/>
+      <w:sz w:val="24"/>
+      <w:szCs w:val="24"/>
+      <w:lang w:val="en-US" w:eastAsia="en-US"/>
+    </w:rPr>
+  </w:style>
+  <w:style w:type="paragraph" w:styleId="Footer">
+    <w:name w:val="footer"/>
+    <w:basedOn w:val="Normal"/>
+    <w:link w:val="FooterChar"/>
+    <w:uiPriority w:val="99"/>
+    <w:unhideWhenUsed/>
+    <w:rsid w:val="002209D7"/>
+    <w:pPr>
+      <w:tabs>
+        <w:tab w:val="center" w:pos="4513"/>
+        <w:tab w:val="right" w:pos="9026"/>
+      </w:tabs>
+      <w:spacing w:after="0" w:line="240" w:lineRule="auto"/>
+    </w:pPr>
+    <w:rPr>
+      <w:color w:val="625A75"/>
+    </w:rPr>
+  </w:style>
+  <w:style w:type="character" w:customStyle="1" w:styleId="FooterChar">
+    <w:name w:val="Footer Char"/>
+    <w:basedOn w:val="DefaultParagraphFont"/>
+    <w:link w:val="Footer"/>
+    <w:uiPriority w:val="99"/>
+    <w:rsid w:val="002209D7"/>
+    <w:rPr>
+      <w:rFonts w:ascii="Arial" w:hAnsi="Arial"/>
+      <w:color w:val="625A75"/>
+      <w:sz w:val="24"/>
+      <w:szCs w:val="24"/>
+      <w:lang w:val="en-US" w:eastAsia="en-US"/>
+    </w:rPr>
+  </w:style>
+  <w:style w:type="character" w:customStyle="1" w:styleId="Heading4Char">
+    <w:name w:val="Heading 4 Char"/>
+    <w:basedOn w:val="DefaultParagraphFont"/>
+    <w:link w:val="Heading4"/>
+    <w:uiPriority w:val="9"/>
+    <w:rsid w:val="002209D7"/>
+    <w:rPr>
+      <w:rFonts w:ascii="Arial" w:eastAsiaTheme="majorEastAsia" w:hAnsi="Arial" w:cstheme="majorBidi"/>
+      <w:b/>
+      <w:iCs/>
+      <w:color w:val="625A75"/>
+      <w:sz w:val="24"/>
+      <w:szCs w:val="24"/>
+      <w:lang w:val="en-US" w:eastAsia="en-US"/>
+    </w:rPr>
+  </w:style>
+  <w:style w:type="paragraph" w:customStyle="1" w:styleId="Excerpt">
+    <w:name w:val="Excerpt"/>
+    <w:basedOn w:val="Normal"/>
+    <w:qFormat/>
+    <w:rsid w:val="00A907A0"/>
+    <w:pPr>
+      <w:spacing w:before="1280" w:after="320"/>
+      <w:ind w:right="2268"/>
+    </w:pPr>
+    <w:rPr>
+      <w:color w:val="625A75"/>
+      <w:sz w:val="32"/>
+      <w:lang w:val="en-GB"/>
+    </w:rPr>
+  </w:style>
+  <w:style w:type="paragraph" w:styleId="NormalWeb">
+    <w:name w:val="Normal (Web)"/>
+    <w:basedOn w:val="Normal"/>
+    <w:uiPriority w:val="99"/>
+    <w:semiHidden/>
+    <w:unhideWhenUsed/>
+    <w:rsid w:val="00A907A0"/>
+    <w:pPr>
+      <w:pBdr>
+        <w:top w:val="none" w:sz="0" w:space="0" w:color="auto"/>
+        <w:left w:val="none" w:sz="0" w:space="0" w:color="auto"/>
+        <w:bottom w:val="none" w:sz="0" w:space="0" w:color="auto"/>
+        <w:right w:val="none" w:sz="0" w:space="0" w:color="auto"/>
+        <w:between w:val="none" w:sz="0" w:space="0" w:color="auto"/>
+        <w:bar w:val="none" w:sz="0" w:color="auto"/>
+      </w:pBdr>
+      <w:spacing w:before="100" w:beforeAutospacing="1" w:after="100" w:afterAutospacing="1" w:line="240" w:lineRule="auto"/>
+    </w:pPr>
+    <w:rPr>
+      <w:rFonts w:ascii="Times New Roman" w:eastAsia="Times New Roman" w:hAnsi="Times New Roman"/>
+      <w:bdr w:val="none" w:sz="0" w:space="0" w:color="auto"/>
+      <w:lang w:val="en-GB" w:eastAsia="en-GB"/>
+    </w:rPr>
+  </w:style>
+  <w:style w:type="character" w:styleId="UnresolvedMention">
+    <w:name w:val="Unresolved Mention"/>
+    <w:basedOn w:val="DefaultParagraphFont"/>
+    <w:uiPriority w:val="99"/>
+    <w:semiHidden/>
+    <w:unhideWhenUsed/>
+    <w:rsid w:val="005A1453"/>
+    <w:rPr>
+      <w:color w:val="605E5C"/>
+      <w:shd w:val="clear" w:color="auto" w:fill="E1DFDD"/>
+    </w:rPr>
+  </w:style>
+  <w:style w:type="paragraph" w:styleId="ListParagraph">
+    <w:name w:val="List Paragraph"/>
+    <w:basedOn w:val="Normal"/>
+    <w:autoRedefine/>
+    <w:uiPriority w:val="34"/>
+    <w:qFormat/>
+    <w:rsid w:val="00DF205F"/>
+    <w:pPr>
+      <w:numPr>
+        <w:numId w:val="21"/>
+      </w:numPr>
+    </w:pPr>
+  </w:style>
+  <w:style w:type="paragraph" w:styleId="IntenseQuote">
+    <w:name w:val="Intense Quote"/>
+    <w:basedOn w:val="Normal"/>
+    <w:next w:val="Normal"/>
+    <w:link w:val="IntenseQuoteChar"/>
+    <w:autoRedefine/>
+    <w:uiPriority w:val="30"/>
+    <w:qFormat/>
+    <w:rsid w:val="001178D6"/>
+    <w:pPr>
+      <w:pBdr>
+        <w:top w:val="none" w:sz="0" w:space="0" w:color="auto"/>
+        <w:left w:val="single" w:sz="48" w:space="12" w:color="5C2DB4"/>
+        <w:bottom w:val="none" w:sz="0" w:space="0" w:color="auto"/>
+      </w:pBdr>
+      <w:spacing w:before="240" w:after="0"/>
+      <w:ind w:left="360"/>
+    </w:pPr>
+    <w:rPr>
+      <w:i/>
+      <w:iCs/>
+      <w:color w:val="4F81BD" w:themeColor="accent1"/>
+    </w:rPr>
+  </w:style>
+  <w:style w:type="character" w:customStyle="1" w:styleId="IntenseQuoteChar">
+    <w:name w:val="Intense Quote Char"/>
+    <w:basedOn w:val="DefaultParagraphFont"/>
+    <w:link w:val="IntenseQuote"/>
+    <w:uiPriority w:val="30"/>
+    <w:rsid w:val="001178D6"/>
+    <w:rPr>
+      <w:rFonts w:ascii="Arial" w:hAnsi="Arial"/>
+      <w:i/>
+      <w:iCs/>
+      <w:color w:val="4F81BD" w:themeColor="accent1"/>
+      <w:sz w:val="24"/>
+      <w:szCs w:val="24"/>
+      <w:lang w:val="en-US" w:eastAsia="en-US"/>
     </w:rPr>
   </w:style>
 </w:styles>
 </file>
 
 <file path=word/theme/theme1.xml><?xml version="1.0" encoding="utf-8"?>
-<a:theme xmlns:a="http://schemas.openxmlformats.org/drawingml/2006/main" xmlns:r="http://schemas.openxmlformats.org/officeDocument/2006/relationships" name="Office Theme">
+<a:theme xmlns:a="http://schemas.openxmlformats.org/drawingml/2006/main" name="Office Theme">
   <a:themeElements>
     <a:clrScheme name="Office Theme">
       <a:dk1>
@@ -450,7 +4316,7 @@
       <a:effectStyleLst>
         <a:effectStyle>
           <a:effectLst>
-            <a:outerShdw sx="100000" sy="100000" kx="0" ky="0" algn="b" rotWithShape="0" blurRad="38100" dist="23000" dir="5400000">
+            <a:outerShdw blurRad="38100" dist="23000" dir="5400000" rotWithShape="0">
               <a:srgbClr val="000000">
                 <a:alpha val="35000"/>
               </a:srgbClr>
@@ -459,7 +4325,7 @@
         </a:effectStyle>
         <a:effectStyle>
           <a:effectLst>
-            <a:outerShdw sx="100000" sy="100000" kx="0" ky="0" algn="b" rotWithShape="0" blurRad="38100" dist="23000" dir="5400000">
+            <a:outerShdw blurRad="38100" dist="23000" dir="5400000" rotWithShape="0">
               <a:srgbClr val="000000">
                 <a:alpha val="35000"/>
               </a:srgbClr>
@@ -468,7 +4334,7 @@
         </a:effectStyle>
         <a:effectStyle>
           <a:effectLst>
-            <a:outerShdw sx="100000" sy="100000" kx="0" ky="0" algn="b" rotWithShape="0" blurRad="38100" dist="20000" dir="5400000">
+            <a:outerShdw blurRad="38100" dist="20000" dir="5400000" rotWithShape="0">
               <a:srgbClr val="000000">
                 <a:alpha val="38000"/>
               </a:srgbClr>
@@ -542,7 +4408,7 @@
           <a:round/>
         </a:ln>
         <a:effectLst>
-          <a:outerShdw sx="100000" sy="100000" kx="0" ky="0" algn="b" rotWithShape="0" blurRad="38100" dist="23000" dir="5400000">
+          <a:outerShdw blurRad="38100" dist="23000" dir="5400000" rotWithShape="0">
             <a:srgbClr val="000000">
               <a:alpha val="35000"/>
             </a:srgbClr>
@@ -550,7 +4416,7 @@
         </a:effectLst>
         <a:sp3d/>
       </a:spPr>
-      <a:bodyPr rot="0" spcFirstLastPara="1" vertOverflow="overflow" horzOverflow="overflow" vert="horz" wrap="square" lIns="45719" tIns="45719" rIns="45719" bIns="45719" numCol="1" spcCol="38100" rtlCol="0" anchor="ctr" upright="0">
+      <a:bodyPr rot="0" spcFirstLastPara="1" vertOverflow="overflow" horzOverflow="overflow" vert="horz" wrap="square" lIns="45719" tIns="45719" rIns="45719" bIns="45719" numCol="1" spcCol="38100" rtlCol="0" anchor="ctr">
         <a:spAutoFit/>
       </a:bodyPr>
       <a:lstStyle>
@@ -569,7 +4435,7 @@
           <a:buFontTx/>
           <a:buNone/>
           <a:tabLst/>
-          <a:defRPr b="0" baseline="0" cap="none" i="0" spc="0" strike="noStrike" sz="1800" u="none" kumimoji="0" normalizeH="0">
+          <a:defRPr kumimoji="0" sz="1800" b="0" i="0" u="none" strike="noStrike" cap="none" spc="0" normalizeH="0" baseline="0">
             <a:ln>
               <a:noFill/>
             </a:ln>
@@ -599,7 +4465,7 @@
           <a:buFontTx/>
           <a:buNone/>
           <a:tabLst/>
-          <a:defRPr b="0" baseline="0" cap="none" i="0" spc="0" strike="noStrike" sz="1800" u="none" kumimoji="0" normalizeH="0">
+          <a:defRPr kumimoji="0" sz="1800" b="0" i="0" u="none" strike="noStrike" cap="none" spc="0" normalizeH="0" baseline="0">
             <a:ln>
               <a:noFill/>
             </a:ln>
@@ -625,7 +4491,7 @@
           <a:buFontTx/>
           <a:buNone/>
           <a:tabLst/>
-          <a:defRPr b="0" baseline="0" cap="none" i="0" spc="0" strike="noStrike" sz="1800" u="none" kumimoji="0" normalizeH="0">
+          <a:defRPr kumimoji="0" sz="1800" b="0" i="0" u="none" strike="noStrike" cap="none" spc="0" normalizeH="0" baseline="0">
             <a:ln>
               <a:noFill/>
             </a:ln>
@@ -651,7 +4517,7 @@
           <a:buFontTx/>
           <a:buNone/>
           <a:tabLst/>
-          <a:defRPr b="0" baseline="0" cap="none" i="0" spc="0" strike="noStrike" sz="1800" u="none" kumimoji="0" normalizeH="0">
+          <a:defRPr kumimoji="0" sz="1800" b="0" i="0" u="none" strike="noStrike" cap="none" spc="0" normalizeH="0" baseline="0">
             <a:ln>
               <a:noFill/>
             </a:ln>
@@ -677,7 +4543,7 @@
           <a:buFontTx/>
           <a:buNone/>
           <a:tabLst/>
-          <a:defRPr b="0" baseline="0" cap="none" i="0" spc="0" strike="noStrike" sz="1800" u="none" kumimoji="0" normalizeH="0">
+          <a:defRPr kumimoji="0" sz="1800" b="0" i="0" u="none" strike="noStrike" cap="none" spc="0" normalizeH="0" baseline="0">
             <a:ln>
               <a:noFill/>
             </a:ln>
@@ -703,7 +4569,7 @@
           <a:buFontTx/>
           <a:buNone/>
           <a:tabLst/>
-          <a:defRPr b="0" baseline="0" cap="none" i="0" spc="0" strike="noStrike" sz="1800" u="none" kumimoji="0" normalizeH="0">
+          <a:defRPr kumimoji="0" sz="1800" b="0" i="0" u="none" strike="noStrike" cap="none" spc="0" normalizeH="0" baseline="0">
             <a:ln>
               <a:noFill/>
             </a:ln>
@@ -729,7 +4595,7 @@
           <a:buFontTx/>
           <a:buNone/>
           <a:tabLst/>
-          <a:defRPr b="0" baseline="0" cap="none" i="0" spc="0" strike="noStrike" sz="1800" u="none" kumimoji="0" normalizeH="0">
+          <a:defRPr kumimoji="0" sz="1800" b="0" i="0" u="none" strike="noStrike" cap="none" spc="0" normalizeH="0" baseline="0">
             <a:ln>
               <a:noFill/>
             </a:ln>
@@ -755,7 +4621,7 @@
           <a:buFontTx/>
           <a:buNone/>
           <a:tabLst/>
-          <a:defRPr b="0" baseline="0" cap="none" i="0" spc="0" strike="noStrike" sz="1800" u="none" kumimoji="0" normalizeH="0">
+          <a:defRPr kumimoji="0" sz="1800" b="0" i="0" u="none" strike="noStrike" cap="none" spc="0" normalizeH="0" baseline="0">
             <a:ln>
               <a:noFill/>
             </a:ln>
@@ -781,7 +4647,7 @@
           <a:buFontTx/>
           <a:buNone/>
           <a:tabLst/>
-          <a:defRPr b="0" baseline="0" cap="none" i="0" spc="0" strike="noStrike" sz="1800" u="none" kumimoji="0" normalizeH="0">
+          <a:defRPr kumimoji="0" sz="1800" b="0" i="0" u="none" strike="noStrike" cap="none" spc="0" normalizeH="0" baseline="0">
             <a:ln>
               <a:noFill/>
             </a:ln>
@@ -807,7 +4673,7 @@
           <a:buFontTx/>
           <a:buNone/>
           <a:tabLst/>
-          <a:defRPr b="0" baseline="0" cap="none" i="0" spc="0" strike="noStrike" sz="1800" u="none" kumimoji="0" normalizeH="0">
+          <a:defRPr kumimoji="0" sz="1800" b="0" i="0" u="none" strike="noStrike" cap="none" spc="0" normalizeH="0" baseline="0">
             <a:ln>
               <a:noFill/>
             </a:ln>
@@ -820,9 +4686,15 @@
         </a:lvl9pPr>
       </a:lstStyle>
       <a:style>
-        <a:lnRef idx="0"/>
-        <a:fillRef idx="0"/>
-        <a:effectRef idx="0"/>
+        <a:lnRef idx="0">
+          <a:scrgbClr r="0" g="0" b="0"/>
+        </a:lnRef>
+        <a:fillRef idx="0">
+          <a:scrgbClr r="0" g="0" b="0"/>
+        </a:fillRef>
+        <a:effectRef idx="0">
+          <a:scrgbClr r="0" g="0" b="0"/>
+        </a:effectRef>
         <a:fontRef idx="none"/>
       </a:style>
     </a:spDef>
@@ -837,7 +4709,7 @@
           <a:round/>
         </a:ln>
         <a:effectLst>
-          <a:outerShdw sx="100000" sy="100000" kx="0" ky="0" algn="b" rotWithShape="0" blurRad="38100" dist="20000" dir="5400000">
+          <a:outerShdw blurRad="38100" dist="20000" dir="5400000" rotWithShape="0">
             <a:srgbClr val="000000">
               <a:alpha val="38000"/>
             </a:srgbClr>
@@ -845,7 +4717,7 @@
         </a:effectLst>
         <a:sp3d/>
       </a:spPr>
-      <a:bodyPr rot="0" spcFirstLastPara="1" vertOverflow="overflow" horzOverflow="overflow" vert="horz" wrap="square" lIns="91439" tIns="45719" rIns="91439" bIns="45719" numCol="1" spcCol="38100" rtlCol="0" anchor="t" upright="0">
+      <a:bodyPr rot="0" spcFirstLastPara="1" vertOverflow="overflow" horzOverflow="overflow" vert="horz" wrap="square" lIns="91439" tIns="45719" rIns="91439" bIns="45719" numCol="1" spcCol="38100" rtlCol="0" anchor="t">
         <a:noAutofit/>
       </a:bodyPr>
       <a:lstStyle>
@@ -864,7 +4736,7 @@
           <a:buFontTx/>
           <a:buNone/>
           <a:tabLst/>
-          <a:defRPr b="0" baseline="0" cap="none" i="0" spc="0" strike="noStrike" sz="1800" u="none" kumimoji="0" normalizeH="0">
+          <a:defRPr kumimoji="0" sz="1800" b="0" i="0" u="none" strike="noStrike" cap="none" spc="0" normalizeH="0" baseline="0">
             <a:ln>
               <a:noFill/>
             </a:ln>
@@ -890,7 +4762,7 @@
           <a:buFontTx/>
           <a:buNone/>
           <a:tabLst/>
-          <a:defRPr b="0" baseline="0" cap="none" i="0" spc="0" strike="noStrike" sz="1800" u="none" kumimoji="0" normalizeH="0">
+          <a:defRPr kumimoji="0" sz="1800" b="0" i="0" u="none" strike="noStrike" cap="none" spc="0" normalizeH="0" baseline="0">
             <a:ln>
               <a:noFill/>
             </a:ln>
@@ -916,7 +4788,7 @@
           <a:buFontTx/>
           <a:buNone/>
           <a:tabLst/>
-          <a:defRPr b="0" baseline="0" cap="none" i="0" spc="0" strike="noStrike" sz="1800" u="none" kumimoji="0" normalizeH="0">
+          <a:defRPr kumimoji="0" sz="1800" b="0" i="0" u="none" strike="noStrike" cap="none" spc="0" normalizeH="0" baseline="0">
             <a:ln>
               <a:noFill/>
             </a:ln>
@@ -942,7 +4814,7 @@
           <a:buFontTx/>
           <a:buNone/>
           <a:tabLst/>
-          <a:defRPr b="0" baseline="0" cap="none" i="0" spc="0" strike="noStrike" sz="1800" u="none" kumimoji="0" normalizeH="0">
+          <a:defRPr kumimoji="0" sz="1800" b="0" i="0" u="none" strike="noStrike" cap="none" spc="0" normalizeH="0" baseline="0">
             <a:ln>
               <a:noFill/>
             </a:ln>
@@ -968,7 +4840,7 @@
           <a:buFontTx/>
           <a:buNone/>
           <a:tabLst/>
-          <a:defRPr b="0" baseline="0" cap="none" i="0" spc="0" strike="noStrike" sz="1800" u="none" kumimoji="0" normalizeH="0">
+          <a:defRPr kumimoji="0" sz="1800" b="0" i="0" u="none" strike="noStrike" cap="none" spc="0" normalizeH="0" baseline="0">
             <a:ln>
               <a:noFill/>
             </a:ln>
@@ -994,7 +4866,7 @@
           <a:buFontTx/>
           <a:buNone/>
           <a:tabLst/>
-          <a:defRPr b="0" baseline="0" cap="none" i="0" spc="0" strike="noStrike" sz="1800" u="none" kumimoji="0" normalizeH="0">
+          <a:defRPr kumimoji="0" sz="1800" b="0" i="0" u="none" strike="noStrike" cap="none" spc="0" normalizeH="0" baseline="0">
             <a:ln>
               <a:noFill/>
             </a:ln>
@@ -1020,7 +4892,7 @@
           <a:buFontTx/>
           <a:buNone/>
           <a:tabLst/>
-          <a:defRPr b="0" baseline="0" cap="none" i="0" spc="0" strike="noStrike" sz="1800" u="none" kumimoji="0" normalizeH="0">
+          <a:defRPr kumimoji="0" sz="1800" b="0" i="0" u="none" strike="noStrike" cap="none" spc="0" normalizeH="0" baseline="0">
             <a:ln>
               <a:noFill/>
             </a:ln>
@@ -1046,7 +4918,7 @@
           <a:buFontTx/>
           <a:buNone/>
           <a:tabLst/>
-          <a:defRPr b="0" baseline="0" cap="none" i="0" spc="0" strike="noStrike" sz="1800" u="none" kumimoji="0" normalizeH="0">
+          <a:defRPr kumimoji="0" sz="1800" b="0" i="0" u="none" strike="noStrike" cap="none" spc="0" normalizeH="0" baseline="0">
             <a:ln>
               <a:noFill/>
             </a:ln>
@@ -1072,7 +4944,7 @@
           <a:buFontTx/>
           <a:buNone/>
           <a:tabLst/>
-          <a:defRPr b="0" baseline="0" cap="none" i="0" spc="0" strike="noStrike" sz="1800" u="none" kumimoji="0" normalizeH="0">
+          <a:defRPr kumimoji="0" sz="1800" b="0" i="0" u="none" strike="noStrike" cap="none" spc="0" normalizeH="0" baseline="0">
             <a:ln>
               <a:noFill/>
             </a:ln>
@@ -1098,7 +4970,7 @@
           <a:buFontTx/>
           <a:buNone/>
           <a:tabLst/>
-          <a:defRPr b="0" baseline="0" cap="none" i="0" spc="0" strike="noStrike" sz="1800" u="none" kumimoji="0" normalizeH="0">
+          <a:defRPr kumimoji="0" sz="1800" b="0" i="0" u="none" strike="noStrike" cap="none" spc="0" normalizeH="0" baseline="0">
             <a:ln>
               <a:noFill/>
             </a:ln>
@@ -1111,9 +4983,15 @@
         </a:lvl9pPr>
       </a:lstStyle>
       <a:style>
-        <a:lnRef idx="0"/>
-        <a:fillRef idx="0"/>
-        <a:effectRef idx="0"/>
+        <a:lnRef idx="0">
+          <a:scrgbClr r="0" g="0" b="0"/>
+        </a:lnRef>
+        <a:fillRef idx="0">
+          <a:scrgbClr r="0" g="0" b="0"/>
+        </a:fillRef>
+        <a:effectRef idx="0">
+          <a:scrgbClr r="0" g="0" b="0"/>
+        </a:effectRef>
         <a:fontRef idx="none"/>
       </a:style>
     </a:lnDef>
@@ -1127,7 +5005,7 @@
         <a:effectLst/>
         <a:sp3d/>
       </a:spPr>
-      <a:bodyPr rot="0" spcFirstLastPara="1" vertOverflow="overflow" horzOverflow="overflow" vert="horz" wrap="square" lIns="45719" tIns="45719" rIns="45719" bIns="45719" numCol="1" spcCol="38100" rtlCol="0" anchor="t" upright="0">
+      <a:bodyPr rot="0" spcFirstLastPara="1" vertOverflow="overflow" horzOverflow="overflow" vert="horz" wrap="square" lIns="45719" tIns="45719" rIns="45719" bIns="45719" numCol="1" spcCol="38100" rtlCol="0" anchor="t">
         <a:spAutoFit/>
       </a:bodyPr>
       <a:lstStyle>
@@ -1146,7 +5024,7 @@
           <a:buFontTx/>
           <a:buNone/>
           <a:tabLst/>
-          <a:defRPr b="0" baseline="0" cap="none" i="0" spc="0" strike="noStrike" sz="1800" u="none" kumimoji="0" normalizeH="0">
+          <a:defRPr kumimoji="0" sz="1800" b="0" i="0" u="none" strike="noStrike" cap="none" spc="0" normalizeH="0" baseline="0">
             <a:ln>
               <a:noFill/>
             </a:ln>
@@ -1176,7 +5054,7 @@
           <a:buFontTx/>
           <a:buNone/>
           <a:tabLst/>
-          <a:defRPr b="0" baseline="0" cap="none" i="0" spc="0" strike="noStrike" sz="1800" u="none" kumimoji="0" normalizeH="0">
+          <a:defRPr kumimoji="0" sz="1800" b="0" i="0" u="none" strike="noStrike" cap="none" spc="0" normalizeH="0" baseline="0">
             <a:ln>
               <a:noFill/>
             </a:ln>
@@ -1202,7 +5080,7 @@
           <a:buFontTx/>
           <a:buNone/>
           <a:tabLst/>
-          <a:defRPr b="0" baseline="0" cap="none" i="0" spc="0" strike="noStrike" sz="1800" u="none" kumimoji="0" normalizeH="0">
+          <a:defRPr kumimoji="0" sz="1800" b="0" i="0" u="none" strike="noStrike" cap="none" spc="0" normalizeH="0" baseline="0">
             <a:ln>
               <a:noFill/>
             </a:ln>
@@ -1228,7 +5106,7 @@
           <a:buFontTx/>
           <a:buNone/>
           <a:tabLst/>
-          <a:defRPr b="0" baseline="0" cap="none" i="0" spc="0" strike="noStrike" sz="1800" u="none" kumimoji="0" normalizeH="0">
+          <a:defRPr kumimoji="0" sz="1800" b="0" i="0" u="none" strike="noStrike" cap="none" spc="0" normalizeH="0" baseline="0">
             <a:ln>
               <a:noFill/>
             </a:ln>
@@ -1254,7 +5132,7 @@
           <a:buFontTx/>
           <a:buNone/>
           <a:tabLst/>
-          <a:defRPr b="0" baseline="0" cap="none" i="0" spc="0" strike="noStrike" sz="1800" u="none" kumimoji="0" normalizeH="0">
+          <a:defRPr kumimoji="0" sz="1800" b="0" i="0" u="none" strike="noStrike" cap="none" spc="0" normalizeH="0" baseline="0">
             <a:ln>
               <a:noFill/>
             </a:ln>
@@ -1280,7 +5158,7 @@
           <a:buFontTx/>
           <a:buNone/>
           <a:tabLst/>
-          <a:defRPr b="0" baseline="0" cap="none" i="0" spc="0" strike="noStrike" sz="1800" u="none" kumimoji="0" normalizeH="0">
+          <a:defRPr kumimoji="0" sz="1800" b="0" i="0" u="none" strike="noStrike" cap="none" spc="0" normalizeH="0" baseline="0">
             <a:ln>
               <a:noFill/>
             </a:ln>
@@ -1306,7 +5184,7 @@
           <a:buFontTx/>
           <a:buNone/>
           <a:tabLst/>
-          <a:defRPr b="0" baseline="0" cap="none" i="0" spc="0" strike="noStrike" sz="1800" u="none" kumimoji="0" normalizeH="0">
+          <a:defRPr kumimoji="0" sz="1800" b="0" i="0" u="none" strike="noStrike" cap="none" spc="0" normalizeH="0" baseline="0">
             <a:ln>
               <a:noFill/>
             </a:ln>
@@ -1332,7 +5210,7 @@
           <a:buFontTx/>
           <a:buNone/>
           <a:tabLst/>
-          <a:defRPr b="0" baseline="0" cap="none" i="0" spc="0" strike="noStrike" sz="1800" u="none" kumimoji="0" normalizeH="0">
+          <a:defRPr kumimoji="0" sz="1800" b="0" i="0" u="none" strike="noStrike" cap="none" spc="0" normalizeH="0" baseline="0">
             <a:ln>
               <a:noFill/>
             </a:ln>
@@ -1358,7 +5236,7 @@
           <a:buFontTx/>
           <a:buNone/>
           <a:tabLst/>
-          <a:defRPr b="0" baseline="0" cap="none" i="0" spc="0" strike="noStrike" sz="1800" u="none" kumimoji="0" normalizeH="0">
+          <a:defRPr kumimoji="0" sz="1800" b="0" i="0" u="none" strike="noStrike" cap="none" spc="0" normalizeH="0" baseline="0">
             <a:ln>
               <a:noFill/>
             </a:ln>
@@ -1384,7 +5262,7 @@
           <a:buFontTx/>
           <a:buNone/>
           <a:tabLst/>
-          <a:defRPr b="0" baseline="0" cap="none" i="0" spc="0" strike="noStrike" sz="1800" u="none" kumimoji="0" normalizeH="0">
+          <a:defRPr kumimoji="0" sz="1800" b="0" i="0" u="none" strike="noStrike" cap="none" spc="0" normalizeH="0" baseline="0">
             <a:ln>
               <a:noFill/>
             </a:ln>
@@ -1397,12 +5275,19 @@
         </a:lvl9pPr>
       </a:lstStyle>
       <a:style>
-        <a:lnRef idx="0"/>
-        <a:fillRef idx="0"/>
-        <a:effectRef idx="0"/>
+        <a:lnRef idx="0">
+          <a:scrgbClr r="0" g="0" b="0"/>
+        </a:lnRef>
+        <a:fillRef idx="0">
+          <a:scrgbClr r="0" g="0" b="0"/>
+        </a:fillRef>
+        <a:effectRef idx="0">
+          <a:scrgbClr r="0" g="0" b="0"/>
+        </a:effectRef>
         <a:fontRef idx="none"/>
       </a:style>
     </a:txDef>
   </a:objectDefaults>
+  <a:extraClrSchemeLst/>
 </a:theme>
 </file>
--- a/assets/documents/example-about-the-programme.docx
+++ b/assets/documents/example-about-the-programme.docx
@@ -275,13 +275,7 @@
         <w:rPr>
           <w:lang w:val="en-GB"/>
         </w:rPr>
-        <w:t xml:space="preserve">you must </w:t>
-      </w:r>
-      <w:r>
-        <w:rPr>
-          <w:lang w:val="en-GB"/>
-        </w:rPr>
-        <w:t>be…</w:t>
+        <w:t>you must be…</w:t>
       </w:r>
     </w:p>
     <w:p>
@@ -299,13 +293,7 @@
         <w:rPr>
           <w:lang w:val="en-GB"/>
         </w:rPr>
-        <w:t xml:space="preserve">your substantive grade or band must be </w:t>
-      </w:r>
-      <w:r>
-        <w:rPr>
-          <w:lang w:val="en-GB"/>
-        </w:rPr>
-        <w:t>…</w:t>
+        <w:t>your substantive grade or band must be …</w:t>
       </w:r>
     </w:p>
     <w:p>
@@ -867,20 +855,6 @@
           <w:lang w:val="en-GB"/>
         </w:rPr>
       </w:pPr>
-    </w:p>
-    <w:p>
-      <w:pPr>
-        <w:rPr>
-          <w:lang w:val="en-GB"/>
-        </w:rPr>
-      </w:pPr>
-    </w:p>
-    <w:p>
-      <w:pPr>
-        <w:rPr>
-          <w:lang w:val="en-GB"/>
-        </w:rPr>
-      </w:pPr>
       <w:r>
         <w:rPr>
           <w:lang w:val="en-GB"/>
@@ -1025,7 +999,6 @@
           <w:bCs/>
           <w:lang w:val="en-GB"/>
         </w:rPr>
-        <w:lastRenderedPageBreak/>
         <w:t>Agree to mentor at least one longer-term mentee.</w:t>
       </w:r>
       <w:r>
@@ -1063,6 +1036,7 @@
         <w:rPr>
           <w:lang w:val="en-GB"/>
         </w:rPr>
+        <w:lastRenderedPageBreak/>
         <w:t>be matched with someone one or two grades more junior to you</w:t>
       </w:r>
     </w:p>
@@ -1298,7 +1272,6 @@
         <w:rPr>
           <w:lang w:val="en-GB"/>
         </w:rPr>
-        <w:lastRenderedPageBreak/>
         <w:t>Resources and support</w:t>
       </w:r>
     </w:p>
@@ -1331,6 +1304,7 @@
           <w:rStyle w:val="Hyperlink"/>
           <w:lang w:val="en-GB"/>
         </w:rPr>
+        <w:lastRenderedPageBreak/>
         <w:t xml:space="preserve">Advice, </w:t>
       </w:r>
       <w:proofErr w:type="gramStart"/>
@@ -3825,6 +3799,7 @@
   <w:style w:type="character" w:default="1" w:styleId="DefaultParagraphFont">
     <w:name w:val="Default Paragraph Font"/>
     <w:uiPriority w:val="1"/>
+    <w:semiHidden/>
     <w:unhideWhenUsed/>
   </w:style>
   <w:style w:type="table" w:default="1" w:styleId="TableNormal">
@@ -4154,7 +4129,7 @@
     <w:autoRedefine/>
     <w:uiPriority w:val="30"/>
     <w:qFormat/>
-    <w:rsid w:val="001178D6"/>
+    <w:rsid w:val="0081745C"/>
     <w:pPr>
       <w:pBdr>
         <w:top w:val="none" w:sz="0" w:space="0" w:color="auto"/>
@@ -4165,9 +4140,8 @@
       <w:ind w:left="360"/>
     </w:pPr>
     <w:rPr>
-      <w:i/>
       <w:iCs/>
-      <w:color w:val="4F81BD" w:themeColor="accent1"/>
+      <w:color w:val="4D4D4D"/>
     </w:rPr>
   </w:style>
   <w:style w:type="character" w:customStyle="1" w:styleId="IntenseQuoteChar">
@@ -4175,12 +4149,11 @@
     <w:basedOn w:val="DefaultParagraphFont"/>
     <w:link w:val="IntenseQuote"/>
     <w:uiPriority w:val="30"/>
-    <w:rsid w:val="001178D6"/>
+    <w:rsid w:val="0081745C"/>
     <w:rPr>
       <w:rFonts w:ascii="Arial" w:hAnsi="Arial"/>
-      <w:i/>
       <w:iCs/>
-      <w:color w:val="4F81BD" w:themeColor="accent1"/>
+      <w:color w:val="4D4D4D"/>
       <w:sz w:val="24"/>
       <w:szCs w:val="24"/>
       <w:lang w:val="en-US" w:eastAsia="en-US"/>

--- a/assets/documents/example-about-the-programme.docx
+++ b/assets/documents/example-about-the-programme.docx
@@ -3734,7 +3734,7 @@
     <w:uiPriority w:val="9"/>
     <w:unhideWhenUsed/>
     <w:qFormat/>
-    <w:rsid w:val="00A907A0"/>
+    <w:rsid w:val="00A06FE8"/>
     <w:pPr>
       <w:keepNext/>
       <w:keepLines/>
@@ -3872,7 +3872,7 @@
     <w:basedOn w:val="DefaultParagraphFont"/>
     <w:link w:val="Heading2"/>
     <w:uiPriority w:val="9"/>
-    <w:rsid w:val="00A907A0"/>
+    <w:rsid w:val="00A06FE8"/>
     <w:rPr>
       <w:rFonts w:asciiTheme="majorHAnsi" w:eastAsiaTheme="majorEastAsia" w:hAnsiTheme="majorHAnsi" w:cstheme="majorBidi"/>
       <w:b/>
